--- a/Assignment 1.docx
+++ b/Assignment 1.docx
@@ -124,16 +124,44 @@
           <w:sz w:val="24"/>
           <w:szCs w:val="24"/>
         </w:rPr>
-        <w:t xml:space="preserve">In a one-to-many relationship, a single statement expands into </w:t>
-      </w:r>
-      <w:r>
+        <w:t>In a one-to-many relationship, a single statement expands into many assembly language or machine instructions.</w:t>
+      </w:r>
+    </w:p>
+    <w:p>
+      <w:pPr>
+        <w:spacing w:before="100" w:beforeAutospacing="1" w:after="100" w:afterAutospacing="1" w:line="240" w:lineRule="auto"/>
+        <w:rPr>
+          <w:rFonts w:ascii="Times New Roman" w:hAnsi="Times New Roman" w:cs="Times New Roman"/>
+          <w:sz w:val="24"/>
+          <w:szCs w:val="24"/>
+        </w:rPr>
+      </w:pPr>
+      <w:r>
+        <w:rPr>
+          <w:rFonts w:ascii="Times New Roman" w:hAnsi="Times New Roman" w:cs="Times New Roman"/>
+          <w:sz w:val="24"/>
+          <w:szCs w:val="24"/>
+        </w:rPr>
+        <w:t>8.    Do you suppose type checking on pointer variables is stronger (stricter) in assembly language, or in C and C++?</w:t>
+      </w:r>
+    </w:p>
+    <w:p>
+      <w:pPr>
+        <w:spacing w:before="100" w:beforeAutospacing="1" w:after="100" w:afterAutospacing="1" w:line="240" w:lineRule="auto"/>
         <w:rPr>
           <w:rStyle w:val="termtext"/>
           <w:rFonts w:ascii="Times New Roman" w:hAnsi="Times New Roman" w:cs="Times New Roman"/>
           <w:sz w:val="24"/>
           <w:szCs w:val="24"/>
         </w:rPr>
-        <w:t>many</w:t>
+      </w:pPr>
+      <w:r>
+        <w:rPr>
+          <w:rFonts w:ascii="Times New Roman" w:hAnsi="Times New Roman" w:cs="Times New Roman"/>
+          <w:sz w:val="24"/>
+          <w:szCs w:val="24"/>
+        </w:rPr>
+        <w:t xml:space="preserve">Answer: </w:t>
       </w:r>
       <w:r>
         <w:rPr>
@@ -142,7 +170,7 @@
           <w:sz w:val="24"/>
           <w:szCs w:val="24"/>
         </w:rPr>
-        <w:t xml:space="preserve"> assembly language or machine instructions.</w:t>
+        <w:t>C++ does not allow a pointer of one type to be assigned to a pointer of another type. On the other hand, Assembly language has no restrictions regarding pointers.</w:t>
       </w:r>
     </w:p>
     <w:p>
@@ -160,105 +188,7 @@
           <w:sz w:val="24"/>
           <w:szCs w:val="24"/>
         </w:rPr>
-        <w:t xml:space="preserve">8.    </w:t>
-      </w:r>
-      <w:r>
-        <w:rPr>
-          <w:rFonts w:ascii="Times New Roman" w:hAnsi="Times New Roman" w:cs="Times New Roman"/>
-          <w:sz w:val="24"/>
-          <w:szCs w:val="24"/>
-        </w:rPr>
-        <w:t>Do you suppose type checking on pointer variables is stronger (stricter) in assembly language, or in C and C++?</w:t>
-      </w:r>
-    </w:p>
-    <w:p>
-      <w:pPr>
-        <w:spacing w:before="100" w:beforeAutospacing="1" w:after="100" w:afterAutospacing="1" w:line="240" w:lineRule="auto"/>
-        <w:rPr>
-          <w:rStyle w:val="termtext"/>
-          <w:rFonts w:ascii="Times New Roman" w:hAnsi="Times New Roman" w:cs="Times New Roman"/>
-          <w:sz w:val="24"/>
-          <w:szCs w:val="24"/>
-        </w:rPr>
-      </w:pPr>
-      <w:r>
-        <w:rPr>
-          <w:rFonts w:ascii="Times New Roman" w:hAnsi="Times New Roman" w:cs="Times New Roman"/>
-          <w:sz w:val="24"/>
-          <w:szCs w:val="24"/>
-        </w:rPr>
-        <w:t xml:space="preserve">Answer: </w:t>
-      </w:r>
-      <w:r>
-        <w:rPr>
-          <w:rStyle w:val="termtext"/>
-          <w:rFonts w:ascii="Times New Roman" w:hAnsi="Times New Roman" w:cs="Times New Roman"/>
-          <w:sz w:val="24"/>
-          <w:szCs w:val="24"/>
-        </w:rPr>
-        <w:t xml:space="preserve">C++ does not allow a pointer of one type to be assigned to a pointer of another type. </w:t>
-      </w:r>
-      <w:r>
-        <w:rPr>
-          <w:rStyle w:val="termtext"/>
-          <w:rFonts w:ascii="Times New Roman" w:hAnsi="Times New Roman" w:cs="Times New Roman"/>
-          <w:sz w:val="24"/>
-          <w:szCs w:val="24"/>
-        </w:rPr>
-        <w:t xml:space="preserve">On the other hand, Assembly language has no </w:t>
-      </w:r>
-      <w:r>
-        <w:rPr>
-          <w:rStyle w:val="termtext"/>
-          <w:rFonts w:ascii="Times New Roman" w:hAnsi="Times New Roman" w:cs="Times New Roman"/>
-          <w:sz w:val="24"/>
-          <w:szCs w:val="24"/>
-        </w:rPr>
-        <w:t>restriction</w:t>
-      </w:r>
-      <w:r>
-        <w:rPr>
-          <w:rStyle w:val="termtext"/>
-          <w:rFonts w:ascii="Times New Roman" w:hAnsi="Times New Roman" w:cs="Times New Roman"/>
-          <w:sz w:val="24"/>
-          <w:szCs w:val="24"/>
-        </w:rPr>
-        <w:t>s</w:t>
-      </w:r>
-      <w:r>
-        <w:rPr>
-          <w:rStyle w:val="termtext"/>
-          <w:rFonts w:ascii="Times New Roman" w:hAnsi="Times New Roman" w:cs="Times New Roman"/>
-          <w:sz w:val="24"/>
-          <w:szCs w:val="24"/>
-        </w:rPr>
-        <w:t xml:space="preserve"> regarding pointers.</w:t>
-      </w:r>
-    </w:p>
-    <w:p>
-      <w:pPr>
-        <w:spacing w:before="100" w:beforeAutospacing="1" w:after="100" w:afterAutospacing="1" w:line="240" w:lineRule="auto"/>
-        <w:rPr>
-          <w:rFonts w:ascii="Times New Roman" w:hAnsi="Times New Roman" w:cs="Times New Roman"/>
-          <w:sz w:val="24"/>
-          <w:szCs w:val="24"/>
-        </w:rPr>
-      </w:pPr>
-      <w:r>
-        <w:rPr>
-          <w:rFonts w:ascii="Times New Roman" w:hAnsi="Times New Roman" w:cs="Times New Roman"/>
-          <w:sz w:val="24"/>
-          <w:szCs w:val="24"/>
-        </w:rPr>
-        <w:t xml:space="preserve">12. </w:t>
-      </w:r>
-      <w:r>
-        <w:rPr>
-          <w:rFonts w:ascii="Times New Roman" w:hAnsi="Times New Roman" w:cs="Times New Roman"/>
-          <w:sz w:val="24"/>
-          <w:szCs w:val="24"/>
-        </w:rPr>
-        <w:t>Challenge: Translate the following C++ expression to assembly language, using the example presented earlier in this chapter as a guide: X (Y * 4) 3.</w:t>
+        <w:t>12. Challenge: Translate the following C++ expression to assembly language, using the example presented earlier in this chapter as a guide: X (Y * 4) 3.</w:t>
       </w:r>
     </w:p>
     <w:p>
@@ -795,7 +725,57 @@
           <w:sz w:val="24"/>
           <w:szCs w:val="24"/>
         </w:rPr>
-        <w:t>b. 202</w:t>
+        <w:t xml:space="preserve">b. 202 </w:t>
+      </w:r>
+    </w:p>
+    <w:p>
+      <w:pPr>
+        <w:pStyle w:val="HTMLPreformatted"/>
+        <w:rPr>
+          <w:rFonts w:ascii="Times New Roman" w:hAnsi="Times New Roman" w:cs="Times New Roman"/>
+          <w:color w:val="000000"/>
+          <w:sz w:val="24"/>
+          <w:szCs w:val="24"/>
+        </w:rPr>
+      </w:pPr>
+      <w:r>
+        <w:rPr>
+          <w:rFonts w:ascii="Times New Roman" w:hAnsi="Times New Roman" w:cs="Times New Roman"/>
+          <w:color w:val="000000"/>
+          <w:sz w:val="24"/>
+          <w:szCs w:val="24"/>
+        </w:rPr>
+        <w:t>c. 240</w:t>
+      </w:r>
+    </w:p>
+    <w:p>
+      <w:pPr>
+        <w:pStyle w:val="HTMLPreformatted"/>
+        <w:rPr>
+          <w:rFonts w:ascii="Times New Roman" w:hAnsi="Times New Roman" w:cs="Times New Roman"/>
+          <w:color w:val="000000"/>
+          <w:sz w:val="24"/>
+          <w:szCs w:val="24"/>
+        </w:rPr>
+      </w:pPr>
+    </w:p>
+    <w:p>
+      <w:pPr>
+        <w:pStyle w:val="HTMLPreformatted"/>
+        <w:rPr>
+          <w:rFonts w:ascii="Times New Roman" w:hAnsi="Times New Roman" w:cs="Times New Roman"/>
+          <w:sz w:val="24"/>
+          <w:szCs w:val="24"/>
+        </w:rPr>
+      </w:pPr>
+      <w:r>
+        <w:rPr>
+          <w:rFonts w:ascii="Times New Roman" w:hAnsi="Times New Roman" w:cs="Times New Roman"/>
+          <w:color w:val="000000"/>
+          <w:sz w:val="24"/>
+          <w:szCs w:val="24"/>
+        </w:rPr>
+        <w:t>3.</w:t>
       </w:r>
       <w:r>
         <w:rPr>
@@ -806,55 +786,1654 @@
         </w:rPr>
         <w:t xml:space="preserve"> </w:t>
       </w:r>
-    </w:p>
-    <w:p>
-      <w:pPr>
-        <w:pStyle w:val="HTMLPreformatted"/>
-        <w:rPr>
-          <w:rFonts w:ascii="Times New Roman" w:hAnsi="Times New Roman" w:cs="Times New Roman"/>
-          <w:color w:val="000000"/>
-          <w:sz w:val="24"/>
-          <w:szCs w:val="24"/>
-        </w:rPr>
-      </w:pPr>
-      <w:r>
-        <w:rPr>
-          <w:rFonts w:ascii="Times New Roman" w:hAnsi="Times New Roman" w:cs="Times New Roman"/>
-          <w:color w:val="000000"/>
-          <w:sz w:val="24"/>
-          <w:szCs w:val="24"/>
-        </w:rPr>
-        <w:t>c. 240</w:t>
-      </w:r>
-    </w:p>
-    <w:p>
-      <w:pPr>
-        <w:pStyle w:val="HTMLPreformatted"/>
-        <w:rPr>
-          <w:rFonts w:ascii="Times New Roman" w:hAnsi="Times New Roman" w:cs="Times New Roman"/>
-          <w:color w:val="000000"/>
-          <w:sz w:val="24"/>
-          <w:szCs w:val="24"/>
-        </w:rPr>
-      </w:pPr>
-    </w:p>
-    <w:p>
-      <w:pPr>
-        <w:pStyle w:val="HTMLPreformatted"/>
-        <w:rPr>
-          <w:rFonts w:ascii="Times New Roman" w:hAnsi="Times New Roman" w:cs="Times New Roman"/>
-          <w:sz w:val="24"/>
-          <w:szCs w:val="24"/>
-        </w:rPr>
-      </w:pPr>
-      <w:r>
-        <w:rPr>
-          <w:rFonts w:ascii="Times New Roman" w:hAnsi="Times New Roman" w:cs="Times New Roman"/>
-          <w:color w:val="000000"/>
-          <w:sz w:val="24"/>
-          <w:szCs w:val="24"/>
-        </w:rPr>
-        <w:t>3.</w:t>
+      <w:r>
+        <w:rPr>
+          <w:rFonts w:ascii="Times New Roman" w:hAnsi="Times New Roman" w:cs="Times New Roman"/>
+          <w:sz w:val="24"/>
+          <w:szCs w:val="24"/>
+        </w:rPr>
+        <w:t xml:space="preserve">What is the sum of each pair of binary integers? </w:t>
+      </w:r>
+    </w:p>
+    <w:p>
+      <w:pPr>
+        <w:pStyle w:val="HTMLPreformatted"/>
+        <w:rPr>
+          <w:rFonts w:ascii="Times New Roman" w:hAnsi="Times New Roman" w:cs="Times New Roman"/>
+          <w:sz w:val="24"/>
+          <w:szCs w:val="24"/>
+        </w:rPr>
+      </w:pPr>
+      <w:r>
+        <w:rPr>
+          <w:rFonts w:ascii="Times New Roman" w:hAnsi="Times New Roman" w:cs="Times New Roman"/>
+          <w:sz w:val="24"/>
+          <w:szCs w:val="24"/>
+        </w:rPr>
+        <w:t>a. 00001111</w:t>
+      </w:r>
+      <w:r>
+        <w:rPr>
+          <w:rFonts w:ascii="Times New Roman" w:hAnsi="Times New Roman" w:cs="Times New Roman"/>
+          <w:sz w:val="24"/>
+          <w:szCs w:val="24"/>
+        </w:rPr>
+        <w:t xml:space="preserve"> +</w:t>
+      </w:r>
+      <w:r>
+        <w:rPr>
+          <w:rFonts w:ascii="Times New Roman" w:hAnsi="Times New Roman" w:cs="Times New Roman"/>
+          <w:sz w:val="24"/>
+          <w:szCs w:val="24"/>
+        </w:rPr>
+        <w:t xml:space="preserve"> 00000010 </w:t>
+      </w:r>
+    </w:p>
+    <w:p>
+      <w:pPr>
+        <w:pStyle w:val="HTMLPreformatted"/>
+        <w:rPr>
+          <w:rFonts w:ascii="Times New Roman" w:hAnsi="Times New Roman" w:cs="Times New Roman"/>
+          <w:sz w:val="24"/>
+          <w:szCs w:val="24"/>
+        </w:rPr>
+      </w:pPr>
+      <w:r>
+        <w:rPr>
+          <w:rFonts w:ascii="Times New Roman" w:hAnsi="Times New Roman" w:cs="Times New Roman"/>
+          <w:sz w:val="24"/>
+          <w:szCs w:val="24"/>
+        </w:rPr>
+        <w:t>b. 11010101</w:t>
+      </w:r>
+      <w:r>
+        <w:rPr>
+          <w:rFonts w:ascii="Times New Roman" w:hAnsi="Times New Roman" w:cs="Times New Roman"/>
+          <w:sz w:val="24"/>
+          <w:szCs w:val="24"/>
+        </w:rPr>
+        <w:t xml:space="preserve"> +</w:t>
+      </w:r>
+      <w:r>
+        <w:rPr>
+          <w:rFonts w:ascii="Times New Roman" w:hAnsi="Times New Roman" w:cs="Times New Roman"/>
+          <w:sz w:val="24"/>
+          <w:szCs w:val="24"/>
+        </w:rPr>
+        <w:t xml:space="preserve"> 01101011 </w:t>
+      </w:r>
+    </w:p>
+    <w:p>
+      <w:pPr>
+        <w:pStyle w:val="HTMLPreformatted"/>
+        <w:rPr>
+          <w:rFonts w:ascii="Times New Roman" w:hAnsi="Times New Roman" w:cs="Times New Roman"/>
+          <w:sz w:val="24"/>
+          <w:szCs w:val="24"/>
+        </w:rPr>
+      </w:pPr>
+      <w:r>
+        <w:rPr>
+          <w:rFonts w:ascii="Times New Roman" w:hAnsi="Times New Roman" w:cs="Times New Roman"/>
+          <w:sz w:val="24"/>
+          <w:szCs w:val="24"/>
+        </w:rPr>
+        <w:t>c. 00001111</w:t>
+      </w:r>
+      <w:r>
+        <w:rPr>
+          <w:rFonts w:ascii="Times New Roman" w:hAnsi="Times New Roman" w:cs="Times New Roman"/>
+          <w:sz w:val="24"/>
+          <w:szCs w:val="24"/>
+        </w:rPr>
+        <w:t xml:space="preserve"> +</w:t>
+      </w:r>
+      <w:r>
+        <w:rPr>
+          <w:rFonts w:ascii="Times New Roman" w:hAnsi="Times New Roman" w:cs="Times New Roman"/>
+          <w:sz w:val="24"/>
+          <w:szCs w:val="24"/>
+        </w:rPr>
+        <w:t xml:space="preserve"> 00001111</w:t>
+      </w:r>
+    </w:p>
+    <w:p>
+      <w:pPr>
+        <w:pStyle w:val="HTMLPreformatted"/>
+        <w:rPr>
+          <w:rFonts w:ascii="Times New Roman" w:hAnsi="Times New Roman" w:cs="Times New Roman"/>
+          <w:sz w:val="24"/>
+          <w:szCs w:val="24"/>
+        </w:rPr>
+      </w:pPr>
+    </w:p>
+    <w:p>
+      <w:pPr>
+        <w:pStyle w:val="HTMLPreformatted"/>
+        <w:rPr>
+          <w:rFonts w:ascii="Times New Roman" w:hAnsi="Times New Roman" w:cs="Times New Roman"/>
+          <w:sz w:val="24"/>
+          <w:szCs w:val="24"/>
+        </w:rPr>
+      </w:pPr>
+      <w:r>
+        <w:rPr>
+          <w:rFonts w:ascii="Times New Roman" w:hAnsi="Times New Roman" w:cs="Times New Roman"/>
+          <w:sz w:val="24"/>
+          <w:szCs w:val="24"/>
+        </w:rPr>
+        <w:t xml:space="preserve">Answer: </w:t>
+      </w:r>
+    </w:p>
+    <w:p>
+      <w:pPr>
+        <w:pStyle w:val="HTMLPreformatted"/>
+        <w:rPr>
+          <w:rFonts w:ascii="Times New Roman" w:hAnsi="Times New Roman" w:cs="Times New Roman"/>
+          <w:color w:val="000000"/>
+          <w:sz w:val="24"/>
+          <w:szCs w:val="24"/>
+        </w:rPr>
+      </w:pPr>
+      <w:r>
+        <w:rPr>
+          <w:rFonts w:ascii="Times New Roman" w:hAnsi="Times New Roman" w:cs="Times New Roman"/>
+          <w:color w:val="000000"/>
+          <w:sz w:val="24"/>
+          <w:szCs w:val="24"/>
+        </w:rPr>
+        <w:t>a. 00010001</w:t>
+      </w:r>
+    </w:p>
+    <w:p>
+      <w:pPr>
+        <w:pStyle w:val="HTMLPreformatted"/>
+        <w:rPr>
+          <w:rFonts w:ascii="Times New Roman" w:hAnsi="Times New Roman" w:cs="Times New Roman"/>
+          <w:color w:val="000000"/>
+          <w:sz w:val="24"/>
+          <w:szCs w:val="24"/>
+        </w:rPr>
+      </w:pPr>
+      <w:r>
+        <w:rPr>
+          <w:rFonts w:ascii="Times New Roman" w:hAnsi="Times New Roman" w:cs="Times New Roman"/>
+          <w:color w:val="000000"/>
+          <w:sz w:val="24"/>
+          <w:szCs w:val="24"/>
+        </w:rPr>
+        <w:t>b. 101000000</w:t>
+      </w:r>
+    </w:p>
+    <w:p>
+      <w:pPr>
+        <w:pStyle w:val="HTMLPreformatted"/>
+        <w:rPr>
+          <w:rFonts w:ascii="Times New Roman" w:hAnsi="Times New Roman" w:cs="Times New Roman"/>
+          <w:color w:val="000000"/>
+          <w:sz w:val="24"/>
+          <w:szCs w:val="24"/>
+        </w:rPr>
+      </w:pPr>
+      <w:r>
+        <w:rPr>
+          <w:rFonts w:ascii="Times New Roman" w:hAnsi="Times New Roman" w:cs="Times New Roman"/>
+          <w:color w:val="000000"/>
+          <w:sz w:val="24"/>
+          <w:szCs w:val="24"/>
+        </w:rPr>
+        <w:t>c. 00011110</w:t>
+      </w:r>
+    </w:p>
+    <w:p>
+      <w:pPr>
+        <w:pStyle w:val="HTMLPreformatted"/>
+        <w:rPr>
+          <w:rFonts w:ascii="Times New Roman" w:hAnsi="Times New Roman" w:cs="Times New Roman"/>
+          <w:color w:val="000000"/>
+          <w:sz w:val="24"/>
+          <w:szCs w:val="24"/>
+        </w:rPr>
+      </w:pPr>
+    </w:p>
+    <w:p>
+      <w:pPr>
+        <w:pStyle w:val="HTMLPreformatted"/>
+        <w:rPr>
+          <w:rFonts w:ascii="Times New Roman" w:hAnsi="Times New Roman" w:cs="Times New Roman"/>
+          <w:sz w:val="24"/>
+          <w:szCs w:val="24"/>
+        </w:rPr>
+      </w:pPr>
+      <w:r>
+        <w:rPr>
+          <w:rFonts w:ascii="Times New Roman" w:hAnsi="Times New Roman" w:cs="Times New Roman"/>
+          <w:color w:val="000000"/>
+          <w:sz w:val="24"/>
+          <w:szCs w:val="24"/>
+        </w:rPr>
+        <w:t xml:space="preserve">5. </w:t>
+      </w:r>
+      <w:r>
+        <w:rPr>
+          <w:rFonts w:ascii="Times New Roman" w:hAnsi="Times New Roman" w:cs="Times New Roman"/>
+          <w:sz w:val="24"/>
+          <w:szCs w:val="24"/>
+        </w:rPr>
+        <w:t xml:space="preserve">What is the minimum number of binary bits needed to represent each of the following unsigned decimal integers? </w:t>
+      </w:r>
+    </w:p>
+    <w:p>
+      <w:pPr>
+        <w:pStyle w:val="HTMLPreformatted"/>
+        <w:rPr>
+          <w:rFonts w:ascii="Times New Roman" w:hAnsi="Times New Roman" w:cs="Times New Roman"/>
+          <w:sz w:val="24"/>
+          <w:szCs w:val="24"/>
+        </w:rPr>
+      </w:pPr>
+      <w:r>
+        <w:rPr>
+          <w:rFonts w:ascii="Times New Roman" w:hAnsi="Times New Roman" w:cs="Times New Roman"/>
+          <w:sz w:val="24"/>
+          <w:szCs w:val="24"/>
+        </w:rPr>
+        <w:t xml:space="preserve">a. 65 </w:t>
+      </w:r>
+    </w:p>
+    <w:p>
+      <w:pPr>
+        <w:pStyle w:val="HTMLPreformatted"/>
+        <w:rPr>
+          <w:rFonts w:ascii="Times New Roman" w:hAnsi="Times New Roman" w:cs="Times New Roman"/>
+          <w:sz w:val="24"/>
+          <w:szCs w:val="24"/>
+        </w:rPr>
+      </w:pPr>
+      <w:r>
+        <w:rPr>
+          <w:rFonts w:ascii="Times New Roman" w:hAnsi="Times New Roman" w:cs="Times New Roman"/>
+          <w:sz w:val="24"/>
+          <w:szCs w:val="24"/>
+        </w:rPr>
+        <w:t xml:space="preserve">b. 409 </w:t>
+      </w:r>
+    </w:p>
+    <w:p>
+      <w:pPr>
+        <w:pStyle w:val="HTMLPreformatted"/>
+        <w:rPr>
+          <w:rFonts w:ascii="Times New Roman" w:hAnsi="Times New Roman" w:cs="Times New Roman"/>
+          <w:sz w:val="24"/>
+          <w:szCs w:val="24"/>
+        </w:rPr>
+      </w:pPr>
+      <w:r>
+        <w:rPr>
+          <w:rFonts w:ascii="Times New Roman" w:hAnsi="Times New Roman" w:cs="Times New Roman"/>
+          <w:sz w:val="24"/>
+          <w:szCs w:val="24"/>
+        </w:rPr>
+        <w:t>c. 16385</w:t>
+      </w:r>
+    </w:p>
+    <w:p>
+      <w:pPr>
+        <w:pStyle w:val="HTMLPreformatted"/>
+        <w:rPr>
+          <w:rFonts w:ascii="Times New Roman" w:hAnsi="Times New Roman" w:cs="Times New Roman"/>
+          <w:sz w:val="24"/>
+          <w:szCs w:val="24"/>
+        </w:rPr>
+      </w:pPr>
+    </w:p>
+    <w:p>
+      <w:pPr>
+        <w:pStyle w:val="HTMLPreformatted"/>
+        <w:rPr>
+          <w:rFonts w:ascii="Times New Roman" w:hAnsi="Times New Roman" w:cs="Times New Roman"/>
+          <w:sz w:val="24"/>
+          <w:szCs w:val="24"/>
+        </w:rPr>
+      </w:pPr>
+      <w:r>
+        <w:rPr>
+          <w:rFonts w:ascii="Times New Roman" w:hAnsi="Times New Roman" w:cs="Times New Roman"/>
+          <w:sz w:val="24"/>
+          <w:szCs w:val="24"/>
+        </w:rPr>
+        <w:t xml:space="preserve">Answer: </w:t>
+      </w:r>
+    </w:p>
+    <w:p>
+      <w:pPr>
+        <w:pStyle w:val="HTMLPreformatted"/>
+        <w:rPr>
+          <w:rFonts w:ascii="Times New Roman" w:hAnsi="Times New Roman" w:cs="Times New Roman"/>
+          <w:color w:val="000000"/>
+          <w:sz w:val="24"/>
+          <w:szCs w:val="24"/>
+        </w:rPr>
+      </w:pPr>
+      <w:r>
+        <w:rPr>
+          <w:rFonts w:ascii="Times New Roman" w:hAnsi="Times New Roman" w:cs="Times New Roman"/>
+          <w:color w:val="000000"/>
+          <w:sz w:val="24"/>
+          <w:szCs w:val="24"/>
+        </w:rPr>
+        <w:t>a. 7</w:t>
+      </w:r>
+    </w:p>
+    <w:p>
+      <w:pPr>
+        <w:pStyle w:val="HTMLPreformatted"/>
+        <w:rPr>
+          <w:rFonts w:ascii="Times New Roman" w:hAnsi="Times New Roman" w:cs="Times New Roman"/>
+          <w:color w:val="000000"/>
+          <w:sz w:val="24"/>
+          <w:szCs w:val="24"/>
+        </w:rPr>
+      </w:pPr>
+      <w:r>
+        <w:rPr>
+          <w:rFonts w:ascii="Times New Roman" w:hAnsi="Times New Roman" w:cs="Times New Roman"/>
+          <w:color w:val="000000"/>
+          <w:sz w:val="24"/>
+          <w:szCs w:val="24"/>
+        </w:rPr>
+        <w:t xml:space="preserve">b. 9 </w:t>
+      </w:r>
+    </w:p>
+    <w:p>
+      <w:pPr>
+        <w:pStyle w:val="HTMLPreformatted"/>
+        <w:rPr>
+          <w:rFonts w:ascii="Times New Roman" w:hAnsi="Times New Roman" w:cs="Times New Roman"/>
+          <w:color w:val="000000"/>
+          <w:sz w:val="24"/>
+          <w:szCs w:val="24"/>
+        </w:rPr>
+      </w:pPr>
+      <w:r>
+        <w:rPr>
+          <w:rFonts w:ascii="Times New Roman" w:hAnsi="Times New Roman" w:cs="Times New Roman"/>
+          <w:color w:val="000000"/>
+          <w:sz w:val="24"/>
+          <w:szCs w:val="24"/>
+        </w:rPr>
+        <w:t>c. 15</w:t>
+      </w:r>
+    </w:p>
+    <w:p>
+      <w:pPr>
+        <w:pStyle w:val="HTMLPreformatted"/>
+        <w:rPr>
+          <w:rFonts w:ascii="Times New Roman" w:hAnsi="Times New Roman" w:cs="Times New Roman"/>
+          <w:color w:val="000000"/>
+          <w:sz w:val="24"/>
+          <w:szCs w:val="24"/>
+        </w:rPr>
+      </w:pPr>
+    </w:p>
+    <w:p>
+      <w:pPr>
+        <w:pStyle w:val="HTMLPreformatted"/>
+        <w:rPr>
+          <w:rFonts w:ascii="Times New Roman" w:hAnsi="Times New Roman" w:cs="Times New Roman"/>
+          <w:sz w:val="24"/>
+          <w:szCs w:val="24"/>
+        </w:rPr>
+      </w:pPr>
+      <w:r>
+        <w:rPr>
+          <w:rFonts w:ascii="Times New Roman" w:hAnsi="Times New Roman" w:cs="Times New Roman"/>
+          <w:sz w:val="24"/>
+          <w:szCs w:val="24"/>
+        </w:rPr>
+        <w:t xml:space="preserve">6. </w:t>
+      </w:r>
+      <w:r>
+        <w:rPr>
+          <w:rFonts w:ascii="Times New Roman" w:hAnsi="Times New Roman" w:cs="Times New Roman"/>
+          <w:sz w:val="24"/>
+          <w:szCs w:val="24"/>
+        </w:rPr>
+        <w:t xml:space="preserve">What is the hexadecimal representation of each of the following binary numbers? </w:t>
+      </w:r>
+    </w:p>
+    <w:p>
+      <w:pPr>
+        <w:pStyle w:val="HTMLPreformatted"/>
+        <w:rPr>
+          <w:rFonts w:ascii="Times New Roman" w:hAnsi="Times New Roman" w:cs="Times New Roman"/>
+          <w:sz w:val="24"/>
+          <w:szCs w:val="24"/>
+        </w:rPr>
+      </w:pPr>
+      <w:r>
+        <w:rPr>
+          <w:rFonts w:ascii="Times New Roman" w:hAnsi="Times New Roman" w:cs="Times New Roman"/>
+          <w:sz w:val="24"/>
+          <w:szCs w:val="24"/>
+        </w:rPr>
+        <w:t xml:space="preserve">a. 0011 0101 1101 1010 </w:t>
+      </w:r>
+    </w:p>
+    <w:p>
+      <w:pPr>
+        <w:pStyle w:val="HTMLPreformatted"/>
+        <w:rPr>
+          <w:rFonts w:ascii="Times New Roman" w:hAnsi="Times New Roman" w:cs="Times New Roman"/>
+          <w:sz w:val="24"/>
+          <w:szCs w:val="24"/>
+        </w:rPr>
+      </w:pPr>
+      <w:r>
+        <w:rPr>
+          <w:rFonts w:ascii="Times New Roman" w:hAnsi="Times New Roman" w:cs="Times New Roman"/>
+          <w:sz w:val="24"/>
+          <w:szCs w:val="24"/>
+        </w:rPr>
+        <w:t xml:space="preserve">b. 1100 1110 1010 0011 </w:t>
+      </w:r>
+    </w:p>
+    <w:p>
+      <w:pPr>
+        <w:pStyle w:val="HTMLPreformatted"/>
+        <w:rPr>
+          <w:rFonts w:ascii="Times New Roman" w:hAnsi="Times New Roman" w:cs="Times New Roman"/>
+          <w:sz w:val="24"/>
+          <w:szCs w:val="24"/>
+        </w:rPr>
+      </w:pPr>
+      <w:r>
+        <w:rPr>
+          <w:rFonts w:ascii="Times New Roman" w:hAnsi="Times New Roman" w:cs="Times New Roman"/>
+          <w:sz w:val="24"/>
+          <w:szCs w:val="24"/>
+        </w:rPr>
+        <w:t xml:space="preserve">c. 1111 1110 1101 1011 </w:t>
+      </w:r>
+    </w:p>
+    <w:p>
+      <w:pPr>
+        <w:pStyle w:val="HTMLPreformatted"/>
+        <w:rPr>
+          <w:rFonts w:ascii="Times New Roman" w:hAnsi="Times New Roman" w:cs="Times New Roman"/>
+          <w:sz w:val="24"/>
+          <w:szCs w:val="24"/>
+        </w:rPr>
+      </w:pPr>
+    </w:p>
+    <w:p>
+      <w:pPr>
+        <w:pStyle w:val="HTMLPreformatted"/>
+        <w:rPr>
+          <w:rFonts w:ascii="Times New Roman" w:hAnsi="Times New Roman" w:cs="Times New Roman"/>
+          <w:sz w:val="24"/>
+          <w:szCs w:val="24"/>
+        </w:rPr>
+      </w:pPr>
+      <w:r>
+        <w:rPr>
+          <w:rFonts w:ascii="Times New Roman" w:hAnsi="Times New Roman" w:cs="Times New Roman"/>
+          <w:sz w:val="24"/>
+          <w:szCs w:val="24"/>
+        </w:rPr>
+        <w:t xml:space="preserve">Answer: </w:t>
+      </w:r>
+    </w:p>
+    <w:p>
+      <w:pPr>
+        <w:pStyle w:val="HTMLPreformatted"/>
+        <w:rPr>
+          <w:rFonts w:ascii="Times New Roman" w:hAnsi="Times New Roman" w:cs="Times New Roman"/>
+          <w:color w:val="000000"/>
+          <w:sz w:val="24"/>
+          <w:szCs w:val="24"/>
+        </w:rPr>
+      </w:pPr>
+      <w:r>
+        <w:rPr>
+          <w:rFonts w:ascii="Times New Roman" w:hAnsi="Times New Roman" w:cs="Times New Roman"/>
+          <w:color w:val="000000"/>
+          <w:sz w:val="24"/>
+          <w:szCs w:val="24"/>
+        </w:rPr>
+        <w:t>a. 35DA</w:t>
+      </w:r>
+    </w:p>
+    <w:p>
+      <w:pPr>
+        <w:pStyle w:val="HTMLPreformatted"/>
+        <w:rPr>
+          <w:rFonts w:ascii="Times New Roman" w:hAnsi="Times New Roman" w:cs="Times New Roman"/>
+          <w:color w:val="000000"/>
+          <w:sz w:val="24"/>
+          <w:szCs w:val="24"/>
+        </w:rPr>
+      </w:pPr>
+      <w:r>
+        <w:rPr>
+          <w:rFonts w:ascii="Times New Roman" w:hAnsi="Times New Roman" w:cs="Times New Roman"/>
+          <w:color w:val="000000"/>
+          <w:sz w:val="24"/>
+          <w:szCs w:val="24"/>
+        </w:rPr>
+        <w:lastRenderedPageBreak/>
+        <w:t>b. CEA3</w:t>
+      </w:r>
+    </w:p>
+    <w:p>
+      <w:pPr>
+        <w:pStyle w:val="HTMLPreformatted"/>
+        <w:rPr>
+          <w:rFonts w:ascii="Times New Roman" w:hAnsi="Times New Roman" w:cs="Times New Roman"/>
+          <w:color w:val="000000"/>
+          <w:sz w:val="24"/>
+          <w:szCs w:val="24"/>
+        </w:rPr>
+      </w:pPr>
+      <w:r>
+        <w:rPr>
+          <w:rFonts w:ascii="Times New Roman" w:hAnsi="Times New Roman" w:cs="Times New Roman"/>
+          <w:color w:val="000000"/>
+          <w:sz w:val="24"/>
+          <w:szCs w:val="24"/>
+        </w:rPr>
+        <w:t>c. FEDB</w:t>
+      </w:r>
+    </w:p>
+    <w:p>
+      <w:pPr>
+        <w:pStyle w:val="HTMLPreformatted"/>
+        <w:rPr>
+          <w:rFonts w:ascii="Times New Roman" w:hAnsi="Times New Roman" w:cs="Times New Roman"/>
+          <w:sz w:val="24"/>
+          <w:szCs w:val="24"/>
+        </w:rPr>
+      </w:pPr>
+    </w:p>
+    <w:p>
+      <w:pPr>
+        <w:pStyle w:val="HTMLPreformatted"/>
+        <w:rPr>
+          <w:rFonts w:ascii="Times New Roman" w:hAnsi="Times New Roman" w:cs="Times New Roman"/>
+          <w:sz w:val="24"/>
+          <w:szCs w:val="24"/>
+        </w:rPr>
+      </w:pPr>
+      <w:r>
+        <w:rPr>
+          <w:rFonts w:ascii="Times New Roman" w:hAnsi="Times New Roman" w:cs="Times New Roman"/>
+          <w:sz w:val="24"/>
+          <w:szCs w:val="24"/>
+        </w:rPr>
+        <w:t xml:space="preserve">7. What is the binary representation of the following hexadecimal numbers? </w:t>
+      </w:r>
+    </w:p>
+    <w:p>
+      <w:pPr>
+        <w:pStyle w:val="HTMLPreformatted"/>
+        <w:rPr>
+          <w:rFonts w:ascii="Times New Roman" w:hAnsi="Times New Roman" w:cs="Times New Roman"/>
+          <w:sz w:val="24"/>
+          <w:szCs w:val="24"/>
+        </w:rPr>
+      </w:pPr>
+      <w:r>
+        <w:rPr>
+          <w:rFonts w:ascii="Times New Roman" w:hAnsi="Times New Roman" w:cs="Times New Roman"/>
+          <w:sz w:val="24"/>
+          <w:szCs w:val="24"/>
+        </w:rPr>
+        <w:t xml:space="preserve">a. A4693FBC </w:t>
+      </w:r>
+    </w:p>
+    <w:p>
+      <w:pPr>
+        <w:pStyle w:val="HTMLPreformatted"/>
+        <w:rPr>
+          <w:rFonts w:ascii="Times New Roman" w:hAnsi="Times New Roman" w:cs="Times New Roman"/>
+          <w:sz w:val="24"/>
+          <w:szCs w:val="24"/>
+        </w:rPr>
+      </w:pPr>
+      <w:r>
+        <w:rPr>
+          <w:rFonts w:ascii="Times New Roman" w:hAnsi="Times New Roman" w:cs="Times New Roman"/>
+          <w:sz w:val="24"/>
+          <w:szCs w:val="24"/>
+        </w:rPr>
+        <w:t xml:space="preserve">b. B697C7A1 </w:t>
+      </w:r>
+    </w:p>
+    <w:p>
+      <w:pPr>
+        <w:pStyle w:val="HTMLPreformatted"/>
+        <w:rPr>
+          <w:rFonts w:ascii="Times New Roman" w:hAnsi="Times New Roman" w:cs="Times New Roman"/>
+          <w:sz w:val="24"/>
+          <w:szCs w:val="24"/>
+        </w:rPr>
+      </w:pPr>
+      <w:r>
+        <w:rPr>
+          <w:rFonts w:ascii="Times New Roman" w:hAnsi="Times New Roman" w:cs="Times New Roman"/>
+          <w:sz w:val="24"/>
+          <w:szCs w:val="24"/>
+        </w:rPr>
+        <w:t>c. 2B3D9461</w:t>
+      </w:r>
+    </w:p>
+    <w:p>
+      <w:pPr>
+        <w:pStyle w:val="HTMLPreformatted"/>
+        <w:rPr>
+          <w:rFonts w:ascii="Times New Roman" w:hAnsi="Times New Roman" w:cs="Times New Roman"/>
+          <w:sz w:val="24"/>
+          <w:szCs w:val="24"/>
+        </w:rPr>
+      </w:pPr>
+    </w:p>
+    <w:p>
+      <w:pPr>
+        <w:pStyle w:val="HTMLPreformatted"/>
+        <w:rPr>
+          <w:rFonts w:ascii="Times New Roman" w:hAnsi="Times New Roman" w:cs="Times New Roman"/>
+          <w:sz w:val="24"/>
+          <w:szCs w:val="24"/>
+        </w:rPr>
+      </w:pPr>
+      <w:r>
+        <w:rPr>
+          <w:rFonts w:ascii="Times New Roman" w:hAnsi="Times New Roman" w:cs="Times New Roman"/>
+          <w:sz w:val="24"/>
+          <w:szCs w:val="24"/>
+        </w:rPr>
+        <w:t xml:space="preserve">Answer: </w:t>
+      </w:r>
+    </w:p>
+    <w:p>
+      <w:pPr>
+        <w:pStyle w:val="HTMLPreformatted"/>
+        <w:rPr>
+          <w:rFonts w:ascii="Times New Roman" w:hAnsi="Times New Roman" w:cs="Times New Roman"/>
+          <w:color w:val="000000"/>
+          <w:sz w:val="24"/>
+          <w:szCs w:val="24"/>
+        </w:rPr>
+      </w:pPr>
+      <w:r>
+        <w:rPr>
+          <w:rFonts w:ascii="Times New Roman" w:hAnsi="Times New Roman" w:cs="Times New Roman"/>
+          <w:color w:val="000000"/>
+          <w:sz w:val="24"/>
+          <w:szCs w:val="24"/>
+        </w:rPr>
+        <w:t>a. 1010 0100 0110 1001 0011 1111 1011 1100</w:t>
+      </w:r>
+    </w:p>
+    <w:p>
+      <w:pPr>
+        <w:pStyle w:val="HTMLPreformatted"/>
+        <w:rPr>
+          <w:rFonts w:ascii="Times New Roman" w:hAnsi="Times New Roman" w:cs="Times New Roman"/>
+          <w:color w:val="000000"/>
+          <w:sz w:val="24"/>
+          <w:szCs w:val="24"/>
+        </w:rPr>
+      </w:pPr>
+      <w:r>
+        <w:rPr>
+          <w:rFonts w:ascii="Times New Roman" w:hAnsi="Times New Roman" w:cs="Times New Roman"/>
+          <w:color w:val="000000"/>
+          <w:sz w:val="24"/>
+          <w:szCs w:val="24"/>
+        </w:rPr>
+        <w:t>b. 1011 0110 1001 0111 1100 0111 1010 0001</w:t>
+      </w:r>
+    </w:p>
+    <w:p>
+      <w:pPr>
+        <w:pStyle w:val="HTMLPreformatted"/>
+        <w:rPr>
+          <w:rFonts w:ascii="Times New Roman" w:hAnsi="Times New Roman" w:cs="Times New Roman"/>
+          <w:color w:val="000000"/>
+          <w:sz w:val="24"/>
+          <w:szCs w:val="24"/>
+        </w:rPr>
+      </w:pPr>
+      <w:r>
+        <w:rPr>
+          <w:rFonts w:ascii="Times New Roman" w:hAnsi="Times New Roman" w:cs="Times New Roman"/>
+          <w:color w:val="000000"/>
+          <w:sz w:val="24"/>
+          <w:szCs w:val="24"/>
+        </w:rPr>
+        <w:t>c. 0010 1011 0011 1101 1001 0100 0110 0001</w:t>
+      </w:r>
+    </w:p>
+    <w:p>
+      <w:pPr>
+        <w:pStyle w:val="HTMLPreformatted"/>
+        <w:rPr>
+          <w:rFonts w:ascii="Times New Roman" w:hAnsi="Times New Roman" w:cs="Times New Roman"/>
+          <w:color w:val="000000"/>
+          <w:sz w:val="24"/>
+          <w:szCs w:val="24"/>
+        </w:rPr>
+      </w:pPr>
+    </w:p>
+    <w:p>
+      <w:pPr>
+        <w:pStyle w:val="HTMLPreformatted"/>
+        <w:rPr>
+          <w:rFonts w:ascii="Times New Roman" w:hAnsi="Times New Roman" w:cs="Times New Roman"/>
+          <w:color w:val="000000"/>
+          <w:sz w:val="24"/>
+          <w:szCs w:val="24"/>
+        </w:rPr>
+      </w:pPr>
+      <w:r>
+        <w:rPr>
+          <w:rFonts w:ascii="Times New Roman" w:hAnsi="Times New Roman" w:cs="Times New Roman"/>
+          <w:color w:val="000000"/>
+          <w:sz w:val="24"/>
+          <w:szCs w:val="24"/>
+        </w:rPr>
+        <w:t>1.4.2</w:t>
+      </w:r>
+    </w:p>
+    <w:p>
+      <w:pPr>
+        <w:pStyle w:val="HTMLPreformatted"/>
+        <w:rPr>
+          <w:rFonts w:ascii="Times New Roman" w:hAnsi="Times New Roman" w:cs="Times New Roman"/>
+          <w:color w:val="000000"/>
+          <w:sz w:val="24"/>
+          <w:szCs w:val="24"/>
+        </w:rPr>
+      </w:pPr>
+    </w:p>
+    <w:p>
+      <w:pPr>
+        <w:pStyle w:val="HTMLPreformatted"/>
+        <w:rPr>
+          <w:rFonts w:ascii="Times New Roman" w:hAnsi="Times New Roman" w:cs="Times New Roman"/>
+          <w:color w:val="000000"/>
+          <w:sz w:val="24"/>
+          <w:szCs w:val="24"/>
+        </w:rPr>
+      </w:pPr>
+      <w:r>
+        <w:rPr>
+          <w:rFonts w:ascii="Times New Roman" w:hAnsi="Times New Roman" w:cs="Times New Roman"/>
+          <w:color w:val="000000"/>
+          <w:sz w:val="24"/>
+          <w:szCs w:val="24"/>
+        </w:rPr>
+        <w:t xml:space="preserve">1. </w:t>
+      </w:r>
+      <w:r>
+        <w:rPr>
+          <w:rFonts w:ascii="Times New Roman" w:hAnsi="Times New Roman" w:cs="Times New Roman"/>
+          <w:b/>
+          <w:color w:val="000000"/>
+          <w:sz w:val="24"/>
+          <w:szCs w:val="24"/>
+        </w:rPr>
+        <w:t>X</w:t>
+      </w:r>
+      <w:r>
+        <w:rPr>
+          <w:rFonts w:ascii="Times New Roman" w:hAnsi="Times New Roman" w:cs="Times New Roman"/>
+          <w:b/>
+          <w:color w:val="000000"/>
+          <w:sz w:val="24"/>
+          <w:szCs w:val="24"/>
+        </w:rPr>
+        <w:tab/>
+      </w:r>
+      <w:r>
+        <w:rPr>
+          <w:rFonts w:ascii="Times New Roman" w:hAnsi="Times New Roman" w:cs="Times New Roman"/>
+          <w:b/>
+          <w:color w:val="000000"/>
+          <w:sz w:val="24"/>
+          <w:szCs w:val="24"/>
+        </w:rPr>
+        <w:tab/>
+        <w:t>not(X)</w:t>
+      </w:r>
+      <w:r>
+        <w:rPr>
+          <w:rFonts w:ascii="Times New Roman" w:hAnsi="Times New Roman" w:cs="Times New Roman"/>
+          <w:b/>
+          <w:color w:val="000000"/>
+          <w:sz w:val="24"/>
+          <w:szCs w:val="24"/>
+        </w:rPr>
+        <w:tab/>
+      </w:r>
+      <w:r>
+        <w:rPr>
+          <w:rFonts w:ascii="Times New Roman" w:hAnsi="Times New Roman" w:cs="Times New Roman"/>
+          <w:b/>
+          <w:color w:val="000000"/>
+          <w:sz w:val="24"/>
+          <w:szCs w:val="24"/>
+        </w:rPr>
+        <w:tab/>
+        <w:t>Y</w:t>
+      </w:r>
+      <w:r>
+        <w:rPr>
+          <w:rFonts w:ascii="Times New Roman" w:hAnsi="Times New Roman" w:cs="Times New Roman"/>
+          <w:b/>
+          <w:color w:val="000000"/>
+          <w:sz w:val="24"/>
+          <w:szCs w:val="24"/>
+        </w:rPr>
+        <w:tab/>
+      </w:r>
+      <w:r>
+        <w:rPr>
+          <w:rFonts w:ascii="Times New Roman" w:hAnsi="Times New Roman" w:cs="Times New Roman"/>
+          <w:b/>
+          <w:color w:val="000000"/>
+          <w:sz w:val="24"/>
+          <w:szCs w:val="24"/>
+        </w:rPr>
+        <w:tab/>
+        <w:t>(not X) or Y</w:t>
+      </w:r>
+    </w:p>
+    <w:p>
+      <w:pPr>
+        <w:pStyle w:val="HTMLPreformatted"/>
+        <w:rPr>
+          <w:rFonts w:ascii="Times New Roman" w:hAnsi="Times New Roman" w:cs="Times New Roman"/>
+          <w:color w:val="000000"/>
+          <w:sz w:val="24"/>
+          <w:szCs w:val="24"/>
+        </w:rPr>
+      </w:pPr>
+      <w:r>
+        <w:rPr>
+          <w:rFonts w:ascii="Times New Roman" w:hAnsi="Times New Roman" w:cs="Times New Roman"/>
+          <w:color w:val="000000"/>
+          <w:sz w:val="24"/>
+          <w:szCs w:val="24"/>
+        </w:rPr>
+        <w:tab/>
+      </w:r>
+    </w:p>
+    <w:p>
+      <w:pPr>
+        <w:tabs>
+          <w:tab w:val="left" w:pos="916"/>
+          <w:tab w:val="left" w:pos="1832"/>
+          <w:tab w:val="left" w:pos="2748"/>
+          <w:tab w:val="left" w:pos="3664"/>
+          <w:tab w:val="left" w:pos="4580"/>
+          <w:tab w:val="left" w:pos="5496"/>
+          <w:tab w:val="left" w:pos="6412"/>
+          <w:tab w:val="left" w:pos="7328"/>
+          <w:tab w:val="left" w:pos="8244"/>
+          <w:tab w:val="left" w:pos="9160"/>
+          <w:tab w:val="left" w:pos="10076"/>
+          <w:tab w:val="left" w:pos="10992"/>
+          <w:tab w:val="left" w:pos="11908"/>
+          <w:tab w:val="left" w:pos="12824"/>
+          <w:tab w:val="left" w:pos="13740"/>
+          <w:tab w:val="left" w:pos="14656"/>
+        </w:tabs>
+        <w:spacing w:after="0" w:line="240" w:lineRule="auto"/>
+        <w:rPr>
+          <w:rFonts w:ascii="Times New Roman" w:eastAsia="Times New Roman" w:hAnsi="Times New Roman" w:cs="Times New Roman"/>
+          <w:color w:val="000000"/>
+          <w:sz w:val="24"/>
+          <w:szCs w:val="24"/>
+        </w:rPr>
+      </w:pPr>
+      <w:r>
+        <w:rPr>
+          <w:rFonts w:ascii="Times New Roman" w:eastAsia="Times New Roman" w:hAnsi="Times New Roman" w:cs="Times New Roman"/>
+          <w:color w:val="000000"/>
+          <w:sz w:val="24"/>
+          <w:szCs w:val="24"/>
+        </w:rPr>
+        <w:t xml:space="preserve">  </w:t>
+      </w:r>
+      <w:r>
+        <w:rPr>
+          <w:rFonts w:ascii="Times New Roman" w:eastAsia="Times New Roman" w:hAnsi="Times New Roman" w:cs="Times New Roman"/>
+          <w:color w:val="000000"/>
+          <w:sz w:val="24"/>
+          <w:szCs w:val="24"/>
+        </w:rPr>
+        <w:t>F</w:t>
+      </w:r>
+      <w:r>
+        <w:rPr>
+          <w:rFonts w:ascii="Times New Roman" w:eastAsia="Times New Roman" w:hAnsi="Times New Roman" w:cs="Times New Roman"/>
+          <w:color w:val="000000"/>
+          <w:sz w:val="24"/>
+          <w:szCs w:val="24"/>
+        </w:rPr>
+        <w:tab/>
+      </w:r>
+      <w:r>
+        <w:rPr>
+          <w:rFonts w:ascii="Times New Roman" w:eastAsia="Times New Roman" w:hAnsi="Times New Roman" w:cs="Times New Roman"/>
+          <w:color w:val="000000"/>
+          <w:sz w:val="24"/>
+          <w:szCs w:val="24"/>
+        </w:rPr>
+        <w:tab/>
+        <w:t xml:space="preserve">  T</w:t>
+      </w:r>
+      <w:r>
+        <w:rPr>
+          <w:rFonts w:ascii="Times New Roman" w:eastAsia="Times New Roman" w:hAnsi="Times New Roman" w:cs="Times New Roman"/>
+          <w:color w:val="000000"/>
+          <w:sz w:val="24"/>
+          <w:szCs w:val="24"/>
+        </w:rPr>
+        <w:tab/>
+      </w:r>
+      <w:r>
+        <w:rPr>
+          <w:rFonts w:ascii="Times New Roman" w:eastAsia="Times New Roman" w:hAnsi="Times New Roman" w:cs="Times New Roman"/>
+          <w:color w:val="000000"/>
+          <w:sz w:val="24"/>
+          <w:szCs w:val="24"/>
+        </w:rPr>
+        <w:tab/>
+        <w:t>F</w:t>
+      </w:r>
+      <w:r>
+        <w:rPr>
+          <w:rFonts w:ascii="Times New Roman" w:eastAsia="Times New Roman" w:hAnsi="Times New Roman" w:cs="Times New Roman"/>
+          <w:color w:val="000000"/>
+          <w:sz w:val="24"/>
+          <w:szCs w:val="24"/>
+        </w:rPr>
+        <w:tab/>
+      </w:r>
+      <w:r>
+        <w:rPr>
+          <w:rFonts w:ascii="Times New Roman" w:eastAsia="Times New Roman" w:hAnsi="Times New Roman" w:cs="Times New Roman"/>
+          <w:color w:val="000000"/>
+          <w:sz w:val="24"/>
+          <w:szCs w:val="24"/>
+        </w:rPr>
+        <w:tab/>
+        <w:t xml:space="preserve">      T</w:t>
+      </w:r>
+    </w:p>
+    <w:p>
+      <w:pPr>
+        <w:tabs>
+          <w:tab w:val="left" w:pos="916"/>
+          <w:tab w:val="left" w:pos="1832"/>
+          <w:tab w:val="left" w:pos="2748"/>
+          <w:tab w:val="left" w:pos="3664"/>
+          <w:tab w:val="left" w:pos="4580"/>
+          <w:tab w:val="left" w:pos="5496"/>
+          <w:tab w:val="left" w:pos="6412"/>
+          <w:tab w:val="left" w:pos="7328"/>
+          <w:tab w:val="left" w:pos="8244"/>
+          <w:tab w:val="left" w:pos="9160"/>
+          <w:tab w:val="left" w:pos="10076"/>
+          <w:tab w:val="left" w:pos="10992"/>
+          <w:tab w:val="left" w:pos="11908"/>
+          <w:tab w:val="left" w:pos="12824"/>
+          <w:tab w:val="left" w:pos="13740"/>
+          <w:tab w:val="left" w:pos="14656"/>
+        </w:tabs>
+        <w:spacing w:after="0" w:line="240" w:lineRule="auto"/>
+        <w:rPr>
+          <w:rFonts w:ascii="Times New Roman" w:eastAsia="Times New Roman" w:hAnsi="Times New Roman" w:cs="Times New Roman"/>
+          <w:color w:val="000000"/>
+          <w:sz w:val="24"/>
+          <w:szCs w:val="24"/>
+        </w:rPr>
+      </w:pPr>
+      <w:r>
+        <w:rPr>
+          <w:rFonts w:ascii="Times New Roman" w:eastAsia="Times New Roman" w:hAnsi="Times New Roman" w:cs="Times New Roman"/>
+          <w:color w:val="000000"/>
+          <w:sz w:val="24"/>
+          <w:szCs w:val="24"/>
+        </w:rPr>
+        <w:t xml:space="preserve">  </w:t>
+      </w:r>
+      <w:r>
+        <w:rPr>
+          <w:rFonts w:ascii="Times New Roman" w:eastAsia="Times New Roman" w:hAnsi="Times New Roman" w:cs="Times New Roman"/>
+          <w:color w:val="000000"/>
+          <w:sz w:val="24"/>
+          <w:szCs w:val="24"/>
+        </w:rPr>
+        <w:t>F</w:t>
+      </w:r>
+      <w:r>
+        <w:rPr>
+          <w:rFonts w:ascii="Times New Roman" w:eastAsia="Times New Roman" w:hAnsi="Times New Roman" w:cs="Times New Roman"/>
+          <w:color w:val="000000"/>
+          <w:sz w:val="24"/>
+          <w:szCs w:val="24"/>
+        </w:rPr>
+        <w:tab/>
+      </w:r>
+      <w:r>
+        <w:rPr>
+          <w:rFonts w:ascii="Times New Roman" w:eastAsia="Times New Roman" w:hAnsi="Times New Roman" w:cs="Times New Roman"/>
+          <w:color w:val="000000"/>
+          <w:sz w:val="24"/>
+          <w:szCs w:val="24"/>
+        </w:rPr>
+        <w:tab/>
+        <w:t xml:space="preserve">  T</w:t>
+      </w:r>
+      <w:r>
+        <w:rPr>
+          <w:rFonts w:ascii="Times New Roman" w:eastAsia="Times New Roman" w:hAnsi="Times New Roman" w:cs="Times New Roman"/>
+          <w:color w:val="000000"/>
+          <w:sz w:val="24"/>
+          <w:szCs w:val="24"/>
+        </w:rPr>
+        <w:tab/>
+      </w:r>
+      <w:r>
+        <w:rPr>
+          <w:rFonts w:ascii="Times New Roman" w:eastAsia="Times New Roman" w:hAnsi="Times New Roman" w:cs="Times New Roman"/>
+          <w:color w:val="000000"/>
+          <w:sz w:val="24"/>
+          <w:szCs w:val="24"/>
+        </w:rPr>
+        <w:tab/>
+        <w:t>T</w:t>
+      </w:r>
+      <w:r>
+        <w:rPr>
+          <w:rFonts w:ascii="Times New Roman" w:eastAsia="Times New Roman" w:hAnsi="Times New Roman" w:cs="Times New Roman"/>
+          <w:color w:val="000000"/>
+          <w:sz w:val="24"/>
+          <w:szCs w:val="24"/>
+        </w:rPr>
+        <w:tab/>
+      </w:r>
+      <w:r>
+        <w:rPr>
+          <w:rFonts w:ascii="Times New Roman" w:eastAsia="Times New Roman" w:hAnsi="Times New Roman" w:cs="Times New Roman"/>
+          <w:color w:val="000000"/>
+          <w:sz w:val="24"/>
+          <w:szCs w:val="24"/>
+        </w:rPr>
+        <w:tab/>
+        <w:t xml:space="preserve">      T</w:t>
+      </w:r>
+    </w:p>
+    <w:p>
+      <w:pPr>
+        <w:tabs>
+          <w:tab w:val="left" w:pos="916"/>
+          <w:tab w:val="left" w:pos="1832"/>
+          <w:tab w:val="left" w:pos="2748"/>
+          <w:tab w:val="left" w:pos="3664"/>
+          <w:tab w:val="left" w:pos="4580"/>
+          <w:tab w:val="left" w:pos="5496"/>
+          <w:tab w:val="left" w:pos="6412"/>
+          <w:tab w:val="left" w:pos="7328"/>
+          <w:tab w:val="left" w:pos="8244"/>
+          <w:tab w:val="left" w:pos="9160"/>
+          <w:tab w:val="left" w:pos="10076"/>
+          <w:tab w:val="left" w:pos="10992"/>
+          <w:tab w:val="left" w:pos="11908"/>
+          <w:tab w:val="left" w:pos="12824"/>
+          <w:tab w:val="left" w:pos="13740"/>
+          <w:tab w:val="left" w:pos="14656"/>
+        </w:tabs>
+        <w:spacing w:after="0" w:line="240" w:lineRule="auto"/>
+        <w:rPr>
+          <w:rFonts w:ascii="Times New Roman" w:eastAsia="Times New Roman" w:hAnsi="Times New Roman" w:cs="Times New Roman"/>
+          <w:color w:val="000000"/>
+          <w:sz w:val="24"/>
+          <w:szCs w:val="24"/>
+        </w:rPr>
+      </w:pPr>
+      <w:r>
+        <w:rPr>
+          <w:rFonts w:ascii="Times New Roman" w:eastAsia="Times New Roman" w:hAnsi="Times New Roman" w:cs="Times New Roman"/>
+          <w:color w:val="000000"/>
+          <w:sz w:val="24"/>
+          <w:szCs w:val="24"/>
+        </w:rPr>
+        <w:t xml:space="preserve">  </w:t>
+      </w:r>
+      <w:r>
+        <w:rPr>
+          <w:rFonts w:ascii="Times New Roman" w:eastAsia="Times New Roman" w:hAnsi="Times New Roman" w:cs="Times New Roman"/>
+          <w:color w:val="000000"/>
+          <w:sz w:val="24"/>
+          <w:szCs w:val="24"/>
+        </w:rPr>
+        <w:t>T</w:t>
+      </w:r>
+      <w:r>
+        <w:rPr>
+          <w:rFonts w:ascii="Times New Roman" w:eastAsia="Times New Roman" w:hAnsi="Times New Roman" w:cs="Times New Roman"/>
+          <w:color w:val="000000"/>
+          <w:sz w:val="24"/>
+          <w:szCs w:val="24"/>
+        </w:rPr>
+        <w:tab/>
+      </w:r>
+      <w:r>
+        <w:rPr>
+          <w:rFonts w:ascii="Times New Roman" w:eastAsia="Times New Roman" w:hAnsi="Times New Roman" w:cs="Times New Roman"/>
+          <w:color w:val="000000"/>
+          <w:sz w:val="24"/>
+          <w:szCs w:val="24"/>
+        </w:rPr>
+        <w:tab/>
+        <w:t xml:space="preserve">  F</w:t>
+      </w:r>
+      <w:r>
+        <w:rPr>
+          <w:rFonts w:ascii="Times New Roman" w:eastAsia="Times New Roman" w:hAnsi="Times New Roman" w:cs="Times New Roman"/>
+          <w:color w:val="000000"/>
+          <w:sz w:val="24"/>
+          <w:szCs w:val="24"/>
+        </w:rPr>
+        <w:tab/>
+      </w:r>
+      <w:r>
+        <w:rPr>
+          <w:rFonts w:ascii="Times New Roman" w:eastAsia="Times New Roman" w:hAnsi="Times New Roman" w:cs="Times New Roman"/>
+          <w:color w:val="000000"/>
+          <w:sz w:val="24"/>
+          <w:szCs w:val="24"/>
+        </w:rPr>
+        <w:tab/>
+        <w:t>F</w:t>
+      </w:r>
+      <w:r>
+        <w:rPr>
+          <w:rFonts w:ascii="Times New Roman" w:eastAsia="Times New Roman" w:hAnsi="Times New Roman" w:cs="Times New Roman"/>
+          <w:color w:val="000000"/>
+          <w:sz w:val="24"/>
+          <w:szCs w:val="24"/>
+        </w:rPr>
+        <w:tab/>
+      </w:r>
+      <w:r>
+        <w:rPr>
+          <w:rFonts w:ascii="Times New Roman" w:eastAsia="Times New Roman" w:hAnsi="Times New Roman" w:cs="Times New Roman"/>
+          <w:color w:val="000000"/>
+          <w:sz w:val="24"/>
+          <w:szCs w:val="24"/>
+        </w:rPr>
+        <w:tab/>
+        <w:t xml:space="preserve">      F</w:t>
+      </w:r>
+    </w:p>
+    <w:p>
+      <w:pPr>
+        <w:tabs>
+          <w:tab w:val="left" w:pos="916"/>
+          <w:tab w:val="left" w:pos="1832"/>
+          <w:tab w:val="left" w:pos="2748"/>
+          <w:tab w:val="left" w:pos="3664"/>
+          <w:tab w:val="left" w:pos="4580"/>
+          <w:tab w:val="left" w:pos="5496"/>
+          <w:tab w:val="left" w:pos="6412"/>
+          <w:tab w:val="left" w:pos="7328"/>
+          <w:tab w:val="left" w:pos="8244"/>
+          <w:tab w:val="left" w:pos="9160"/>
+          <w:tab w:val="left" w:pos="10076"/>
+          <w:tab w:val="left" w:pos="10992"/>
+          <w:tab w:val="left" w:pos="11908"/>
+          <w:tab w:val="left" w:pos="12824"/>
+          <w:tab w:val="left" w:pos="13740"/>
+          <w:tab w:val="left" w:pos="14656"/>
+        </w:tabs>
+        <w:spacing w:after="0" w:line="240" w:lineRule="auto"/>
+        <w:rPr>
+          <w:rFonts w:ascii="Times New Roman" w:eastAsia="Times New Roman" w:hAnsi="Times New Roman" w:cs="Times New Roman"/>
+          <w:color w:val="000000"/>
+          <w:sz w:val="24"/>
+          <w:szCs w:val="24"/>
+        </w:rPr>
+      </w:pPr>
+      <w:r>
+        <w:rPr>
+          <w:rFonts w:ascii="Times New Roman" w:eastAsia="Times New Roman" w:hAnsi="Times New Roman" w:cs="Times New Roman"/>
+          <w:color w:val="000000"/>
+          <w:sz w:val="24"/>
+          <w:szCs w:val="24"/>
+        </w:rPr>
+        <w:t xml:space="preserve">  </w:t>
+      </w:r>
+      <w:r>
+        <w:rPr>
+          <w:rFonts w:ascii="Times New Roman" w:eastAsia="Times New Roman" w:hAnsi="Times New Roman" w:cs="Times New Roman"/>
+          <w:color w:val="000000"/>
+          <w:sz w:val="24"/>
+          <w:szCs w:val="24"/>
+        </w:rPr>
+        <w:t>T</w:t>
+      </w:r>
+      <w:r>
+        <w:rPr>
+          <w:rFonts w:ascii="Times New Roman" w:eastAsia="Times New Roman" w:hAnsi="Times New Roman" w:cs="Times New Roman"/>
+          <w:color w:val="000000"/>
+          <w:sz w:val="24"/>
+          <w:szCs w:val="24"/>
+        </w:rPr>
+        <w:tab/>
+      </w:r>
+      <w:r>
+        <w:rPr>
+          <w:rFonts w:ascii="Times New Roman" w:eastAsia="Times New Roman" w:hAnsi="Times New Roman" w:cs="Times New Roman"/>
+          <w:color w:val="000000"/>
+          <w:sz w:val="24"/>
+          <w:szCs w:val="24"/>
+        </w:rPr>
+        <w:tab/>
+        <w:t xml:space="preserve">  F</w:t>
+      </w:r>
+      <w:r>
+        <w:rPr>
+          <w:rFonts w:ascii="Times New Roman" w:eastAsia="Times New Roman" w:hAnsi="Times New Roman" w:cs="Times New Roman"/>
+          <w:color w:val="000000"/>
+          <w:sz w:val="24"/>
+          <w:szCs w:val="24"/>
+        </w:rPr>
+        <w:tab/>
+      </w:r>
+      <w:r>
+        <w:rPr>
+          <w:rFonts w:ascii="Times New Roman" w:eastAsia="Times New Roman" w:hAnsi="Times New Roman" w:cs="Times New Roman"/>
+          <w:color w:val="000000"/>
+          <w:sz w:val="24"/>
+          <w:szCs w:val="24"/>
+        </w:rPr>
+        <w:tab/>
+        <w:t>T</w:t>
+      </w:r>
+      <w:r>
+        <w:rPr>
+          <w:rFonts w:ascii="Times New Roman" w:eastAsia="Times New Roman" w:hAnsi="Times New Roman" w:cs="Times New Roman"/>
+          <w:color w:val="000000"/>
+          <w:sz w:val="24"/>
+          <w:szCs w:val="24"/>
+        </w:rPr>
+        <w:tab/>
+      </w:r>
+      <w:r>
+        <w:rPr>
+          <w:rFonts w:ascii="Times New Roman" w:eastAsia="Times New Roman" w:hAnsi="Times New Roman" w:cs="Times New Roman"/>
+          <w:color w:val="000000"/>
+          <w:sz w:val="24"/>
+          <w:szCs w:val="24"/>
+        </w:rPr>
+        <w:tab/>
+        <w:t xml:space="preserve">      T</w:t>
+      </w:r>
+    </w:p>
+    <w:p>
+      <w:pPr>
+        <w:tabs>
+          <w:tab w:val="left" w:pos="916"/>
+          <w:tab w:val="left" w:pos="1832"/>
+          <w:tab w:val="left" w:pos="2748"/>
+          <w:tab w:val="left" w:pos="3664"/>
+          <w:tab w:val="left" w:pos="4580"/>
+          <w:tab w:val="left" w:pos="5496"/>
+          <w:tab w:val="left" w:pos="6412"/>
+          <w:tab w:val="left" w:pos="7328"/>
+          <w:tab w:val="left" w:pos="8244"/>
+          <w:tab w:val="left" w:pos="9160"/>
+          <w:tab w:val="left" w:pos="10076"/>
+          <w:tab w:val="left" w:pos="10992"/>
+          <w:tab w:val="left" w:pos="11908"/>
+          <w:tab w:val="left" w:pos="12824"/>
+          <w:tab w:val="left" w:pos="13740"/>
+          <w:tab w:val="left" w:pos="14656"/>
+        </w:tabs>
+        <w:spacing w:after="0" w:line="240" w:lineRule="auto"/>
+        <w:rPr>
+          <w:rFonts w:ascii="Times New Roman" w:eastAsia="Times New Roman" w:hAnsi="Times New Roman" w:cs="Times New Roman"/>
+          <w:color w:val="000000"/>
+          <w:sz w:val="24"/>
+          <w:szCs w:val="24"/>
+        </w:rPr>
+      </w:pPr>
+      <w:r>
+        <w:rPr>
+          <w:rFonts w:ascii="Times New Roman" w:eastAsia="Times New Roman" w:hAnsi="Times New Roman" w:cs="Times New Roman"/>
+          <w:color w:val="000000"/>
+          <w:sz w:val="24"/>
+          <w:szCs w:val="24"/>
+        </w:rPr>
+        <w:t>T</w:t>
+      </w:r>
+      <w:r>
+        <w:rPr>
+          <w:rFonts w:ascii="Times New Roman" w:eastAsia="Times New Roman" w:hAnsi="Times New Roman" w:cs="Times New Roman"/>
+          <w:color w:val="000000"/>
+          <w:sz w:val="24"/>
+          <w:szCs w:val="24"/>
+        </w:rPr>
+        <w:t>ake the opposite</w:t>
+      </w:r>
+      <w:r>
+        <w:rPr>
+          <w:rFonts w:ascii="Times New Roman" w:eastAsia="Times New Roman" w:hAnsi="Times New Roman" w:cs="Times New Roman"/>
+          <w:color w:val="000000"/>
+          <w:sz w:val="24"/>
+          <w:szCs w:val="24"/>
+        </w:rPr>
+        <w:t xml:space="preserve"> of whatever the Boolean value of X is</w:t>
+      </w:r>
+      <w:r>
+        <w:rPr>
+          <w:rFonts w:ascii="Times New Roman" w:eastAsia="Times New Roman" w:hAnsi="Times New Roman" w:cs="Times New Roman"/>
+          <w:color w:val="000000"/>
+          <w:sz w:val="24"/>
+          <w:szCs w:val="24"/>
+        </w:rPr>
+        <w:t xml:space="preserve">. If </w:t>
+      </w:r>
+      <w:r>
+        <w:rPr>
+          <w:rFonts w:ascii="Times New Roman" w:eastAsia="Times New Roman" w:hAnsi="Times New Roman" w:cs="Times New Roman"/>
+          <w:color w:val="000000"/>
+          <w:sz w:val="24"/>
+          <w:szCs w:val="24"/>
+        </w:rPr>
+        <w:t>X or Y is true, so is the expression. The expression can only have a false value if both X and Y are false.</w:t>
+      </w:r>
+    </w:p>
+    <w:p>
+      <w:pPr>
+        <w:tabs>
+          <w:tab w:val="left" w:pos="916"/>
+          <w:tab w:val="left" w:pos="1832"/>
+          <w:tab w:val="left" w:pos="2748"/>
+          <w:tab w:val="left" w:pos="3664"/>
+          <w:tab w:val="left" w:pos="4580"/>
+          <w:tab w:val="left" w:pos="5496"/>
+          <w:tab w:val="left" w:pos="6412"/>
+          <w:tab w:val="left" w:pos="7328"/>
+          <w:tab w:val="left" w:pos="8244"/>
+          <w:tab w:val="left" w:pos="9160"/>
+          <w:tab w:val="left" w:pos="10076"/>
+          <w:tab w:val="left" w:pos="10992"/>
+          <w:tab w:val="left" w:pos="11908"/>
+          <w:tab w:val="left" w:pos="12824"/>
+          <w:tab w:val="left" w:pos="13740"/>
+          <w:tab w:val="left" w:pos="14656"/>
+        </w:tabs>
+        <w:spacing w:after="0" w:line="240" w:lineRule="auto"/>
+        <w:rPr>
+          <w:rFonts w:ascii="Times New Roman" w:eastAsia="Times New Roman" w:hAnsi="Times New Roman" w:cs="Times New Roman"/>
+          <w:color w:val="000000"/>
+          <w:sz w:val="24"/>
+          <w:szCs w:val="24"/>
+        </w:rPr>
+      </w:pPr>
+    </w:p>
+    <w:p>
+      <w:pPr>
+        <w:pStyle w:val="HTMLPreformatted"/>
+        <w:rPr>
+          <w:rFonts w:ascii="Times New Roman" w:hAnsi="Times New Roman" w:cs="Times New Roman"/>
+          <w:b/>
+          <w:color w:val="000000"/>
+          <w:sz w:val="24"/>
+          <w:szCs w:val="24"/>
+        </w:rPr>
+      </w:pPr>
+      <w:r>
+        <w:rPr>
+          <w:rFonts w:ascii="Times New Roman" w:hAnsi="Times New Roman" w:cs="Times New Roman"/>
+          <w:color w:val="000000"/>
+          <w:sz w:val="24"/>
+          <w:szCs w:val="24"/>
+        </w:rPr>
+        <w:t xml:space="preserve">2. </w:t>
+      </w:r>
+      <w:r>
+        <w:rPr>
+          <w:rFonts w:ascii="Times New Roman" w:hAnsi="Times New Roman" w:cs="Times New Roman"/>
+          <w:b/>
+          <w:color w:val="000000"/>
+          <w:sz w:val="24"/>
+          <w:szCs w:val="24"/>
+        </w:rPr>
+        <w:t>X</w:t>
+      </w:r>
+      <w:r>
+        <w:rPr>
+          <w:rFonts w:ascii="Times New Roman" w:hAnsi="Times New Roman" w:cs="Times New Roman"/>
+          <w:b/>
+          <w:color w:val="000000"/>
+          <w:sz w:val="24"/>
+          <w:szCs w:val="24"/>
+        </w:rPr>
+        <w:tab/>
+      </w:r>
+      <w:r>
+        <w:rPr>
+          <w:rFonts w:ascii="Times New Roman" w:hAnsi="Times New Roman" w:cs="Times New Roman"/>
+          <w:b/>
+          <w:color w:val="000000"/>
+          <w:sz w:val="24"/>
+          <w:szCs w:val="24"/>
+        </w:rPr>
+        <w:tab/>
+        <w:t>Y</w:t>
+      </w:r>
+      <w:r>
+        <w:rPr>
+          <w:rFonts w:ascii="Times New Roman" w:hAnsi="Times New Roman" w:cs="Times New Roman"/>
+          <w:b/>
+          <w:color w:val="000000"/>
+          <w:sz w:val="24"/>
+          <w:szCs w:val="24"/>
+        </w:rPr>
+        <w:tab/>
+      </w:r>
+      <w:r>
+        <w:rPr>
+          <w:rFonts w:ascii="Times New Roman" w:hAnsi="Times New Roman" w:cs="Times New Roman"/>
+          <w:b/>
+          <w:color w:val="000000"/>
+          <w:sz w:val="24"/>
+          <w:szCs w:val="24"/>
+        </w:rPr>
+        <w:tab/>
+        <w:t>X AND Y</w:t>
+      </w:r>
+    </w:p>
+    <w:p>
+      <w:pPr>
+        <w:pStyle w:val="HTMLPreformatted"/>
+        <w:rPr>
+          <w:rFonts w:ascii="Times New Roman" w:hAnsi="Times New Roman" w:cs="Times New Roman"/>
+          <w:color w:val="000000"/>
+          <w:sz w:val="24"/>
+          <w:szCs w:val="24"/>
+        </w:rPr>
+      </w:pPr>
+    </w:p>
+    <w:p>
+      <w:pPr>
+        <w:pStyle w:val="HTMLPreformatted"/>
+        <w:rPr>
+          <w:rFonts w:ascii="Times New Roman" w:hAnsi="Times New Roman" w:cs="Times New Roman"/>
+          <w:color w:val="000000"/>
+          <w:sz w:val="24"/>
+          <w:szCs w:val="24"/>
+        </w:rPr>
+      </w:pPr>
+      <w:r>
+        <w:rPr>
+          <w:rFonts w:ascii="Times New Roman" w:hAnsi="Times New Roman" w:cs="Times New Roman"/>
+          <w:color w:val="000000"/>
+          <w:sz w:val="24"/>
+          <w:szCs w:val="24"/>
+        </w:rPr>
+        <w:t xml:space="preserve">   </w:t>
+      </w:r>
+      <w:r>
+        <w:rPr>
+          <w:rFonts w:ascii="Times New Roman" w:hAnsi="Times New Roman" w:cs="Times New Roman"/>
+          <w:color w:val="000000"/>
+          <w:sz w:val="24"/>
+          <w:szCs w:val="24"/>
+        </w:rPr>
+        <w:t>F</w:t>
+      </w:r>
+      <w:r>
+        <w:rPr>
+          <w:rFonts w:ascii="Times New Roman" w:hAnsi="Times New Roman" w:cs="Times New Roman"/>
+          <w:color w:val="000000"/>
+          <w:sz w:val="24"/>
+          <w:szCs w:val="24"/>
+        </w:rPr>
+        <w:tab/>
+      </w:r>
+      <w:r>
+        <w:rPr>
+          <w:rFonts w:ascii="Times New Roman" w:hAnsi="Times New Roman" w:cs="Times New Roman"/>
+          <w:color w:val="000000"/>
+          <w:sz w:val="24"/>
+          <w:szCs w:val="24"/>
+        </w:rPr>
+        <w:tab/>
+        <w:t>F</w:t>
+      </w:r>
+      <w:r>
+        <w:rPr>
+          <w:rFonts w:ascii="Times New Roman" w:hAnsi="Times New Roman" w:cs="Times New Roman"/>
+          <w:color w:val="000000"/>
+          <w:sz w:val="24"/>
+          <w:szCs w:val="24"/>
+        </w:rPr>
+        <w:tab/>
+      </w:r>
+      <w:r>
+        <w:rPr>
+          <w:rFonts w:ascii="Times New Roman" w:hAnsi="Times New Roman" w:cs="Times New Roman"/>
+          <w:color w:val="000000"/>
+          <w:sz w:val="24"/>
+          <w:szCs w:val="24"/>
+        </w:rPr>
+        <w:tab/>
+        <w:t xml:space="preserve">   F</w:t>
+      </w:r>
+    </w:p>
+    <w:p>
+      <w:pPr>
+        <w:pStyle w:val="HTMLPreformatted"/>
+        <w:rPr>
+          <w:rFonts w:ascii="Times New Roman" w:hAnsi="Times New Roman" w:cs="Times New Roman"/>
+          <w:color w:val="000000"/>
+          <w:sz w:val="24"/>
+          <w:szCs w:val="24"/>
+        </w:rPr>
+      </w:pPr>
+      <w:r>
+        <w:rPr>
+          <w:rFonts w:ascii="Times New Roman" w:hAnsi="Times New Roman" w:cs="Times New Roman"/>
+          <w:color w:val="000000"/>
+          <w:sz w:val="24"/>
+          <w:szCs w:val="24"/>
+        </w:rPr>
+        <w:t xml:space="preserve">   </w:t>
+      </w:r>
+      <w:r>
+        <w:rPr>
+          <w:rFonts w:ascii="Times New Roman" w:hAnsi="Times New Roman" w:cs="Times New Roman"/>
+          <w:color w:val="000000"/>
+          <w:sz w:val="24"/>
+          <w:szCs w:val="24"/>
+        </w:rPr>
+        <w:t>T</w:t>
+      </w:r>
+      <w:r>
+        <w:rPr>
+          <w:rFonts w:ascii="Times New Roman" w:hAnsi="Times New Roman" w:cs="Times New Roman"/>
+          <w:color w:val="000000"/>
+          <w:sz w:val="24"/>
+          <w:szCs w:val="24"/>
+        </w:rPr>
+        <w:tab/>
+      </w:r>
+      <w:r>
+        <w:rPr>
+          <w:rFonts w:ascii="Times New Roman" w:hAnsi="Times New Roman" w:cs="Times New Roman"/>
+          <w:color w:val="000000"/>
+          <w:sz w:val="24"/>
+          <w:szCs w:val="24"/>
+        </w:rPr>
+        <w:tab/>
+        <w:t>F</w:t>
+      </w:r>
+      <w:r>
+        <w:rPr>
+          <w:rFonts w:ascii="Times New Roman" w:hAnsi="Times New Roman" w:cs="Times New Roman"/>
+          <w:color w:val="000000"/>
+          <w:sz w:val="24"/>
+          <w:szCs w:val="24"/>
+        </w:rPr>
+        <w:tab/>
+      </w:r>
+      <w:r>
+        <w:rPr>
+          <w:rFonts w:ascii="Times New Roman" w:hAnsi="Times New Roman" w:cs="Times New Roman"/>
+          <w:color w:val="000000"/>
+          <w:sz w:val="24"/>
+          <w:szCs w:val="24"/>
+        </w:rPr>
+        <w:tab/>
+        <w:t xml:space="preserve">   F</w:t>
+      </w:r>
+    </w:p>
+    <w:p>
+      <w:pPr>
+        <w:pStyle w:val="HTMLPreformatted"/>
+        <w:rPr>
+          <w:rFonts w:ascii="Times New Roman" w:hAnsi="Times New Roman" w:cs="Times New Roman"/>
+          <w:color w:val="000000"/>
+          <w:sz w:val="24"/>
+          <w:szCs w:val="24"/>
+        </w:rPr>
+      </w:pPr>
+      <w:r>
+        <w:rPr>
+          <w:rFonts w:ascii="Times New Roman" w:hAnsi="Times New Roman" w:cs="Times New Roman"/>
+          <w:color w:val="000000"/>
+          <w:sz w:val="24"/>
+          <w:szCs w:val="24"/>
+        </w:rPr>
+        <w:t xml:space="preserve">   </w:t>
+      </w:r>
+      <w:r>
+        <w:rPr>
+          <w:rFonts w:ascii="Times New Roman" w:hAnsi="Times New Roman" w:cs="Times New Roman"/>
+          <w:color w:val="000000"/>
+          <w:sz w:val="24"/>
+          <w:szCs w:val="24"/>
+        </w:rPr>
+        <w:t xml:space="preserve">F          </w:t>
       </w:r>
       <w:r>
         <w:rPr>
@@ -868,279 +2447,248 @@
       <w:r>
         <w:rPr>
           <w:rFonts w:ascii="Times New Roman" w:hAnsi="Times New Roman" w:cs="Times New Roman"/>
-          <w:sz w:val="24"/>
-          <w:szCs w:val="24"/>
-        </w:rPr>
-        <w:t xml:space="preserve">What is the sum of each pair of binary integers? </w:t>
-      </w:r>
-    </w:p>
-    <w:p>
-      <w:pPr>
-        <w:pStyle w:val="HTMLPreformatted"/>
-        <w:rPr>
-          <w:rFonts w:ascii="Times New Roman" w:hAnsi="Times New Roman" w:cs="Times New Roman"/>
-          <w:sz w:val="24"/>
-          <w:szCs w:val="24"/>
-        </w:rPr>
-      </w:pPr>
-      <w:r>
-        <w:rPr>
-          <w:rFonts w:ascii="Times New Roman" w:hAnsi="Times New Roman" w:cs="Times New Roman"/>
-          <w:sz w:val="24"/>
-          <w:szCs w:val="24"/>
-        </w:rPr>
-        <w:t>a. 00001111</w:t>
-      </w:r>
-      <w:r>
-        <w:rPr>
-          <w:rFonts w:ascii="Times New Roman" w:hAnsi="Times New Roman" w:cs="Times New Roman"/>
-          <w:sz w:val="24"/>
-          <w:szCs w:val="24"/>
-        </w:rPr>
-        <w:t xml:space="preserve"> +</w:t>
-      </w:r>
-      <w:r>
-        <w:rPr>
-          <w:rFonts w:ascii="Times New Roman" w:hAnsi="Times New Roman" w:cs="Times New Roman"/>
-          <w:sz w:val="24"/>
-          <w:szCs w:val="24"/>
-        </w:rPr>
-        <w:t xml:space="preserve"> 00000010 </w:t>
-      </w:r>
-    </w:p>
-    <w:p>
-      <w:pPr>
-        <w:pStyle w:val="HTMLPreformatted"/>
-        <w:rPr>
-          <w:rFonts w:ascii="Times New Roman" w:hAnsi="Times New Roman" w:cs="Times New Roman"/>
-          <w:sz w:val="24"/>
-          <w:szCs w:val="24"/>
-        </w:rPr>
-      </w:pPr>
-      <w:r>
-        <w:rPr>
-          <w:rFonts w:ascii="Times New Roman" w:hAnsi="Times New Roman" w:cs="Times New Roman"/>
-          <w:sz w:val="24"/>
-          <w:szCs w:val="24"/>
-        </w:rPr>
-        <w:t>b. 11010101</w:t>
-      </w:r>
-      <w:r>
-        <w:rPr>
-          <w:rFonts w:ascii="Times New Roman" w:hAnsi="Times New Roman" w:cs="Times New Roman"/>
-          <w:sz w:val="24"/>
-          <w:szCs w:val="24"/>
-        </w:rPr>
-        <w:t xml:space="preserve"> +</w:t>
-      </w:r>
-      <w:r>
-        <w:rPr>
-          <w:rFonts w:ascii="Times New Roman" w:hAnsi="Times New Roman" w:cs="Times New Roman"/>
-          <w:sz w:val="24"/>
-          <w:szCs w:val="24"/>
-        </w:rPr>
-        <w:t xml:space="preserve"> 01101011 </w:t>
-      </w:r>
-    </w:p>
-    <w:p>
-      <w:pPr>
-        <w:pStyle w:val="HTMLPreformatted"/>
-        <w:rPr>
-          <w:rFonts w:ascii="Times New Roman" w:hAnsi="Times New Roman" w:cs="Times New Roman"/>
-          <w:sz w:val="24"/>
-          <w:szCs w:val="24"/>
-        </w:rPr>
-      </w:pPr>
-      <w:r>
-        <w:rPr>
-          <w:rFonts w:ascii="Times New Roman" w:hAnsi="Times New Roman" w:cs="Times New Roman"/>
-          <w:sz w:val="24"/>
-          <w:szCs w:val="24"/>
-        </w:rPr>
-        <w:t>c. 00001111</w:t>
-      </w:r>
-      <w:r>
-        <w:rPr>
-          <w:rFonts w:ascii="Times New Roman" w:hAnsi="Times New Roman" w:cs="Times New Roman"/>
-          <w:sz w:val="24"/>
-          <w:szCs w:val="24"/>
-        </w:rPr>
-        <w:t xml:space="preserve"> +</w:t>
-      </w:r>
-      <w:r>
-        <w:rPr>
-          <w:rFonts w:ascii="Times New Roman" w:hAnsi="Times New Roman" w:cs="Times New Roman"/>
-          <w:sz w:val="24"/>
-          <w:szCs w:val="24"/>
-        </w:rPr>
-        <w:t xml:space="preserve"> 00001111</w:t>
-      </w:r>
-    </w:p>
-    <w:p>
-      <w:pPr>
-        <w:pStyle w:val="HTMLPreformatted"/>
-        <w:rPr>
-          <w:rFonts w:ascii="Times New Roman" w:hAnsi="Times New Roman" w:cs="Times New Roman"/>
-          <w:sz w:val="24"/>
-          <w:szCs w:val="24"/>
-        </w:rPr>
-      </w:pPr>
-    </w:p>
-    <w:p>
-      <w:pPr>
-        <w:pStyle w:val="HTMLPreformatted"/>
-        <w:rPr>
-          <w:rFonts w:ascii="Times New Roman" w:hAnsi="Times New Roman" w:cs="Times New Roman"/>
-          <w:sz w:val="24"/>
-          <w:szCs w:val="24"/>
-        </w:rPr>
-      </w:pPr>
-      <w:r>
-        <w:rPr>
-          <w:rFonts w:ascii="Times New Roman" w:hAnsi="Times New Roman" w:cs="Times New Roman"/>
-          <w:sz w:val="24"/>
-          <w:szCs w:val="24"/>
-        </w:rPr>
-        <w:t xml:space="preserve">Answer: </w:t>
-      </w:r>
-    </w:p>
-    <w:p>
-      <w:pPr>
-        <w:pStyle w:val="HTMLPreformatted"/>
-        <w:rPr>
-          <w:rFonts w:ascii="Times New Roman" w:hAnsi="Times New Roman" w:cs="Times New Roman"/>
-          <w:color w:val="000000"/>
-          <w:sz w:val="24"/>
-          <w:szCs w:val="24"/>
-        </w:rPr>
-      </w:pPr>
-      <w:r>
-        <w:rPr>
-          <w:rFonts w:ascii="Times New Roman" w:hAnsi="Times New Roman" w:cs="Times New Roman"/>
-          <w:color w:val="000000"/>
-          <w:sz w:val="24"/>
-          <w:szCs w:val="24"/>
-        </w:rPr>
-        <w:t>a. 00010001</w:t>
-      </w:r>
-    </w:p>
-    <w:p>
-      <w:pPr>
-        <w:pStyle w:val="HTMLPreformatted"/>
-        <w:rPr>
-          <w:rFonts w:ascii="Times New Roman" w:hAnsi="Times New Roman" w:cs="Times New Roman"/>
-          <w:color w:val="000000"/>
-          <w:sz w:val="24"/>
-          <w:szCs w:val="24"/>
-        </w:rPr>
-      </w:pPr>
-      <w:r>
-        <w:rPr>
-          <w:rFonts w:ascii="Times New Roman" w:hAnsi="Times New Roman" w:cs="Times New Roman"/>
-          <w:color w:val="000000"/>
-          <w:sz w:val="24"/>
-          <w:szCs w:val="24"/>
-        </w:rPr>
-        <w:t>b. 101000000</w:t>
-      </w:r>
-    </w:p>
-    <w:p>
-      <w:pPr>
-        <w:pStyle w:val="HTMLPreformatted"/>
-        <w:rPr>
-          <w:rFonts w:ascii="Times New Roman" w:hAnsi="Times New Roman" w:cs="Times New Roman"/>
-          <w:color w:val="000000"/>
-          <w:sz w:val="24"/>
-          <w:szCs w:val="24"/>
-        </w:rPr>
-      </w:pPr>
-      <w:r>
-        <w:rPr>
-          <w:rFonts w:ascii="Times New Roman" w:hAnsi="Times New Roman" w:cs="Times New Roman"/>
-          <w:color w:val="000000"/>
-          <w:sz w:val="24"/>
-          <w:szCs w:val="24"/>
-        </w:rPr>
-        <w:t>c. 00011110</w:t>
-      </w:r>
-    </w:p>
-    <w:p>
-      <w:pPr>
-        <w:pStyle w:val="HTMLPreformatted"/>
-        <w:rPr>
-          <w:rFonts w:ascii="Times New Roman" w:hAnsi="Times New Roman" w:cs="Times New Roman"/>
-          <w:color w:val="000000"/>
-          <w:sz w:val="24"/>
-          <w:szCs w:val="24"/>
-        </w:rPr>
-      </w:pPr>
-    </w:p>
-    <w:p>
-      <w:pPr>
-        <w:pStyle w:val="HTMLPreformatted"/>
-        <w:rPr>
-          <w:rFonts w:ascii="Times New Roman" w:hAnsi="Times New Roman" w:cs="Times New Roman"/>
-          <w:sz w:val="24"/>
-          <w:szCs w:val="24"/>
-        </w:rPr>
-      </w:pPr>
-      <w:r>
-        <w:rPr>
-          <w:rFonts w:ascii="Times New Roman" w:hAnsi="Times New Roman" w:cs="Times New Roman"/>
-          <w:color w:val="000000"/>
-          <w:sz w:val="24"/>
-          <w:szCs w:val="24"/>
-        </w:rPr>
-        <w:t xml:space="preserve">5. </w:t>
-      </w:r>
-      <w:r>
-        <w:rPr>
-          <w:rFonts w:ascii="Times New Roman" w:hAnsi="Times New Roman" w:cs="Times New Roman"/>
-          <w:sz w:val="24"/>
-          <w:szCs w:val="24"/>
-        </w:rPr>
-        <w:t xml:space="preserve">What is the minimum number of binary bits needed to represent each of the following unsigned decimal integers? </w:t>
-      </w:r>
-    </w:p>
-    <w:p>
-      <w:pPr>
-        <w:pStyle w:val="HTMLPreformatted"/>
-        <w:rPr>
-          <w:rFonts w:ascii="Times New Roman" w:hAnsi="Times New Roman" w:cs="Times New Roman"/>
-          <w:sz w:val="24"/>
-          <w:szCs w:val="24"/>
-        </w:rPr>
-      </w:pPr>
-      <w:r>
-        <w:rPr>
-          <w:rFonts w:ascii="Times New Roman" w:hAnsi="Times New Roman" w:cs="Times New Roman"/>
-          <w:sz w:val="24"/>
-          <w:szCs w:val="24"/>
-        </w:rPr>
-        <w:t xml:space="preserve">a. 65 </w:t>
-      </w:r>
-    </w:p>
-    <w:p>
-      <w:pPr>
-        <w:pStyle w:val="HTMLPreformatted"/>
-        <w:rPr>
-          <w:rFonts w:ascii="Times New Roman" w:hAnsi="Times New Roman" w:cs="Times New Roman"/>
-          <w:sz w:val="24"/>
-          <w:szCs w:val="24"/>
-        </w:rPr>
-      </w:pPr>
-      <w:r>
-        <w:rPr>
-          <w:rFonts w:ascii="Times New Roman" w:hAnsi="Times New Roman" w:cs="Times New Roman"/>
-          <w:sz w:val="24"/>
-          <w:szCs w:val="24"/>
-        </w:rPr>
-        <w:t xml:space="preserve">b. 409 </w:t>
-      </w:r>
-    </w:p>
-    <w:p>
-      <w:pPr>
-        <w:pStyle w:val="HTMLPreformatted"/>
+          <w:color w:val="000000"/>
+          <w:sz w:val="24"/>
+          <w:szCs w:val="24"/>
+        </w:rPr>
+        <w:t xml:space="preserve">              </w:t>
+      </w:r>
+      <w:r>
+        <w:rPr>
+          <w:rFonts w:ascii="Times New Roman" w:hAnsi="Times New Roman" w:cs="Times New Roman"/>
+          <w:color w:val="000000"/>
+          <w:sz w:val="24"/>
+          <w:szCs w:val="24"/>
+        </w:rPr>
+        <w:t>T</w:t>
+      </w:r>
+      <w:r>
+        <w:rPr>
+          <w:rFonts w:ascii="Times New Roman" w:hAnsi="Times New Roman" w:cs="Times New Roman"/>
+          <w:color w:val="000000"/>
+          <w:sz w:val="24"/>
+          <w:szCs w:val="24"/>
+        </w:rPr>
+        <w:tab/>
+      </w:r>
+      <w:r>
+        <w:rPr>
+          <w:rFonts w:ascii="Times New Roman" w:hAnsi="Times New Roman" w:cs="Times New Roman"/>
+          <w:color w:val="000000"/>
+          <w:sz w:val="24"/>
+          <w:szCs w:val="24"/>
+        </w:rPr>
+        <w:tab/>
+        <w:t xml:space="preserve">   F</w:t>
+      </w:r>
+    </w:p>
+    <w:p>
+      <w:pPr>
+        <w:pStyle w:val="HTMLPreformatted"/>
+        <w:rPr>
+          <w:rFonts w:ascii="Times New Roman" w:hAnsi="Times New Roman" w:cs="Times New Roman"/>
+          <w:color w:val="000000"/>
+          <w:sz w:val="24"/>
+          <w:szCs w:val="24"/>
+        </w:rPr>
+      </w:pPr>
+      <w:r>
+        <w:rPr>
+          <w:rFonts w:ascii="Times New Roman" w:hAnsi="Times New Roman" w:cs="Times New Roman"/>
+          <w:color w:val="000000"/>
+          <w:sz w:val="24"/>
+          <w:szCs w:val="24"/>
+        </w:rPr>
+        <w:t xml:space="preserve">   </w:t>
+      </w:r>
+      <w:r>
+        <w:rPr>
+          <w:rFonts w:ascii="Times New Roman" w:hAnsi="Times New Roman" w:cs="Times New Roman"/>
+          <w:color w:val="000000"/>
+          <w:sz w:val="24"/>
+          <w:szCs w:val="24"/>
+        </w:rPr>
+        <w:t xml:space="preserve">T         </w:t>
+      </w:r>
+      <w:r>
+        <w:rPr>
+          <w:rFonts w:ascii="Times New Roman" w:hAnsi="Times New Roman" w:cs="Times New Roman"/>
+          <w:color w:val="000000"/>
+          <w:sz w:val="24"/>
+          <w:szCs w:val="24"/>
+        </w:rPr>
+        <w:t xml:space="preserve"> </w:t>
+      </w:r>
+      <w:r>
+        <w:rPr>
+          <w:rFonts w:ascii="Times New Roman" w:hAnsi="Times New Roman" w:cs="Times New Roman"/>
+          <w:color w:val="000000"/>
+          <w:sz w:val="24"/>
+          <w:szCs w:val="24"/>
+        </w:rPr>
+        <w:t xml:space="preserve"> </w:t>
+      </w:r>
+      <w:r>
+        <w:rPr>
+          <w:rFonts w:ascii="Times New Roman" w:hAnsi="Times New Roman" w:cs="Times New Roman"/>
+          <w:color w:val="000000"/>
+          <w:sz w:val="24"/>
+          <w:szCs w:val="24"/>
+        </w:rPr>
+        <w:t xml:space="preserve">              </w:t>
+      </w:r>
+      <w:r>
+        <w:rPr>
+          <w:rFonts w:ascii="Times New Roman" w:hAnsi="Times New Roman" w:cs="Times New Roman"/>
+          <w:color w:val="000000"/>
+          <w:sz w:val="24"/>
+          <w:szCs w:val="24"/>
+        </w:rPr>
+        <w:t>T</w:t>
+      </w:r>
+      <w:r>
+        <w:rPr>
+          <w:rFonts w:ascii="Times New Roman" w:hAnsi="Times New Roman" w:cs="Times New Roman"/>
+          <w:color w:val="000000"/>
+          <w:sz w:val="24"/>
+          <w:szCs w:val="24"/>
+        </w:rPr>
+        <w:tab/>
+      </w:r>
+      <w:r>
+        <w:rPr>
+          <w:rFonts w:ascii="Times New Roman" w:hAnsi="Times New Roman" w:cs="Times New Roman"/>
+          <w:color w:val="000000"/>
+          <w:sz w:val="24"/>
+          <w:szCs w:val="24"/>
+        </w:rPr>
+        <w:tab/>
+        <w:t xml:space="preserve">   T</w:t>
+      </w:r>
+    </w:p>
+    <w:p>
+      <w:pPr>
+        <w:pStyle w:val="HTMLPreformatted"/>
+        <w:rPr>
+          <w:rFonts w:ascii="Times New Roman" w:hAnsi="Times New Roman" w:cs="Times New Roman"/>
+          <w:color w:val="000000"/>
+          <w:sz w:val="24"/>
+          <w:szCs w:val="24"/>
+        </w:rPr>
+      </w:pPr>
+      <w:r>
+        <w:rPr>
+          <w:rFonts w:ascii="Times New Roman" w:hAnsi="Times New Roman" w:cs="Times New Roman"/>
+          <w:color w:val="000000"/>
+          <w:sz w:val="24"/>
+          <w:szCs w:val="24"/>
+        </w:rPr>
+        <w:t>The expression is false if even one of the variables are false as well</w:t>
+      </w:r>
+      <w:r>
+        <w:rPr>
+          <w:rFonts w:ascii="Times New Roman" w:hAnsi="Times New Roman" w:cs="Times New Roman"/>
+          <w:color w:val="000000"/>
+          <w:sz w:val="24"/>
+          <w:szCs w:val="24"/>
+        </w:rPr>
+        <w:t xml:space="preserve">. </w:t>
+      </w:r>
+      <w:r>
+        <w:rPr>
+          <w:rFonts w:ascii="Times New Roman" w:hAnsi="Times New Roman" w:cs="Times New Roman"/>
+          <w:color w:val="000000"/>
+          <w:sz w:val="24"/>
+          <w:szCs w:val="24"/>
+        </w:rPr>
+        <w:t>This is also the case i</w:t>
+      </w:r>
+      <w:r>
+        <w:rPr>
+          <w:rFonts w:ascii="Times New Roman" w:hAnsi="Times New Roman" w:cs="Times New Roman"/>
+          <w:color w:val="000000"/>
+          <w:sz w:val="24"/>
+          <w:szCs w:val="24"/>
+        </w:rPr>
+        <w:t>f both variables ar</w:t>
+      </w:r>
+      <w:r>
+        <w:rPr>
+          <w:rFonts w:ascii="Times New Roman" w:hAnsi="Times New Roman" w:cs="Times New Roman"/>
+          <w:color w:val="000000"/>
+          <w:sz w:val="24"/>
+          <w:szCs w:val="24"/>
+        </w:rPr>
+        <w:t>e false</w:t>
+      </w:r>
+      <w:r>
+        <w:rPr>
+          <w:rFonts w:ascii="Times New Roman" w:hAnsi="Times New Roman" w:cs="Times New Roman"/>
+          <w:color w:val="000000"/>
+          <w:sz w:val="24"/>
+          <w:szCs w:val="24"/>
+        </w:rPr>
+        <w:t xml:space="preserve">. </w:t>
+      </w:r>
+      <w:r>
+        <w:rPr>
+          <w:rFonts w:ascii="Times New Roman" w:hAnsi="Times New Roman" w:cs="Times New Roman"/>
+          <w:color w:val="000000"/>
+          <w:sz w:val="24"/>
+          <w:szCs w:val="24"/>
+        </w:rPr>
+        <w:t>The expression can only be true if both variables are true.</w:t>
+      </w:r>
+    </w:p>
+    <w:p>
+      <w:pPr>
+        <w:pStyle w:val="HTMLPreformatted"/>
+        <w:rPr>
+          <w:rFonts w:ascii="Times New Roman" w:hAnsi="Times New Roman" w:cs="Times New Roman"/>
+          <w:color w:val="000000"/>
+          <w:sz w:val="24"/>
+          <w:szCs w:val="24"/>
+        </w:rPr>
+      </w:pPr>
+    </w:p>
+    <w:p>
+      <w:pPr>
+        <w:pStyle w:val="HTMLPreformatted"/>
+        <w:rPr>
+          <w:rFonts w:ascii="Times New Roman" w:hAnsi="Times New Roman" w:cs="Times New Roman"/>
+          <w:color w:val="000000"/>
+          <w:sz w:val="24"/>
+          <w:szCs w:val="24"/>
+        </w:rPr>
+      </w:pPr>
+      <w:r>
+        <w:rPr>
+          <w:rFonts w:ascii="Times New Roman" w:hAnsi="Times New Roman" w:cs="Times New Roman"/>
+          <w:color w:val="000000"/>
+          <w:sz w:val="24"/>
+          <w:szCs w:val="24"/>
+        </w:rPr>
+        <w:t>3. T</w:t>
+      </w:r>
+    </w:p>
+    <w:p>
+      <w:pPr>
+        <w:pStyle w:val="HTMLPreformatted"/>
+        <w:rPr>
+          <w:rFonts w:ascii="Times New Roman" w:hAnsi="Times New Roman" w:cs="Times New Roman"/>
+          <w:color w:val="000000"/>
+          <w:sz w:val="24"/>
+          <w:szCs w:val="24"/>
+        </w:rPr>
+      </w:pPr>
+    </w:p>
+    <w:p>
+      <w:pPr>
+        <w:pStyle w:val="HTMLPreformatted"/>
+        <w:numPr>
+          <w:ilvl w:val="0"/>
+          <w:numId w:val="4"/>
+        </w:numPr>
         <w:rPr>
           <w:rFonts w:ascii="Times New Roman" w:hAnsi="Times New Roman" w:cs="Times New Roman"/>
           <w:color w:val="000000"/>
@@ -1153,11 +2701,1955 @@
       <w:r>
         <w:rPr>
           <w:rFonts w:ascii="Times New Roman" w:hAnsi="Times New Roman" w:cs="Times New Roman"/>
-          <w:sz w:val="24"/>
-          <w:szCs w:val="24"/>
-        </w:rPr>
-        <w:t>c. 16385</w:t>
-      </w:r>
+          <w:color w:val="000000"/>
+          <w:sz w:val="24"/>
+          <w:szCs w:val="24"/>
+        </w:rPr>
+        <w:t>F</w:t>
+      </w:r>
+    </w:p>
+    <w:p>
+      <w:pPr>
+        <w:pStyle w:val="HTMLPreformatted"/>
+        <w:rPr>
+          <w:rFonts w:ascii="Times New Roman" w:hAnsi="Times New Roman" w:cs="Times New Roman"/>
+          <w:color w:val="000000"/>
+          <w:sz w:val="24"/>
+          <w:szCs w:val="24"/>
+        </w:rPr>
+      </w:pPr>
+    </w:p>
+    <w:p>
+      <w:pPr>
+        <w:pStyle w:val="HTMLPreformatted"/>
+        <w:numPr>
+          <w:ilvl w:val="0"/>
+          <w:numId w:val="4"/>
+        </w:numPr>
+        <w:rPr>
+          <w:rFonts w:ascii="Times New Roman" w:hAnsi="Times New Roman" w:cs="Times New Roman"/>
+          <w:color w:val="000000"/>
+          <w:sz w:val="24"/>
+          <w:szCs w:val="24"/>
+        </w:rPr>
+      </w:pPr>
+      <w:r>
+        <w:rPr>
+          <w:rFonts w:ascii="Times New Roman" w:hAnsi="Times New Roman" w:cs="Times New Roman"/>
+          <w:color w:val="000000"/>
+          <w:sz w:val="24"/>
+          <w:szCs w:val="24"/>
+        </w:rPr>
+        <w:t>T</w:t>
+      </w:r>
+    </w:p>
+    <w:p>
+      <w:pPr>
+        <w:tabs>
+          <w:tab w:val="left" w:pos="916"/>
+          <w:tab w:val="left" w:pos="1832"/>
+          <w:tab w:val="left" w:pos="2748"/>
+          <w:tab w:val="left" w:pos="3664"/>
+          <w:tab w:val="left" w:pos="4580"/>
+          <w:tab w:val="left" w:pos="5496"/>
+          <w:tab w:val="left" w:pos="6412"/>
+          <w:tab w:val="left" w:pos="7328"/>
+          <w:tab w:val="left" w:pos="8244"/>
+          <w:tab w:val="left" w:pos="9160"/>
+          <w:tab w:val="left" w:pos="10076"/>
+          <w:tab w:val="left" w:pos="10992"/>
+          <w:tab w:val="left" w:pos="11908"/>
+          <w:tab w:val="left" w:pos="12824"/>
+          <w:tab w:val="left" w:pos="13740"/>
+          <w:tab w:val="left" w:pos="14656"/>
+        </w:tabs>
+        <w:spacing w:after="0" w:line="240" w:lineRule="auto"/>
+        <w:rPr>
+          <w:rFonts w:ascii="Times New Roman" w:eastAsia="Times New Roman" w:hAnsi="Times New Roman" w:cs="Times New Roman"/>
+          <w:color w:val="000000"/>
+          <w:sz w:val="24"/>
+          <w:szCs w:val="24"/>
+        </w:rPr>
+      </w:pPr>
+    </w:p>
+    <w:p>
+      <w:pPr>
+        <w:pStyle w:val="HTMLPreformatted"/>
+        <w:rPr>
+          <w:rFonts w:ascii="Times New Roman" w:hAnsi="Times New Roman" w:cs="Times New Roman"/>
+          <w:color w:val="000000"/>
+          <w:sz w:val="24"/>
+          <w:szCs w:val="24"/>
+        </w:rPr>
+      </w:pPr>
+    </w:p>
+    <w:p>
+      <w:pPr>
+        <w:pStyle w:val="HTMLPreformatted"/>
+        <w:rPr>
+          <w:rFonts w:ascii="Times New Roman" w:hAnsi="Times New Roman" w:cs="Times New Roman"/>
+          <w:color w:val="000000"/>
+          <w:sz w:val="24"/>
+          <w:szCs w:val="24"/>
+        </w:rPr>
+      </w:pPr>
+    </w:p>
+    <w:p>
+      <w:pPr>
+        <w:pStyle w:val="HTMLPreformatted"/>
+        <w:rPr>
+          <w:rFonts w:ascii="Times New Roman" w:hAnsi="Times New Roman" w:cs="Times New Roman"/>
+          <w:color w:val="000000"/>
+          <w:sz w:val="24"/>
+          <w:szCs w:val="24"/>
+        </w:rPr>
+      </w:pPr>
+      <w:r>
+        <w:rPr>
+          <w:rFonts w:ascii="Times New Roman" w:hAnsi="Times New Roman" w:cs="Times New Roman"/>
+          <w:color w:val="000000"/>
+          <w:sz w:val="24"/>
+          <w:szCs w:val="24"/>
+        </w:rPr>
+        <w:t>1.7.1</w:t>
+      </w:r>
+    </w:p>
+    <w:p>
+      <w:pPr>
+        <w:pStyle w:val="HTMLPreformatted"/>
+        <w:rPr>
+          <w:rFonts w:ascii="Times New Roman" w:hAnsi="Times New Roman" w:cs="Times New Roman"/>
+          <w:color w:val="000000"/>
+          <w:sz w:val="24"/>
+          <w:szCs w:val="24"/>
+        </w:rPr>
+      </w:pPr>
+    </w:p>
+    <w:p>
+      <w:pPr>
+        <w:pStyle w:val="HTMLPreformatted"/>
+        <w:spacing w:line="360" w:lineRule="auto"/>
+        <w:rPr>
+          <w:rFonts w:ascii="Times New Roman" w:hAnsi="Times New Roman" w:cs="Times New Roman"/>
+          <w:sz w:val="24"/>
+          <w:szCs w:val="24"/>
+        </w:rPr>
+      </w:pPr>
+      <w:r>
+        <w:rPr>
+          <w:rFonts w:ascii="Times New Roman" w:hAnsi="Times New Roman" w:cs="Times New Roman"/>
+          <w:sz w:val="24"/>
+          <w:szCs w:val="24"/>
+        </w:rPr>
+        <w:t xml:space="preserve">1. Most significant bit (the highest numbered bit). </w:t>
+      </w:r>
+    </w:p>
+    <w:p>
+      <w:pPr>
+        <w:pStyle w:val="HTMLPreformatted"/>
+        <w:spacing w:line="360" w:lineRule="auto"/>
+        <w:rPr>
+          <w:rFonts w:ascii="Times New Roman" w:hAnsi="Times New Roman" w:cs="Times New Roman"/>
+          <w:sz w:val="24"/>
+          <w:szCs w:val="24"/>
+        </w:rPr>
+      </w:pPr>
+      <w:r>
+        <w:rPr>
+          <w:rFonts w:ascii="Times New Roman" w:hAnsi="Times New Roman" w:cs="Times New Roman"/>
+          <w:sz w:val="24"/>
+          <w:szCs w:val="24"/>
+        </w:rPr>
+        <w:t xml:space="preserve">2. (a) 53 </w:t>
+      </w:r>
+    </w:p>
+    <w:p>
+      <w:pPr>
+        <w:pStyle w:val="HTMLPreformatted"/>
+        <w:spacing w:line="360" w:lineRule="auto"/>
+        <w:rPr>
+          <w:rFonts w:ascii="Times New Roman" w:hAnsi="Times New Roman" w:cs="Times New Roman"/>
+          <w:sz w:val="24"/>
+          <w:szCs w:val="24"/>
+        </w:rPr>
+      </w:pPr>
+      <w:r>
+        <w:rPr>
+          <w:rFonts w:ascii="Times New Roman" w:hAnsi="Times New Roman" w:cs="Times New Roman"/>
+          <w:sz w:val="24"/>
+          <w:szCs w:val="24"/>
+        </w:rPr>
+        <w:lastRenderedPageBreak/>
+        <w:t xml:space="preserve">(b) 150 </w:t>
+      </w:r>
+    </w:p>
+    <w:p>
+      <w:pPr>
+        <w:pStyle w:val="HTMLPreformatted"/>
+        <w:spacing w:line="360" w:lineRule="auto"/>
+        <w:rPr>
+          <w:rFonts w:ascii="Times New Roman" w:hAnsi="Times New Roman" w:cs="Times New Roman"/>
+          <w:sz w:val="24"/>
+          <w:szCs w:val="24"/>
+        </w:rPr>
+      </w:pPr>
+      <w:r>
+        <w:rPr>
+          <w:rFonts w:ascii="Times New Roman" w:hAnsi="Times New Roman" w:cs="Times New Roman"/>
+          <w:sz w:val="24"/>
+          <w:szCs w:val="24"/>
+        </w:rPr>
+        <w:t xml:space="preserve">(c) 204 </w:t>
+      </w:r>
+    </w:p>
+    <w:p>
+      <w:pPr>
+        <w:pStyle w:val="HTMLPreformatted"/>
+        <w:spacing w:line="360" w:lineRule="auto"/>
+        <w:rPr>
+          <w:rFonts w:ascii="Times New Roman" w:hAnsi="Times New Roman" w:cs="Times New Roman"/>
+          <w:sz w:val="24"/>
+          <w:szCs w:val="24"/>
+        </w:rPr>
+      </w:pPr>
+      <w:r>
+        <w:rPr>
+          <w:rFonts w:ascii="Times New Roman" w:hAnsi="Times New Roman" w:cs="Times New Roman"/>
+          <w:sz w:val="24"/>
+          <w:szCs w:val="24"/>
+        </w:rPr>
+        <w:t>3. (a) 110001010</w:t>
+      </w:r>
+    </w:p>
+    <w:p>
+      <w:pPr>
+        <w:pStyle w:val="HTMLPreformatted"/>
+        <w:spacing w:line="360" w:lineRule="auto"/>
+        <w:rPr>
+          <w:rFonts w:ascii="Times New Roman" w:hAnsi="Times New Roman" w:cs="Times New Roman"/>
+          <w:sz w:val="24"/>
+          <w:szCs w:val="24"/>
+        </w:rPr>
+      </w:pPr>
+      <w:r>
+        <w:rPr>
+          <w:rFonts w:ascii="Times New Roman" w:hAnsi="Times New Roman" w:cs="Times New Roman"/>
+          <w:sz w:val="24"/>
+          <w:szCs w:val="24"/>
+        </w:rPr>
+        <w:t xml:space="preserve">(b) 110010110 </w:t>
+      </w:r>
+    </w:p>
+    <w:p>
+      <w:pPr>
+        <w:pStyle w:val="HTMLPreformatted"/>
+        <w:spacing w:line="360" w:lineRule="auto"/>
+        <w:rPr>
+          <w:rFonts w:ascii="Times New Roman" w:hAnsi="Times New Roman" w:cs="Times New Roman"/>
+          <w:sz w:val="24"/>
+          <w:szCs w:val="24"/>
+        </w:rPr>
+      </w:pPr>
+      <w:r>
+        <w:rPr>
+          <w:rFonts w:ascii="Times New Roman" w:hAnsi="Times New Roman" w:cs="Times New Roman"/>
+          <w:sz w:val="24"/>
+          <w:szCs w:val="24"/>
+        </w:rPr>
+        <w:t xml:space="preserve">(c) 100100001 </w:t>
+      </w:r>
+    </w:p>
+    <w:p>
+      <w:pPr>
+        <w:pStyle w:val="HTMLPreformatted"/>
+        <w:spacing w:line="360" w:lineRule="auto"/>
+        <w:rPr>
+          <w:rFonts w:ascii="Times New Roman" w:hAnsi="Times New Roman" w:cs="Times New Roman"/>
+          <w:sz w:val="24"/>
+          <w:szCs w:val="24"/>
+        </w:rPr>
+      </w:pPr>
+      <w:r>
+        <w:rPr>
+          <w:rFonts w:ascii="Times New Roman" w:hAnsi="Times New Roman" w:cs="Times New Roman"/>
+          <w:sz w:val="24"/>
+          <w:szCs w:val="24"/>
+        </w:rPr>
+        <w:t xml:space="preserve">4. 00000110 </w:t>
+      </w:r>
+    </w:p>
+    <w:p>
+      <w:pPr>
+        <w:pStyle w:val="HTMLPreformatted"/>
+        <w:spacing w:line="360" w:lineRule="auto"/>
+        <w:rPr>
+          <w:rFonts w:ascii="Times New Roman" w:hAnsi="Times New Roman" w:cs="Times New Roman"/>
+          <w:sz w:val="24"/>
+          <w:szCs w:val="24"/>
+        </w:rPr>
+      </w:pPr>
+      <w:r>
+        <w:rPr>
+          <w:rFonts w:ascii="Times New Roman" w:hAnsi="Times New Roman" w:cs="Times New Roman"/>
+          <w:sz w:val="24"/>
+          <w:szCs w:val="24"/>
+        </w:rPr>
+        <w:t xml:space="preserve">5. (a) 8 </w:t>
+      </w:r>
+    </w:p>
+    <w:p>
+      <w:pPr>
+        <w:pStyle w:val="HTMLPreformatted"/>
+        <w:spacing w:line="360" w:lineRule="auto"/>
+        <w:rPr>
+          <w:rFonts w:ascii="Times New Roman" w:hAnsi="Times New Roman" w:cs="Times New Roman"/>
+          <w:sz w:val="24"/>
+          <w:szCs w:val="24"/>
+        </w:rPr>
+      </w:pPr>
+      <w:r>
+        <w:rPr>
+          <w:rFonts w:ascii="Times New Roman" w:hAnsi="Times New Roman" w:cs="Times New Roman"/>
+          <w:sz w:val="24"/>
+          <w:szCs w:val="24"/>
+        </w:rPr>
+        <w:t xml:space="preserve">(b) 32 </w:t>
+      </w:r>
+    </w:p>
+    <w:p>
+      <w:pPr>
+        <w:pStyle w:val="HTMLPreformatted"/>
+        <w:spacing w:line="360" w:lineRule="auto"/>
+        <w:rPr>
+          <w:rFonts w:ascii="Times New Roman" w:hAnsi="Times New Roman" w:cs="Times New Roman"/>
+          <w:sz w:val="24"/>
+          <w:szCs w:val="24"/>
+        </w:rPr>
+      </w:pPr>
+      <w:r>
+        <w:rPr>
+          <w:rFonts w:ascii="Times New Roman" w:hAnsi="Times New Roman" w:cs="Times New Roman"/>
+          <w:sz w:val="24"/>
+          <w:szCs w:val="24"/>
+        </w:rPr>
+        <w:t xml:space="preserve">(c) 64 </w:t>
+      </w:r>
+    </w:p>
+    <w:p>
+      <w:pPr>
+        <w:pStyle w:val="HTMLPreformatted"/>
+        <w:spacing w:line="360" w:lineRule="auto"/>
+        <w:rPr>
+          <w:rFonts w:ascii="Times New Roman" w:hAnsi="Times New Roman" w:cs="Times New Roman"/>
+          <w:sz w:val="24"/>
+          <w:szCs w:val="24"/>
+        </w:rPr>
+      </w:pPr>
+      <w:r>
+        <w:rPr>
+          <w:rFonts w:ascii="Times New Roman" w:hAnsi="Times New Roman" w:cs="Times New Roman"/>
+          <w:sz w:val="24"/>
+          <w:szCs w:val="24"/>
+        </w:rPr>
+        <w:t xml:space="preserve">(d) 128 </w:t>
+      </w:r>
+    </w:p>
+    <w:p>
+      <w:pPr>
+        <w:pStyle w:val="HTMLPreformatted"/>
+        <w:spacing w:line="360" w:lineRule="auto"/>
+        <w:rPr>
+          <w:rFonts w:ascii="Times New Roman" w:hAnsi="Times New Roman" w:cs="Times New Roman"/>
+          <w:sz w:val="24"/>
+          <w:szCs w:val="24"/>
+        </w:rPr>
+      </w:pPr>
+      <w:r>
+        <w:rPr>
+          <w:rFonts w:ascii="Times New Roman" w:hAnsi="Times New Roman" w:cs="Times New Roman"/>
+          <w:sz w:val="24"/>
+          <w:szCs w:val="24"/>
+        </w:rPr>
+        <w:t xml:space="preserve">6. (a) 12 </w:t>
+      </w:r>
+    </w:p>
+    <w:p>
+      <w:pPr>
+        <w:pStyle w:val="HTMLPreformatted"/>
+        <w:spacing w:line="360" w:lineRule="auto"/>
+        <w:rPr>
+          <w:rFonts w:ascii="Times New Roman" w:hAnsi="Times New Roman" w:cs="Times New Roman"/>
+          <w:sz w:val="24"/>
+          <w:szCs w:val="24"/>
+        </w:rPr>
+      </w:pPr>
+      <w:r>
+        <w:rPr>
+          <w:rFonts w:ascii="Times New Roman" w:hAnsi="Times New Roman" w:cs="Times New Roman"/>
+          <w:sz w:val="24"/>
+          <w:szCs w:val="24"/>
+        </w:rPr>
+        <w:t xml:space="preserve">(b) 16 </w:t>
+      </w:r>
+    </w:p>
+    <w:p>
+      <w:pPr>
+        <w:pStyle w:val="HTMLPreformatted"/>
+        <w:spacing w:line="360" w:lineRule="auto"/>
+        <w:rPr>
+          <w:rFonts w:ascii="Times New Roman" w:hAnsi="Times New Roman" w:cs="Times New Roman"/>
+          <w:sz w:val="24"/>
+          <w:szCs w:val="24"/>
+        </w:rPr>
+      </w:pPr>
+      <w:r>
+        <w:rPr>
+          <w:rFonts w:ascii="Times New Roman" w:hAnsi="Times New Roman" w:cs="Times New Roman"/>
+          <w:sz w:val="24"/>
+          <w:szCs w:val="24"/>
+        </w:rPr>
+        <w:t xml:space="preserve">(c) 16 </w:t>
+      </w:r>
+    </w:p>
+    <w:p>
+      <w:pPr>
+        <w:pStyle w:val="HTMLPreformatted"/>
+        <w:spacing w:line="360" w:lineRule="auto"/>
+        <w:rPr>
+          <w:rFonts w:ascii="Times New Roman" w:hAnsi="Times New Roman" w:cs="Times New Roman"/>
+          <w:sz w:val="24"/>
+          <w:szCs w:val="24"/>
+        </w:rPr>
+      </w:pPr>
+      <w:r>
+        <w:rPr>
+          <w:rFonts w:ascii="Times New Roman" w:hAnsi="Times New Roman" w:cs="Times New Roman"/>
+          <w:sz w:val="24"/>
+          <w:szCs w:val="24"/>
+        </w:rPr>
+        <w:t xml:space="preserve">7. (a) 35DA </w:t>
+      </w:r>
+    </w:p>
+    <w:p>
+      <w:pPr>
+        <w:pStyle w:val="HTMLPreformatted"/>
+        <w:spacing w:line="360" w:lineRule="auto"/>
+        <w:rPr>
+          <w:rFonts w:ascii="Times New Roman" w:hAnsi="Times New Roman" w:cs="Times New Roman"/>
+          <w:sz w:val="24"/>
+          <w:szCs w:val="24"/>
+        </w:rPr>
+      </w:pPr>
+      <w:r>
+        <w:rPr>
+          <w:rFonts w:ascii="Times New Roman" w:hAnsi="Times New Roman" w:cs="Times New Roman"/>
+          <w:sz w:val="24"/>
+          <w:szCs w:val="24"/>
+        </w:rPr>
+        <w:t xml:space="preserve">(b) CEA3 </w:t>
+      </w:r>
+    </w:p>
+    <w:p>
+      <w:pPr>
+        <w:pStyle w:val="HTMLPreformatted"/>
+        <w:spacing w:line="360" w:lineRule="auto"/>
+        <w:rPr>
+          <w:rFonts w:ascii="Times New Roman" w:hAnsi="Times New Roman" w:cs="Times New Roman"/>
+          <w:sz w:val="24"/>
+          <w:szCs w:val="24"/>
+        </w:rPr>
+      </w:pPr>
+      <w:r>
+        <w:rPr>
+          <w:rFonts w:ascii="Times New Roman" w:hAnsi="Times New Roman" w:cs="Times New Roman"/>
+          <w:sz w:val="24"/>
+          <w:szCs w:val="24"/>
+        </w:rPr>
+        <w:t xml:space="preserve">(c) FEDB </w:t>
+      </w:r>
+    </w:p>
+    <w:p>
+      <w:pPr>
+        <w:pStyle w:val="HTMLPreformatted"/>
+        <w:spacing w:line="360" w:lineRule="auto"/>
+        <w:rPr>
+          <w:rFonts w:ascii="Times New Roman" w:hAnsi="Times New Roman" w:cs="Times New Roman"/>
+          <w:sz w:val="24"/>
+          <w:szCs w:val="24"/>
+        </w:rPr>
+      </w:pPr>
+      <w:r>
+        <w:rPr>
+          <w:rFonts w:ascii="Times New Roman" w:hAnsi="Times New Roman" w:cs="Times New Roman"/>
+          <w:sz w:val="24"/>
+          <w:szCs w:val="24"/>
+        </w:rPr>
+        <w:t xml:space="preserve">8. (a) 0000 0001 0010 0110 1111 1001 1101 0100 </w:t>
+      </w:r>
+    </w:p>
+    <w:p>
+      <w:pPr>
+        <w:pStyle w:val="HTMLPreformatted"/>
+        <w:spacing w:line="360" w:lineRule="auto"/>
+        <w:rPr>
+          <w:rFonts w:ascii="Times New Roman" w:hAnsi="Times New Roman" w:cs="Times New Roman"/>
+          <w:sz w:val="24"/>
+          <w:szCs w:val="24"/>
+        </w:rPr>
+      </w:pPr>
+      <w:r>
+        <w:rPr>
+          <w:rFonts w:ascii="Times New Roman" w:hAnsi="Times New Roman" w:cs="Times New Roman"/>
+          <w:sz w:val="24"/>
+          <w:szCs w:val="24"/>
+        </w:rPr>
+        <w:t xml:space="preserve">(b) 0110 1010 1100 1101 1111 1010 1001 0101 </w:t>
+      </w:r>
+    </w:p>
+    <w:p>
+      <w:pPr>
+        <w:pStyle w:val="HTMLPreformatted"/>
+        <w:spacing w:line="360" w:lineRule="auto"/>
+        <w:rPr>
+          <w:rFonts w:ascii="Times New Roman" w:hAnsi="Times New Roman" w:cs="Times New Roman"/>
+          <w:sz w:val="24"/>
+          <w:szCs w:val="24"/>
+        </w:rPr>
+      </w:pPr>
+      <w:r>
+        <w:rPr>
+          <w:rFonts w:ascii="Times New Roman" w:hAnsi="Times New Roman" w:cs="Times New Roman"/>
+          <w:sz w:val="24"/>
+          <w:szCs w:val="24"/>
+        </w:rPr>
+        <w:t xml:space="preserve">(c) 1111 0110 1001 1011 1101 1100 0010 1010 </w:t>
+      </w:r>
+    </w:p>
+    <w:p>
+      <w:pPr>
+        <w:pStyle w:val="HTMLPreformatted"/>
+        <w:spacing w:line="360" w:lineRule="auto"/>
+        <w:rPr>
+          <w:rFonts w:ascii="Times New Roman" w:hAnsi="Times New Roman" w:cs="Times New Roman"/>
+          <w:sz w:val="24"/>
+          <w:szCs w:val="24"/>
+        </w:rPr>
+      </w:pPr>
+      <w:r>
+        <w:rPr>
+          <w:rFonts w:ascii="Times New Roman" w:hAnsi="Times New Roman" w:cs="Times New Roman"/>
+          <w:sz w:val="24"/>
+          <w:szCs w:val="24"/>
+        </w:rPr>
+        <w:t xml:space="preserve">9. (a) 58 (b) 447 (c) 16534 </w:t>
+      </w:r>
+    </w:p>
+    <w:p>
+      <w:pPr>
+        <w:pStyle w:val="HTMLPreformatted"/>
+        <w:spacing w:line="360" w:lineRule="auto"/>
+        <w:rPr>
+          <w:rFonts w:ascii="Times New Roman" w:hAnsi="Times New Roman" w:cs="Times New Roman"/>
+          <w:sz w:val="24"/>
+          <w:szCs w:val="24"/>
+        </w:rPr>
+      </w:pPr>
+      <w:r>
+        <w:rPr>
+          <w:rFonts w:ascii="Times New Roman" w:hAnsi="Times New Roman" w:cs="Times New Roman"/>
+          <w:sz w:val="24"/>
+          <w:szCs w:val="24"/>
+        </w:rPr>
+        <w:t xml:space="preserve">10. (a) 98 (b) 1203 (c) 671 </w:t>
+      </w:r>
+    </w:p>
+    <w:p>
+      <w:pPr>
+        <w:pStyle w:val="HTMLPreformatted"/>
+        <w:spacing w:line="360" w:lineRule="auto"/>
+        <w:rPr>
+          <w:rFonts w:ascii="Times New Roman" w:hAnsi="Times New Roman" w:cs="Times New Roman"/>
+          <w:sz w:val="24"/>
+          <w:szCs w:val="24"/>
+        </w:rPr>
+      </w:pPr>
+      <w:r>
+        <w:rPr>
+          <w:rFonts w:ascii="Times New Roman" w:hAnsi="Times New Roman" w:cs="Times New Roman"/>
+          <w:sz w:val="24"/>
+          <w:szCs w:val="24"/>
+        </w:rPr>
+        <w:t xml:space="preserve">11. (a) FFE8 (b) FEB5 </w:t>
+      </w:r>
+    </w:p>
+    <w:p>
+      <w:pPr>
+        <w:pStyle w:val="HTMLPreformatted"/>
+        <w:spacing w:line="360" w:lineRule="auto"/>
+        <w:rPr>
+          <w:rFonts w:ascii="Times New Roman" w:hAnsi="Times New Roman" w:cs="Times New Roman"/>
+          <w:sz w:val="24"/>
+          <w:szCs w:val="24"/>
+        </w:rPr>
+      </w:pPr>
+      <w:r>
+        <w:rPr>
+          <w:rFonts w:ascii="Times New Roman" w:hAnsi="Times New Roman" w:cs="Times New Roman"/>
+          <w:sz w:val="24"/>
+          <w:szCs w:val="24"/>
+        </w:rPr>
+        <w:t xml:space="preserve">12. (a) FFEB (b) FFD3 </w:t>
+      </w:r>
+    </w:p>
+    <w:p>
+      <w:pPr>
+        <w:pStyle w:val="HTMLPreformatted"/>
+        <w:spacing w:line="360" w:lineRule="auto"/>
+        <w:rPr>
+          <w:rFonts w:ascii="Times New Roman" w:hAnsi="Times New Roman" w:cs="Times New Roman"/>
+          <w:sz w:val="24"/>
+          <w:szCs w:val="24"/>
+        </w:rPr>
+      </w:pPr>
+      <w:r>
+        <w:rPr>
+          <w:rFonts w:ascii="Times New Roman" w:hAnsi="Times New Roman" w:cs="Times New Roman"/>
+          <w:sz w:val="24"/>
+          <w:szCs w:val="24"/>
+        </w:rPr>
+        <w:t xml:space="preserve">13. (a) 27641 (b) </w:t>
+      </w:r>
+      <w:r>
+        <w:rPr>
+          <w:rFonts w:ascii="Times New Roman" w:hAnsi="Times New Roman" w:cs="Times New Roman"/>
+          <w:sz w:val="24"/>
+          <w:szCs w:val="24"/>
+        </w:rPr>
+        <w:sym w:font="Symbol" w:char="F02D"/>
+      </w:r>
+      <w:r>
+        <w:rPr>
+          <w:rFonts w:ascii="Times New Roman" w:hAnsi="Times New Roman" w:cs="Times New Roman"/>
+          <w:sz w:val="24"/>
+          <w:szCs w:val="24"/>
+        </w:rPr>
+        <w:t xml:space="preserve">16093 </w:t>
+      </w:r>
+    </w:p>
+    <w:p>
+      <w:pPr>
+        <w:pStyle w:val="HTMLPreformatted"/>
+        <w:spacing w:line="360" w:lineRule="auto"/>
+        <w:rPr>
+          <w:rFonts w:ascii="Times New Roman" w:hAnsi="Times New Roman" w:cs="Times New Roman"/>
+          <w:sz w:val="24"/>
+          <w:szCs w:val="24"/>
+        </w:rPr>
+      </w:pPr>
+      <w:r>
+        <w:rPr>
+          <w:rFonts w:ascii="Times New Roman" w:hAnsi="Times New Roman" w:cs="Times New Roman"/>
+          <w:sz w:val="24"/>
+          <w:szCs w:val="24"/>
+        </w:rPr>
+        <w:t xml:space="preserve">14. (a) 19666 (b) </w:t>
+      </w:r>
+      <w:r>
+        <w:rPr>
+          <w:rFonts w:ascii="Times New Roman" w:hAnsi="Times New Roman" w:cs="Times New Roman"/>
+          <w:sz w:val="24"/>
+          <w:szCs w:val="24"/>
+        </w:rPr>
+        <w:sym w:font="Symbol" w:char="F02D"/>
+      </w:r>
+      <w:r>
+        <w:rPr>
+          <w:rFonts w:ascii="Times New Roman" w:hAnsi="Times New Roman" w:cs="Times New Roman"/>
+          <w:sz w:val="24"/>
+          <w:szCs w:val="24"/>
+        </w:rPr>
+        <w:t xml:space="preserve">32208 </w:t>
+      </w:r>
+    </w:p>
+    <w:p>
+      <w:pPr>
+        <w:pStyle w:val="HTMLPreformatted"/>
+        <w:spacing w:line="360" w:lineRule="auto"/>
+        <w:rPr>
+          <w:rFonts w:ascii="Times New Roman" w:hAnsi="Times New Roman" w:cs="Times New Roman"/>
+          <w:sz w:val="24"/>
+          <w:szCs w:val="24"/>
+        </w:rPr>
+      </w:pPr>
+      <w:r>
+        <w:rPr>
+          <w:rFonts w:ascii="Times New Roman" w:hAnsi="Times New Roman" w:cs="Times New Roman"/>
+          <w:sz w:val="24"/>
+          <w:szCs w:val="24"/>
+        </w:rPr>
+        <w:t xml:space="preserve">15. (a) −75 (b) +42 (c) −16 </w:t>
+      </w:r>
+    </w:p>
+    <w:p>
+      <w:pPr>
+        <w:pStyle w:val="HTMLPreformatted"/>
+        <w:spacing w:line="360" w:lineRule="auto"/>
+        <w:rPr>
+          <w:rFonts w:ascii="Times New Roman" w:hAnsi="Times New Roman" w:cs="Times New Roman"/>
+          <w:sz w:val="24"/>
+          <w:szCs w:val="24"/>
+        </w:rPr>
+      </w:pPr>
+      <w:r>
+        <w:rPr>
+          <w:rFonts w:ascii="Times New Roman" w:hAnsi="Times New Roman" w:cs="Times New Roman"/>
+          <w:sz w:val="24"/>
+          <w:szCs w:val="24"/>
+        </w:rPr>
+        <w:t xml:space="preserve">16. (a) −128 (b) −52 (c) −73 </w:t>
+      </w:r>
+    </w:p>
+    <w:p>
+      <w:pPr>
+        <w:pStyle w:val="HTMLPreformatted"/>
+        <w:spacing w:line="360" w:lineRule="auto"/>
+        <w:rPr>
+          <w:rFonts w:ascii="Times New Roman" w:hAnsi="Times New Roman" w:cs="Times New Roman"/>
+          <w:sz w:val="24"/>
+          <w:szCs w:val="24"/>
+        </w:rPr>
+      </w:pPr>
+      <w:r>
+        <w:rPr>
+          <w:rFonts w:ascii="Times New Roman" w:hAnsi="Times New Roman" w:cs="Times New Roman"/>
+          <w:sz w:val="24"/>
+          <w:szCs w:val="24"/>
+        </w:rPr>
+        <w:t xml:space="preserve">17. (a) 11111011 (b) 11010110 (c) 11110000 </w:t>
+      </w:r>
+    </w:p>
+    <w:p>
+      <w:pPr>
+        <w:pStyle w:val="HTMLPreformatted"/>
+        <w:spacing w:line="360" w:lineRule="auto"/>
+        <w:rPr>
+          <w:rFonts w:ascii="Times New Roman" w:hAnsi="Times New Roman" w:cs="Times New Roman"/>
+          <w:sz w:val="24"/>
+          <w:szCs w:val="24"/>
+        </w:rPr>
+      </w:pPr>
+      <w:r>
+        <w:rPr>
+          <w:rFonts w:ascii="Times New Roman" w:hAnsi="Times New Roman" w:cs="Times New Roman"/>
+          <w:sz w:val="24"/>
+          <w:szCs w:val="24"/>
+        </w:rPr>
+        <w:t xml:space="preserve">18. (a) 10111000 (b) 10011110 (c) 11100110 </w:t>
+      </w:r>
+    </w:p>
+    <w:p>
+      <w:pPr>
+        <w:pStyle w:val="HTMLPreformatted"/>
+        <w:spacing w:line="360" w:lineRule="auto"/>
+        <w:rPr>
+          <w:rFonts w:ascii="Times New Roman" w:hAnsi="Times New Roman" w:cs="Times New Roman"/>
+          <w:sz w:val="24"/>
+          <w:szCs w:val="24"/>
+        </w:rPr>
+      </w:pPr>
+      <w:r>
+        <w:rPr>
+          <w:rFonts w:ascii="Times New Roman" w:hAnsi="Times New Roman" w:cs="Times New Roman"/>
+          <w:sz w:val="24"/>
+          <w:szCs w:val="24"/>
+        </w:rPr>
+        <w:t xml:space="preserve">19. (a) AB2 (b) 1106 </w:t>
+      </w:r>
+    </w:p>
+    <w:p>
+      <w:pPr>
+        <w:pStyle w:val="HTMLPreformatted"/>
+        <w:spacing w:line="360" w:lineRule="auto"/>
+        <w:rPr>
+          <w:rFonts w:ascii="Times New Roman" w:hAnsi="Times New Roman" w:cs="Times New Roman"/>
+          <w:sz w:val="24"/>
+          <w:szCs w:val="24"/>
+        </w:rPr>
+      </w:pPr>
+      <w:r>
+        <w:rPr>
+          <w:rFonts w:ascii="Times New Roman" w:hAnsi="Times New Roman" w:cs="Times New Roman"/>
+          <w:sz w:val="24"/>
+          <w:szCs w:val="24"/>
+        </w:rPr>
+        <w:t xml:space="preserve">20. (a) B82 (b) 1316 </w:t>
+      </w:r>
+    </w:p>
+    <w:p>
+      <w:pPr>
+        <w:pStyle w:val="HTMLPreformatted"/>
+        <w:spacing w:line="360" w:lineRule="auto"/>
+        <w:rPr>
+          <w:rFonts w:ascii="Times New Roman" w:hAnsi="Times New Roman" w:cs="Times New Roman"/>
+          <w:sz w:val="24"/>
+          <w:szCs w:val="24"/>
+        </w:rPr>
+      </w:pPr>
+      <w:r>
+        <w:rPr>
+          <w:rFonts w:ascii="Times New Roman" w:hAnsi="Times New Roman" w:cs="Times New Roman"/>
+          <w:sz w:val="24"/>
+          <w:szCs w:val="24"/>
+        </w:rPr>
+        <w:lastRenderedPageBreak/>
+        <w:t xml:space="preserve">21. 42h and 66d </w:t>
+      </w:r>
+    </w:p>
+    <w:p>
+      <w:pPr>
+        <w:pStyle w:val="HTMLPreformatted"/>
+        <w:spacing w:line="360" w:lineRule="auto"/>
+        <w:rPr>
+          <w:rFonts w:ascii="Times New Roman" w:hAnsi="Times New Roman" w:cs="Times New Roman"/>
+          <w:sz w:val="24"/>
+          <w:szCs w:val="24"/>
+        </w:rPr>
+      </w:pPr>
+      <w:r>
+        <w:rPr>
+          <w:rFonts w:ascii="Times New Roman" w:hAnsi="Times New Roman" w:cs="Times New Roman"/>
+          <w:sz w:val="24"/>
+          <w:szCs w:val="24"/>
+        </w:rPr>
+        <w:t>22. 47h and 71d</w:t>
+      </w:r>
+    </w:p>
+    <w:p>
+      <w:pPr>
+        <w:pStyle w:val="HTMLPreformatted"/>
+        <w:rPr>
+          <w:color w:val="000000"/>
+        </w:rPr>
+      </w:pPr>
+      <w:r>
+        <w:rPr>
+          <w:rFonts w:ascii="Times New Roman" w:hAnsi="Times New Roman" w:cs="Times New Roman"/>
+          <w:sz w:val="24"/>
+          <w:szCs w:val="24"/>
+        </w:rPr>
+        <w:t xml:space="preserve">25. </w:t>
+      </w:r>
+      <w:r>
+        <w:rPr>
+          <w:b/>
+          <w:color w:val="000000"/>
+        </w:rPr>
+        <w:t>A     B</w:t>
+      </w:r>
+      <w:r>
+        <w:rPr>
+          <w:b/>
+          <w:color w:val="000000"/>
+        </w:rPr>
+        <w:t xml:space="preserve">     </w:t>
+      </w:r>
+      <w:r>
+        <w:rPr>
+          <w:b/>
+          <w:color w:val="000000"/>
+        </w:rPr>
+        <w:t>A (or) B       not</w:t>
+      </w:r>
+      <w:r>
+        <w:rPr>
+          <w:b/>
+          <w:color w:val="000000"/>
+        </w:rPr>
+        <w:t xml:space="preserve"> </w:t>
+      </w:r>
+      <w:r>
+        <w:rPr>
+          <w:b/>
+          <w:color w:val="000000"/>
+        </w:rPr>
+        <w:t>(A or B)</w:t>
+      </w:r>
+    </w:p>
+    <w:p>
+      <w:pPr>
+        <w:pStyle w:val="HTMLPreformatted"/>
+        <w:rPr>
+          <w:color w:val="000000"/>
+        </w:rPr>
+      </w:pPr>
+    </w:p>
+    <w:p>
+      <w:pPr>
+        <w:tabs>
+          <w:tab w:val="left" w:pos="916"/>
+          <w:tab w:val="left" w:pos="1832"/>
+          <w:tab w:val="left" w:pos="2748"/>
+          <w:tab w:val="left" w:pos="3664"/>
+          <w:tab w:val="left" w:pos="4580"/>
+          <w:tab w:val="left" w:pos="5496"/>
+          <w:tab w:val="left" w:pos="6412"/>
+          <w:tab w:val="left" w:pos="7328"/>
+          <w:tab w:val="left" w:pos="8244"/>
+          <w:tab w:val="left" w:pos="9160"/>
+          <w:tab w:val="left" w:pos="10076"/>
+          <w:tab w:val="left" w:pos="10992"/>
+          <w:tab w:val="left" w:pos="11908"/>
+          <w:tab w:val="left" w:pos="12824"/>
+          <w:tab w:val="left" w:pos="13740"/>
+          <w:tab w:val="left" w:pos="14656"/>
+        </w:tabs>
+        <w:spacing w:after="0" w:line="240" w:lineRule="auto"/>
+        <w:rPr>
+          <w:rFonts w:ascii="Courier New" w:eastAsia="Times New Roman" w:hAnsi="Courier New" w:cs="Courier New"/>
+          <w:color w:val="000000"/>
+          <w:sz w:val="20"/>
+          <w:szCs w:val="20"/>
+        </w:rPr>
+      </w:pPr>
+      <w:r>
+        <w:rPr>
+          <w:rFonts w:ascii="Courier New" w:eastAsia="Times New Roman" w:hAnsi="Courier New" w:cs="Courier New"/>
+          <w:color w:val="000000"/>
+          <w:sz w:val="20"/>
+          <w:szCs w:val="20"/>
+        </w:rPr>
+        <w:t xml:space="preserve">   </w:t>
+      </w:r>
+      <w:r>
+        <w:rPr>
+          <w:rFonts w:ascii="Courier New" w:eastAsia="Times New Roman" w:hAnsi="Courier New" w:cs="Courier New"/>
+          <w:color w:val="000000"/>
+          <w:sz w:val="20"/>
+          <w:szCs w:val="20"/>
+        </w:rPr>
+        <w:t xml:space="preserve">F     </w:t>
+      </w:r>
+      <w:proofErr w:type="spellStart"/>
+      <w:r>
+        <w:rPr>
+          <w:rFonts w:ascii="Courier New" w:eastAsia="Times New Roman" w:hAnsi="Courier New" w:cs="Courier New"/>
+          <w:color w:val="000000"/>
+          <w:sz w:val="20"/>
+          <w:szCs w:val="20"/>
+        </w:rPr>
+        <w:t>F</w:t>
+      </w:r>
+      <w:proofErr w:type="spellEnd"/>
+      <w:r>
+        <w:rPr>
+          <w:rFonts w:ascii="Courier New" w:eastAsia="Times New Roman" w:hAnsi="Courier New" w:cs="Courier New"/>
+          <w:color w:val="000000"/>
+          <w:sz w:val="20"/>
+          <w:szCs w:val="20"/>
+        </w:rPr>
+        <w:t xml:space="preserve">        </w:t>
+      </w:r>
+      <w:proofErr w:type="spellStart"/>
+      <w:r>
+        <w:rPr>
+          <w:rFonts w:ascii="Courier New" w:eastAsia="Times New Roman" w:hAnsi="Courier New" w:cs="Courier New"/>
+          <w:color w:val="000000"/>
+          <w:sz w:val="20"/>
+          <w:szCs w:val="20"/>
+        </w:rPr>
+        <w:t>F</w:t>
+      </w:r>
+      <w:proofErr w:type="spellEnd"/>
+      <w:r>
+        <w:rPr>
+          <w:rFonts w:ascii="Courier New" w:eastAsia="Times New Roman" w:hAnsi="Courier New" w:cs="Courier New"/>
+          <w:color w:val="000000"/>
+          <w:sz w:val="20"/>
+          <w:szCs w:val="20"/>
+        </w:rPr>
+        <w:t xml:space="preserve">               T</w:t>
+      </w:r>
+    </w:p>
+    <w:p>
+      <w:pPr>
+        <w:tabs>
+          <w:tab w:val="left" w:pos="916"/>
+          <w:tab w:val="left" w:pos="1832"/>
+          <w:tab w:val="left" w:pos="2748"/>
+          <w:tab w:val="left" w:pos="3664"/>
+          <w:tab w:val="left" w:pos="4580"/>
+          <w:tab w:val="left" w:pos="5496"/>
+          <w:tab w:val="left" w:pos="6412"/>
+          <w:tab w:val="left" w:pos="7328"/>
+          <w:tab w:val="left" w:pos="8244"/>
+          <w:tab w:val="left" w:pos="9160"/>
+          <w:tab w:val="left" w:pos="10076"/>
+          <w:tab w:val="left" w:pos="10992"/>
+          <w:tab w:val="left" w:pos="11908"/>
+          <w:tab w:val="left" w:pos="12824"/>
+          <w:tab w:val="left" w:pos="13740"/>
+          <w:tab w:val="left" w:pos="14656"/>
+        </w:tabs>
+        <w:spacing w:after="0" w:line="240" w:lineRule="auto"/>
+        <w:rPr>
+          <w:rFonts w:ascii="Courier New" w:eastAsia="Times New Roman" w:hAnsi="Courier New" w:cs="Courier New"/>
+          <w:color w:val="000000"/>
+          <w:sz w:val="20"/>
+          <w:szCs w:val="20"/>
+        </w:rPr>
+      </w:pPr>
+      <w:r>
+        <w:rPr>
+          <w:rFonts w:ascii="Courier New" w:eastAsia="Times New Roman" w:hAnsi="Courier New" w:cs="Courier New"/>
+          <w:color w:val="000000"/>
+          <w:sz w:val="20"/>
+          <w:szCs w:val="20"/>
+        </w:rPr>
+        <w:t xml:space="preserve">   </w:t>
+      </w:r>
+      <w:r>
+        <w:rPr>
+          <w:rFonts w:ascii="Courier New" w:eastAsia="Times New Roman" w:hAnsi="Courier New" w:cs="Courier New"/>
+          <w:color w:val="000000"/>
+          <w:sz w:val="20"/>
+          <w:szCs w:val="20"/>
+        </w:rPr>
+        <w:t xml:space="preserve">F     T        </w:t>
+      </w:r>
+      <w:proofErr w:type="spellStart"/>
+      <w:r>
+        <w:rPr>
+          <w:rFonts w:ascii="Courier New" w:eastAsia="Times New Roman" w:hAnsi="Courier New" w:cs="Courier New"/>
+          <w:color w:val="000000"/>
+          <w:sz w:val="20"/>
+          <w:szCs w:val="20"/>
+        </w:rPr>
+        <w:t>T</w:t>
+      </w:r>
+      <w:proofErr w:type="spellEnd"/>
+      <w:r>
+        <w:rPr>
+          <w:rFonts w:ascii="Courier New" w:eastAsia="Times New Roman" w:hAnsi="Courier New" w:cs="Courier New"/>
+          <w:color w:val="000000"/>
+          <w:sz w:val="20"/>
+          <w:szCs w:val="20"/>
+        </w:rPr>
+        <w:t xml:space="preserve">               F</w:t>
+      </w:r>
+    </w:p>
+    <w:p>
+      <w:pPr>
+        <w:tabs>
+          <w:tab w:val="left" w:pos="916"/>
+          <w:tab w:val="left" w:pos="1832"/>
+          <w:tab w:val="left" w:pos="2748"/>
+          <w:tab w:val="left" w:pos="3664"/>
+          <w:tab w:val="left" w:pos="4580"/>
+          <w:tab w:val="left" w:pos="5496"/>
+          <w:tab w:val="left" w:pos="6412"/>
+          <w:tab w:val="left" w:pos="7328"/>
+          <w:tab w:val="left" w:pos="8244"/>
+          <w:tab w:val="left" w:pos="9160"/>
+          <w:tab w:val="left" w:pos="10076"/>
+          <w:tab w:val="left" w:pos="10992"/>
+          <w:tab w:val="left" w:pos="11908"/>
+          <w:tab w:val="left" w:pos="12824"/>
+          <w:tab w:val="left" w:pos="13740"/>
+          <w:tab w:val="left" w:pos="14656"/>
+        </w:tabs>
+        <w:spacing w:after="0" w:line="240" w:lineRule="auto"/>
+        <w:rPr>
+          <w:rFonts w:ascii="Courier New" w:eastAsia="Times New Roman" w:hAnsi="Courier New" w:cs="Courier New"/>
+          <w:color w:val="000000"/>
+          <w:sz w:val="20"/>
+          <w:szCs w:val="20"/>
+        </w:rPr>
+      </w:pPr>
+      <w:r>
+        <w:rPr>
+          <w:rFonts w:ascii="Courier New" w:eastAsia="Times New Roman" w:hAnsi="Courier New" w:cs="Courier New"/>
+          <w:color w:val="000000"/>
+          <w:sz w:val="20"/>
+          <w:szCs w:val="20"/>
+        </w:rPr>
+        <w:t xml:space="preserve">   </w:t>
+      </w:r>
+      <w:r>
+        <w:rPr>
+          <w:rFonts w:ascii="Courier New" w:eastAsia="Times New Roman" w:hAnsi="Courier New" w:cs="Courier New"/>
+          <w:color w:val="000000"/>
+          <w:sz w:val="20"/>
+          <w:szCs w:val="20"/>
+        </w:rPr>
+        <w:t>T     F        T               F</w:t>
+      </w:r>
+    </w:p>
+    <w:p>
+      <w:pPr>
+        <w:tabs>
+          <w:tab w:val="left" w:pos="916"/>
+          <w:tab w:val="left" w:pos="1832"/>
+          <w:tab w:val="left" w:pos="2748"/>
+          <w:tab w:val="left" w:pos="3664"/>
+          <w:tab w:val="left" w:pos="4580"/>
+          <w:tab w:val="left" w:pos="5496"/>
+          <w:tab w:val="left" w:pos="6412"/>
+          <w:tab w:val="left" w:pos="7328"/>
+          <w:tab w:val="left" w:pos="8244"/>
+          <w:tab w:val="left" w:pos="9160"/>
+          <w:tab w:val="left" w:pos="10076"/>
+          <w:tab w:val="left" w:pos="10992"/>
+          <w:tab w:val="left" w:pos="11908"/>
+          <w:tab w:val="left" w:pos="12824"/>
+          <w:tab w:val="left" w:pos="13740"/>
+          <w:tab w:val="left" w:pos="14656"/>
+        </w:tabs>
+        <w:spacing w:after="0" w:line="240" w:lineRule="auto"/>
+        <w:rPr>
+          <w:rFonts w:ascii="Courier New" w:eastAsia="Times New Roman" w:hAnsi="Courier New" w:cs="Courier New"/>
+          <w:color w:val="000000"/>
+          <w:sz w:val="20"/>
+          <w:szCs w:val="20"/>
+        </w:rPr>
+      </w:pPr>
+      <w:r>
+        <w:rPr>
+          <w:rFonts w:ascii="Courier New" w:eastAsia="Times New Roman" w:hAnsi="Courier New" w:cs="Courier New"/>
+          <w:color w:val="000000"/>
+          <w:sz w:val="20"/>
+          <w:szCs w:val="20"/>
+        </w:rPr>
+        <w:t xml:space="preserve">   </w:t>
+      </w:r>
+      <w:r>
+        <w:rPr>
+          <w:rFonts w:ascii="Courier New" w:eastAsia="Times New Roman" w:hAnsi="Courier New" w:cs="Courier New"/>
+          <w:color w:val="000000"/>
+          <w:sz w:val="20"/>
+          <w:szCs w:val="20"/>
+        </w:rPr>
+        <w:t xml:space="preserve">T     </w:t>
+      </w:r>
+      <w:proofErr w:type="spellStart"/>
+      <w:r>
+        <w:rPr>
+          <w:rFonts w:ascii="Courier New" w:eastAsia="Times New Roman" w:hAnsi="Courier New" w:cs="Courier New"/>
+          <w:color w:val="000000"/>
+          <w:sz w:val="20"/>
+          <w:szCs w:val="20"/>
+        </w:rPr>
+        <w:t>T</w:t>
+      </w:r>
+      <w:proofErr w:type="spellEnd"/>
+      <w:r>
+        <w:rPr>
+          <w:rFonts w:ascii="Courier New" w:eastAsia="Times New Roman" w:hAnsi="Courier New" w:cs="Courier New"/>
+          <w:color w:val="000000"/>
+          <w:sz w:val="20"/>
+          <w:szCs w:val="20"/>
+        </w:rPr>
+        <w:t xml:space="preserve">        </w:t>
+      </w:r>
+      <w:proofErr w:type="spellStart"/>
+      <w:r>
+        <w:rPr>
+          <w:rFonts w:ascii="Courier New" w:eastAsia="Times New Roman" w:hAnsi="Courier New" w:cs="Courier New"/>
+          <w:color w:val="000000"/>
+          <w:sz w:val="20"/>
+          <w:szCs w:val="20"/>
+        </w:rPr>
+        <w:t>T</w:t>
+      </w:r>
+      <w:proofErr w:type="spellEnd"/>
+      <w:r>
+        <w:rPr>
+          <w:rFonts w:ascii="Courier New" w:eastAsia="Times New Roman" w:hAnsi="Courier New" w:cs="Courier New"/>
+          <w:color w:val="000000"/>
+          <w:sz w:val="20"/>
+          <w:szCs w:val="20"/>
+        </w:rPr>
+        <w:t xml:space="preserve">               F</w:t>
+      </w:r>
+    </w:p>
+    <w:p>
+      <w:pPr>
+        <w:pStyle w:val="HTMLPreformatted"/>
+        <w:spacing w:line="360" w:lineRule="auto"/>
+        <w:rPr>
+          <w:rFonts w:ascii="Times New Roman" w:hAnsi="Times New Roman" w:cs="Times New Roman"/>
+          <w:sz w:val="24"/>
+          <w:szCs w:val="24"/>
+        </w:rPr>
+      </w:pPr>
+    </w:p>
+    <w:p>
+      <w:pPr>
+        <w:pStyle w:val="HTMLPreformatted"/>
+        <w:spacing w:line="360" w:lineRule="auto"/>
+        <w:rPr>
+          <w:rFonts w:ascii="Times New Roman" w:hAnsi="Times New Roman" w:cs="Times New Roman"/>
+          <w:sz w:val="24"/>
+          <w:szCs w:val="24"/>
+        </w:rPr>
+      </w:pPr>
+      <w:r>
+        <w:rPr>
+          <w:rFonts w:ascii="Times New Roman" w:hAnsi="Times New Roman" w:cs="Times New Roman"/>
+          <w:sz w:val="24"/>
+          <w:szCs w:val="24"/>
+        </w:rPr>
+        <w:t>1.7.2</w:t>
+      </w:r>
+    </w:p>
+    <w:p>
+      <w:pPr>
+        <w:pStyle w:val="HTMLPreformatted"/>
+        <w:spacing w:line="360" w:lineRule="auto"/>
+        <w:rPr>
+          <w:rFonts w:ascii="Times New Roman" w:hAnsi="Times New Roman" w:cs="Times New Roman"/>
+          <w:sz w:val="24"/>
+          <w:szCs w:val="24"/>
+        </w:rPr>
+      </w:pPr>
+      <w:r>
+        <w:rPr>
+          <w:rFonts w:ascii="Times New Roman" w:hAnsi="Times New Roman" w:cs="Times New Roman"/>
+          <w:sz w:val="24"/>
+          <w:szCs w:val="24"/>
+        </w:rPr>
+        <w:t>Question 1:</w:t>
+      </w:r>
+    </w:p>
+    <w:p>
+      <w:pPr>
+        <w:pStyle w:val="HTMLPreformatted"/>
+        <w:spacing w:line="360" w:lineRule="auto"/>
+        <w:rPr>
+          <w:rFonts w:ascii="Times New Roman" w:hAnsi="Times New Roman" w:cs="Times New Roman"/>
+          <w:sz w:val="24"/>
+          <w:szCs w:val="24"/>
+        </w:rPr>
+      </w:pPr>
+      <w:r>
+        <w:rPr>
+          <w:rFonts w:ascii="Times New Roman" w:hAnsi="Times New Roman" w:cs="Times New Roman"/>
+          <w:sz w:val="24"/>
+          <w:szCs w:val="24"/>
+        </w:rPr>
+        <w:t xml:space="preserve">int </w:t>
+      </w:r>
+      <w:proofErr w:type="spellStart"/>
+      <w:proofErr w:type="gramStart"/>
+      <w:r>
+        <w:rPr>
+          <w:rFonts w:ascii="Times New Roman" w:hAnsi="Times New Roman" w:cs="Times New Roman"/>
+          <w:sz w:val="24"/>
+          <w:szCs w:val="24"/>
+        </w:rPr>
+        <w:t>stringToInt</w:t>
+      </w:r>
+      <w:proofErr w:type="spellEnd"/>
+      <w:r>
+        <w:rPr>
+          <w:rFonts w:ascii="Times New Roman" w:hAnsi="Times New Roman" w:cs="Times New Roman"/>
+          <w:sz w:val="24"/>
+          <w:szCs w:val="24"/>
+        </w:rPr>
+        <w:t>(</w:t>
+      </w:r>
+      <w:proofErr w:type="gramEnd"/>
+      <w:r>
+        <w:rPr>
+          <w:rFonts w:ascii="Times New Roman" w:hAnsi="Times New Roman" w:cs="Times New Roman"/>
+          <w:sz w:val="24"/>
+          <w:szCs w:val="24"/>
+        </w:rPr>
+        <w:t xml:space="preserve">string s) </w:t>
+      </w:r>
+    </w:p>
+    <w:p>
+      <w:pPr>
+        <w:pStyle w:val="HTMLPreformatted"/>
+        <w:spacing w:line="360" w:lineRule="auto"/>
+        <w:rPr>
+          <w:rFonts w:ascii="Times New Roman" w:hAnsi="Times New Roman" w:cs="Times New Roman"/>
+          <w:sz w:val="24"/>
+          <w:szCs w:val="24"/>
+        </w:rPr>
+      </w:pPr>
+      <w:r>
+        <w:rPr>
+          <w:rFonts w:ascii="Times New Roman" w:hAnsi="Times New Roman" w:cs="Times New Roman"/>
+          <w:sz w:val="24"/>
+          <w:szCs w:val="24"/>
+        </w:rPr>
+        <w:t xml:space="preserve">{ </w:t>
+      </w:r>
+    </w:p>
+    <w:p>
+      <w:pPr>
+        <w:pStyle w:val="HTMLPreformatted"/>
+        <w:spacing w:line="360" w:lineRule="auto"/>
+        <w:rPr>
+          <w:rFonts w:ascii="Times New Roman" w:hAnsi="Times New Roman" w:cs="Times New Roman"/>
+          <w:sz w:val="24"/>
+          <w:szCs w:val="24"/>
+        </w:rPr>
+      </w:pPr>
+      <w:r>
+        <w:rPr>
+          <w:rFonts w:ascii="Times New Roman" w:hAnsi="Times New Roman" w:cs="Times New Roman"/>
+          <w:sz w:val="24"/>
+          <w:szCs w:val="24"/>
+        </w:rPr>
+        <w:tab/>
+      </w:r>
+      <w:r>
+        <w:rPr>
+          <w:rFonts w:ascii="Times New Roman" w:hAnsi="Times New Roman" w:cs="Times New Roman"/>
+          <w:sz w:val="24"/>
+          <w:szCs w:val="24"/>
+        </w:rPr>
+        <w:t xml:space="preserve">int num = 0; </w:t>
+      </w:r>
+    </w:p>
+    <w:p>
+      <w:pPr>
+        <w:pStyle w:val="HTMLPreformatted"/>
+        <w:spacing w:line="360" w:lineRule="auto"/>
+        <w:rPr>
+          <w:rFonts w:ascii="Times New Roman" w:hAnsi="Times New Roman" w:cs="Times New Roman"/>
+          <w:sz w:val="24"/>
+          <w:szCs w:val="24"/>
+        </w:rPr>
+      </w:pPr>
+      <w:r>
+        <w:rPr>
+          <w:rFonts w:ascii="Times New Roman" w:hAnsi="Times New Roman" w:cs="Times New Roman"/>
+          <w:sz w:val="24"/>
+          <w:szCs w:val="24"/>
+        </w:rPr>
+        <w:tab/>
+      </w:r>
+      <w:r>
+        <w:rPr>
+          <w:rFonts w:ascii="Times New Roman" w:hAnsi="Times New Roman" w:cs="Times New Roman"/>
+          <w:sz w:val="24"/>
+          <w:szCs w:val="24"/>
+        </w:rPr>
+        <w:t xml:space="preserve">for(int i = 0; ; i++) </w:t>
+      </w:r>
+    </w:p>
+    <w:p>
+      <w:pPr>
+        <w:pStyle w:val="HTMLPreformatted"/>
+        <w:spacing w:line="360" w:lineRule="auto"/>
+        <w:rPr>
+          <w:rFonts w:ascii="Times New Roman" w:hAnsi="Times New Roman" w:cs="Times New Roman"/>
+          <w:sz w:val="24"/>
+          <w:szCs w:val="24"/>
+        </w:rPr>
+      </w:pPr>
+      <w:r>
+        <w:rPr>
+          <w:rFonts w:ascii="Times New Roman" w:hAnsi="Times New Roman" w:cs="Times New Roman"/>
+          <w:sz w:val="24"/>
+          <w:szCs w:val="24"/>
+        </w:rPr>
+        <w:tab/>
+      </w:r>
+      <w:r>
+        <w:rPr>
+          <w:rFonts w:ascii="Times New Roman" w:hAnsi="Times New Roman" w:cs="Times New Roman"/>
+          <w:sz w:val="24"/>
+          <w:szCs w:val="24"/>
+        </w:rPr>
+        <w:t xml:space="preserve">{ </w:t>
+      </w:r>
+    </w:p>
+    <w:p>
+      <w:pPr>
+        <w:pStyle w:val="HTMLPreformatted"/>
+        <w:spacing w:line="360" w:lineRule="auto"/>
+        <w:rPr>
+          <w:rFonts w:ascii="Times New Roman" w:hAnsi="Times New Roman" w:cs="Times New Roman"/>
+          <w:sz w:val="24"/>
+          <w:szCs w:val="24"/>
+        </w:rPr>
+      </w:pPr>
+      <w:r>
+        <w:rPr>
+          <w:rFonts w:ascii="Times New Roman" w:hAnsi="Times New Roman" w:cs="Times New Roman"/>
+          <w:sz w:val="24"/>
+          <w:szCs w:val="24"/>
+        </w:rPr>
+        <w:tab/>
+      </w:r>
+      <w:r>
+        <w:rPr>
+          <w:rFonts w:ascii="Times New Roman" w:hAnsi="Times New Roman" w:cs="Times New Roman"/>
+          <w:sz w:val="24"/>
+          <w:szCs w:val="24"/>
+        </w:rPr>
+        <w:tab/>
+      </w:r>
+      <w:r>
+        <w:rPr>
+          <w:rFonts w:ascii="Times New Roman" w:hAnsi="Times New Roman" w:cs="Times New Roman"/>
+          <w:sz w:val="24"/>
+          <w:szCs w:val="24"/>
+        </w:rPr>
+        <w:t>I</w:t>
+      </w:r>
+      <w:r>
+        <w:rPr>
+          <w:rFonts w:ascii="Times New Roman" w:hAnsi="Times New Roman" w:cs="Times New Roman"/>
+          <w:sz w:val="24"/>
+          <w:szCs w:val="24"/>
+        </w:rPr>
+        <w:t>f</w:t>
+      </w:r>
+      <w:r>
+        <w:rPr>
+          <w:rFonts w:ascii="Times New Roman" w:hAnsi="Times New Roman" w:cs="Times New Roman"/>
+          <w:sz w:val="24"/>
+          <w:szCs w:val="24"/>
+        </w:rPr>
+        <w:t xml:space="preserve"> </w:t>
+      </w:r>
+      <w:proofErr w:type="gramStart"/>
+      <w:r>
+        <w:rPr>
+          <w:rFonts w:ascii="Times New Roman" w:hAnsi="Times New Roman" w:cs="Times New Roman"/>
+          <w:sz w:val="24"/>
+          <w:szCs w:val="24"/>
+        </w:rPr>
+        <w:t>( s</w:t>
+      </w:r>
+      <w:proofErr w:type="gramEnd"/>
+      <w:r>
+        <w:rPr>
+          <w:rFonts w:ascii="Times New Roman" w:hAnsi="Times New Roman" w:cs="Times New Roman"/>
+          <w:sz w:val="24"/>
+          <w:szCs w:val="24"/>
+        </w:rPr>
+        <w:t xml:space="preserve">[i] &gt;= '0' &amp;&amp; s[i] &lt;= '9' ) </w:t>
+      </w:r>
+    </w:p>
+    <w:p>
+      <w:pPr>
+        <w:pStyle w:val="HTMLPreformatted"/>
+        <w:spacing w:line="360" w:lineRule="auto"/>
+        <w:rPr>
+          <w:rFonts w:ascii="Times New Roman" w:hAnsi="Times New Roman" w:cs="Times New Roman"/>
+          <w:sz w:val="24"/>
+          <w:szCs w:val="24"/>
+        </w:rPr>
+      </w:pPr>
+      <w:r>
+        <w:rPr>
+          <w:rFonts w:ascii="Times New Roman" w:hAnsi="Times New Roman" w:cs="Times New Roman"/>
+          <w:sz w:val="24"/>
+          <w:szCs w:val="24"/>
+        </w:rPr>
+        <w:tab/>
+      </w:r>
+      <w:r>
+        <w:rPr>
+          <w:rFonts w:ascii="Times New Roman" w:hAnsi="Times New Roman" w:cs="Times New Roman"/>
+          <w:sz w:val="24"/>
+          <w:szCs w:val="24"/>
+        </w:rPr>
+        <w:tab/>
+        <w:t>{</w:t>
+      </w:r>
+    </w:p>
+    <w:p>
+      <w:pPr>
+        <w:pStyle w:val="HTMLPreformatted"/>
+        <w:spacing w:line="360" w:lineRule="auto"/>
+        <w:rPr>
+          <w:rFonts w:ascii="Times New Roman" w:hAnsi="Times New Roman" w:cs="Times New Roman"/>
+          <w:sz w:val="24"/>
+          <w:szCs w:val="24"/>
+        </w:rPr>
+      </w:pPr>
+      <w:r>
+        <w:rPr>
+          <w:rFonts w:ascii="Times New Roman" w:hAnsi="Times New Roman" w:cs="Times New Roman"/>
+          <w:sz w:val="24"/>
+          <w:szCs w:val="24"/>
+        </w:rPr>
+        <w:tab/>
+      </w:r>
+      <w:r>
+        <w:rPr>
+          <w:rFonts w:ascii="Times New Roman" w:hAnsi="Times New Roman" w:cs="Times New Roman"/>
+          <w:sz w:val="24"/>
+          <w:szCs w:val="24"/>
+        </w:rPr>
+        <w:tab/>
+      </w:r>
+      <w:r>
+        <w:rPr>
+          <w:rFonts w:ascii="Times New Roman" w:hAnsi="Times New Roman" w:cs="Times New Roman"/>
+          <w:sz w:val="24"/>
+          <w:szCs w:val="24"/>
+        </w:rPr>
+        <w:tab/>
+      </w:r>
+      <w:r>
+        <w:rPr>
+          <w:rFonts w:ascii="Times New Roman" w:hAnsi="Times New Roman" w:cs="Times New Roman"/>
+          <w:sz w:val="24"/>
+          <w:szCs w:val="24"/>
+        </w:rPr>
+        <w:t xml:space="preserve">num = num * 16 + s[i]-'0'; </w:t>
+      </w:r>
+    </w:p>
+    <w:p>
+      <w:pPr>
+        <w:pStyle w:val="HTMLPreformatted"/>
+        <w:spacing w:line="360" w:lineRule="auto"/>
+        <w:rPr>
+          <w:rFonts w:ascii="Times New Roman" w:hAnsi="Times New Roman" w:cs="Times New Roman"/>
+          <w:sz w:val="24"/>
+          <w:szCs w:val="24"/>
+        </w:rPr>
+      </w:pPr>
+      <w:r>
+        <w:rPr>
+          <w:rFonts w:ascii="Times New Roman" w:hAnsi="Times New Roman" w:cs="Times New Roman"/>
+          <w:sz w:val="24"/>
+          <w:szCs w:val="24"/>
+        </w:rPr>
+        <w:tab/>
+      </w:r>
+      <w:r>
+        <w:rPr>
+          <w:rFonts w:ascii="Times New Roman" w:hAnsi="Times New Roman" w:cs="Times New Roman"/>
+          <w:sz w:val="24"/>
+          <w:szCs w:val="24"/>
+        </w:rPr>
+        <w:tab/>
+        <w:t>}</w:t>
+      </w:r>
+    </w:p>
+    <w:p>
+      <w:pPr>
+        <w:pStyle w:val="HTMLPreformatted"/>
+        <w:spacing w:line="360" w:lineRule="auto"/>
+        <w:rPr>
+          <w:rFonts w:ascii="Times New Roman" w:hAnsi="Times New Roman" w:cs="Times New Roman"/>
+          <w:sz w:val="24"/>
+          <w:szCs w:val="24"/>
+        </w:rPr>
+      </w:pPr>
+      <w:r>
+        <w:rPr>
+          <w:rFonts w:ascii="Times New Roman" w:hAnsi="Times New Roman" w:cs="Times New Roman"/>
+          <w:sz w:val="24"/>
+          <w:szCs w:val="24"/>
+        </w:rPr>
+        <w:tab/>
+      </w:r>
+      <w:r>
+        <w:rPr>
+          <w:rFonts w:ascii="Times New Roman" w:hAnsi="Times New Roman" w:cs="Times New Roman"/>
+          <w:sz w:val="24"/>
+          <w:szCs w:val="24"/>
+        </w:rPr>
+        <w:tab/>
+      </w:r>
+      <w:r>
+        <w:rPr>
+          <w:rFonts w:ascii="Times New Roman" w:hAnsi="Times New Roman" w:cs="Times New Roman"/>
+          <w:sz w:val="24"/>
+          <w:szCs w:val="24"/>
+        </w:rPr>
+        <w:t>else if</w:t>
+      </w:r>
+      <w:r>
+        <w:rPr>
+          <w:rFonts w:ascii="Times New Roman" w:hAnsi="Times New Roman" w:cs="Times New Roman"/>
+          <w:sz w:val="24"/>
+          <w:szCs w:val="24"/>
+        </w:rPr>
+        <w:t xml:space="preserve"> </w:t>
+      </w:r>
+      <w:proofErr w:type="gramStart"/>
+      <w:r>
+        <w:rPr>
+          <w:rFonts w:ascii="Times New Roman" w:hAnsi="Times New Roman" w:cs="Times New Roman"/>
+          <w:sz w:val="24"/>
+          <w:szCs w:val="24"/>
+        </w:rPr>
+        <w:t>( s</w:t>
+      </w:r>
+      <w:proofErr w:type="gramEnd"/>
+      <w:r>
+        <w:rPr>
+          <w:rFonts w:ascii="Times New Roman" w:hAnsi="Times New Roman" w:cs="Times New Roman"/>
+          <w:sz w:val="24"/>
+          <w:szCs w:val="24"/>
+        </w:rPr>
+        <w:t xml:space="preserve">[i] &gt;= 'A' &amp;&amp; s[i] &lt;= 'F' ) </w:t>
+      </w:r>
+    </w:p>
+    <w:p>
+      <w:pPr>
+        <w:pStyle w:val="HTMLPreformatted"/>
+        <w:spacing w:line="360" w:lineRule="auto"/>
+        <w:rPr>
+          <w:rFonts w:ascii="Times New Roman" w:hAnsi="Times New Roman" w:cs="Times New Roman"/>
+          <w:sz w:val="24"/>
+          <w:szCs w:val="24"/>
+        </w:rPr>
+      </w:pPr>
+      <w:r>
+        <w:rPr>
+          <w:rFonts w:ascii="Times New Roman" w:hAnsi="Times New Roman" w:cs="Times New Roman"/>
+          <w:sz w:val="24"/>
+          <w:szCs w:val="24"/>
+        </w:rPr>
+        <w:tab/>
+      </w:r>
+      <w:r>
+        <w:rPr>
+          <w:rFonts w:ascii="Times New Roman" w:hAnsi="Times New Roman" w:cs="Times New Roman"/>
+          <w:sz w:val="24"/>
+          <w:szCs w:val="24"/>
+        </w:rPr>
+        <w:tab/>
+        <w:t>{</w:t>
+      </w:r>
+    </w:p>
+    <w:p>
+      <w:pPr>
+        <w:pStyle w:val="HTMLPreformatted"/>
+        <w:spacing w:line="360" w:lineRule="auto"/>
+        <w:rPr>
+          <w:rFonts w:ascii="Times New Roman" w:hAnsi="Times New Roman" w:cs="Times New Roman"/>
+          <w:sz w:val="24"/>
+          <w:szCs w:val="24"/>
+        </w:rPr>
+      </w:pPr>
+      <w:r>
+        <w:rPr>
+          <w:rFonts w:ascii="Times New Roman" w:hAnsi="Times New Roman" w:cs="Times New Roman"/>
+          <w:sz w:val="24"/>
+          <w:szCs w:val="24"/>
+        </w:rPr>
+        <w:tab/>
+      </w:r>
+      <w:r>
+        <w:rPr>
+          <w:rFonts w:ascii="Times New Roman" w:hAnsi="Times New Roman" w:cs="Times New Roman"/>
+          <w:sz w:val="24"/>
+          <w:szCs w:val="24"/>
+        </w:rPr>
+        <w:tab/>
+      </w:r>
+      <w:r>
+        <w:rPr>
+          <w:rFonts w:ascii="Times New Roman" w:hAnsi="Times New Roman" w:cs="Times New Roman"/>
+          <w:sz w:val="24"/>
+          <w:szCs w:val="24"/>
+        </w:rPr>
+        <w:tab/>
+      </w:r>
+      <w:r>
+        <w:rPr>
+          <w:rFonts w:ascii="Times New Roman" w:hAnsi="Times New Roman" w:cs="Times New Roman"/>
+          <w:sz w:val="24"/>
+          <w:szCs w:val="24"/>
+        </w:rPr>
+        <w:t xml:space="preserve">num = num * 16 + (s[i]-'A'+10); </w:t>
+      </w:r>
+    </w:p>
+    <w:p>
+      <w:pPr>
+        <w:pStyle w:val="HTMLPreformatted"/>
+        <w:spacing w:line="360" w:lineRule="auto"/>
+        <w:rPr>
+          <w:rFonts w:ascii="Times New Roman" w:hAnsi="Times New Roman" w:cs="Times New Roman"/>
+          <w:sz w:val="24"/>
+          <w:szCs w:val="24"/>
+        </w:rPr>
+      </w:pPr>
+      <w:r>
+        <w:rPr>
+          <w:rFonts w:ascii="Times New Roman" w:hAnsi="Times New Roman" w:cs="Times New Roman"/>
+          <w:sz w:val="24"/>
+          <w:szCs w:val="24"/>
+        </w:rPr>
+        <w:tab/>
+      </w:r>
+      <w:r>
+        <w:rPr>
+          <w:rFonts w:ascii="Times New Roman" w:hAnsi="Times New Roman" w:cs="Times New Roman"/>
+          <w:sz w:val="24"/>
+          <w:szCs w:val="24"/>
+        </w:rPr>
+        <w:tab/>
+        <w:t>}</w:t>
+      </w:r>
+    </w:p>
+    <w:p>
+      <w:pPr>
+        <w:pStyle w:val="HTMLPreformatted"/>
+        <w:spacing w:line="360" w:lineRule="auto"/>
+        <w:rPr>
+          <w:rFonts w:ascii="Times New Roman" w:hAnsi="Times New Roman" w:cs="Times New Roman"/>
+          <w:sz w:val="24"/>
+          <w:szCs w:val="24"/>
+        </w:rPr>
+      </w:pPr>
+      <w:r>
+        <w:rPr>
+          <w:rFonts w:ascii="Times New Roman" w:hAnsi="Times New Roman" w:cs="Times New Roman"/>
+          <w:sz w:val="24"/>
+          <w:szCs w:val="24"/>
+        </w:rPr>
+        <w:tab/>
+      </w:r>
+      <w:r>
+        <w:rPr>
+          <w:rFonts w:ascii="Times New Roman" w:hAnsi="Times New Roman" w:cs="Times New Roman"/>
+          <w:sz w:val="24"/>
+          <w:szCs w:val="24"/>
+        </w:rPr>
+        <w:tab/>
+      </w:r>
+      <w:r>
+        <w:rPr>
+          <w:rFonts w:ascii="Times New Roman" w:hAnsi="Times New Roman" w:cs="Times New Roman"/>
+          <w:sz w:val="24"/>
+          <w:szCs w:val="24"/>
+        </w:rPr>
+        <w:t xml:space="preserve">else </w:t>
+      </w:r>
+    </w:p>
+    <w:p>
+      <w:pPr>
+        <w:pStyle w:val="HTMLPreformatted"/>
+        <w:spacing w:line="360" w:lineRule="auto"/>
+        <w:rPr>
+          <w:rFonts w:ascii="Times New Roman" w:hAnsi="Times New Roman" w:cs="Times New Roman"/>
+          <w:sz w:val="24"/>
+          <w:szCs w:val="24"/>
+        </w:rPr>
+      </w:pPr>
+      <w:r>
+        <w:rPr>
+          <w:rFonts w:ascii="Times New Roman" w:hAnsi="Times New Roman" w:cs="Times New Roman"/>
+          <w:sz w:val="24"/>
+          <w:szCs w:val="24"/>
+        </w:rPr>
+        <w:tab/>
+      </w:r>
+      <w:r>
+        <w:rPr>
+          <w:rFonts w:ascii="Times New Roman" w:hAnsi="Times New Roman" w:cs="Times New Roman"/>
+          <w:sz w:val="24"/>
+          <w:szCs w:val="24"/>
+        </w:rPr>
+        <w:tab/>
+        <w:t>{</w:t>
+      </w:r>
+    </w:p>
+    <w:p>
+      <w:pPr>
+        <w:pStyle w:val="HTMLPreformatted"/>
+        <w:spacing w:line="360" w:lineRule="auto"/>
+        <w:rPr>
+          <w:rFonts w:ascii="Times New Roman" w:hAnsi="Times New Roman" w:cs="Times New Roman"/>
+          <w:sz w:val="24"/>
+          <w:szCs w:val="24"/>
+        </w:rPr>
+      </w:pPr>
+      <w:r>
+        <w:rPr>
+          <w:rFonts w:ascii="Times New Roman" w:hAnsi="Times New Roman" w:cs="Times New Roman"/>
+          <w:sz w:val="24"/>
+          <w:szCs w:val="24"/>
+        </w:rPr>
+        <w:tab/>
+      </w:r>
+      <w:r>
+        <w:rPr>
+          <w:rFonts w:ascii="Times New Roman" w:hAnsi="Times New Roman" w:cs="Times New Roman"/>
+          <w:sz w:val="24"/>
+          <w:szCs w:val="24"/>
+        </w:rPr>
+        <w:tab/>
+      </w:r>
+      <w:r>
+        <w:rPr>
+          <w:rFonts w:ascii="Times New Roman" w:hAnsi="Times New Roman" w:cs="Times New Roman"/>
+          <w:sz w:val="24"/>
+          <w:szCs w:val="24"/>
+        </w:rPr>
+        <w:tab/>
+      </w:r>
+      <w:r>
+        <w:rPr>
+          <w:rFonts w:ascii="Times New Roman" w:hAnsi="Times New Roman" w:cs="Times New Roman"/>
+          <w:sz w:val="24"/>
+          <w:szCs w:val="24"/>
+        </w:rPr>
+        <w:t xml:space="preserve">break; </w:t>
+      </w:r>
+    </w:p>
+    <w:p>
+      <w:pPr>
+        <w:pStyle w:val="HTMLPreformatted"/>
+        <w:spacing w:line="360" w:lineRule="auto"/>
+        <w:rPr>
+          <w:rFonts w:ascii="Times New Roman" w:hAnsi="Times New Roman" w:cs="Times New Roman"/>
+          <w:sz w:val="24"/>
+          <w:szCs w:val="24"/>
+        </w:rPr>
+      </w:pPr>
+    </w:p>
+    <w:p>
+      <w:pPr>
+        <w:pStyle w:val="HTMLPreformatted"/>
+        <w:spacing w:line="360" w:lineRule="auto"/>
+        <w:rPr>
+          <w:rFonts w:ascii="Times New Roman" w:hAnsi="Times New Roman" w:cs="Times New Roman"/>
+          <w:sz w:val="24"/>
+          <w:szCs w:val="24"/>
+        </w:rPr>
+      </w:pPr>
+      <w:r>
+        <w:rPr>
+          <w:rFonts w:ascii="Times New Roman" w:hAnsi="Times New Roman" w:cs="Times New Roman"/>
+          <w:sz w:val="24"/>
+          <w:szCs w:val="24"/>
+        </w:rPr>
+        <w:tab/>
+      </w:r>
+      <w:r>
+        <w:rPr>
+          <w:rFonts w:ascii="Times New Roman" w:hAnsi="Times New Roman" w:cs="Times New Roman"/>
+          <w:sz w:val="24"/>
+          <w:szCs w:val="24"/>
+        </w:rPr>
+        <w:tab/>
+        <w:t>}</w:t>
+      </w:r>
+      <w:r>
+        <w:rPr>
+          <w:rFonts w:ascii="Times New Roman" w:hAnsi="Times New Roman" w:cs="Times New Roman"/>
+          <w:sz w:val="24"/>
+          <w:szCs w:val="24"/>
+        </w:rPr>
+        <w:tab/>
+      </w:r>
+      <w:r>
+        <w:rPr>
+          <w:rFonts w:ascii="Times New Roman" w:hAnsi="Times New Roman" w:cs="Times New Roman"/>
+          <w:sz w:val="24"/>
+          <w:szCs w:val="24"/>
+        </w:rPr>
+        <w:tab/>
+      </w:r>
+    </w:p>
+    <w:p>
+      <w:pPr>
+        <w:pStyle w:val="HTMLPreformatted"/>
+        <w:spacing w:line="360" w:lineRule="auto"/>
+        <w:rPr>
+          <w:rFonts w:ascii="Times New Roman" w:hAnsi="Times New Roman" w:cs="Times New Roman"/>
+          <w:sz w:val="24"/>
+          <w:szCs w:val="24"/>
+        </w:rPr>
+      </w:pPr>
+      <w:r>
+        <w:rPr>
+          <w:rFonts w:ascii="Times New Roman" w:hAnsi="Times New Roman" w:cs="Times New Roman"/>
+          <w:sz w:val="24"/>
+          <w:szCs w:val="24"/>
+        </w:rPr>
+        <w:tab/>
+      </w:r>
+      <w:r>
+        <w:rPr>
+          <w:rFonts w:ascii="Times New Roman" w:hAnsi="Times New Roman" w:cs="Times New Roman"/>
+          <w:sz w:val="24"/>
+          <w:szCs w:val="24"/>
+        </w:rPr>
+        <w:t xml:space="preserve">} </w:t>
+      </w:r>
+    </w:p>
+    <w:p>
+      <w:pPr>
+        <w:pStyle w:val="HTMLPreformatted"/>
+        <w:spacing w:line="360" w:lineRule="auto"/>
+        <w:rPr>
+          <w:rFonts w:ascii="Times New Roman" w:hAnsi="Times New Roman" w:cs="Times New Roman"/>
+          <w:sz w:val="24"/>
+          <w:szCs w:val="24"/>
+        </w:rPr>
+      </w:pPr>
+      <w:r>
+        <w:rPr>
+          <w:rFonts w:ascii="Times New Roman" w:hAnsi="Times New Roman" w:cs="Times New Roman"/>
+          <w:sz w:val="24"/>
+          <w:szCs w:val="24"/>
+        </w:rPr>
+        <w:tab/>
+      </w:r>
+      <w:r>
+        <w:rPr>
+          <w:rFonts w:ascii="Times New Roman" w:hAnsi="Times New Roman" w:cs="Times New Roman"/>
+          <w:sz w:val="24"/>
+          <w:szCs w:val="24"/>
+        </w:rPr>
+        <w:t xml:space="preserve">return num; </w:t>
+      </w:r>
+    </w:p>
+    <w:p>
+      <w:pPr>
+        <w:pStyle w:val="HTMLPreformatted"/>
+        <w:spacing w:line="360" w:lineRule="auto"/>
+        <w:rPr>
+          <w:rFonts w:ascii="Times New Roman" w:hAnsi="Times New Roman" w:cs="Times New Roman"/>
+          <w:sz w:val="24"/>
+          <w:szCs w:val="24"/>
+        </w:rPr>
+      </w:pPr>
+      <w:r>
+        <w:rPr>
+          <w:rFonts w:ascii="Times New Roman" w:hAnsi="Times New Roman" w:cs="Times New Roman"/>
+          <w:sz w:val="24"/>
+          <w:szCs w:val="24"/>
+        </w:rPr>
+        <w:t>}</w:t>
+      </w:r>
+    </w:p>
+    <w:p>
+      <w:pPr>
+        <w:pStyle w:val="HTMLPreformatted"/>
+        <w:rPr>
+          <w:rFonts w:ascii="Times New Roman" w:hAnsi="Times New Roman" w:cs="Times New Roman"/>
+          <w:color w:val="000000"/>
+          <w:sz w:val="24"/>
+          <w:szCs w:val="24"/>
+        </w:rPr>
+      </w:pPr>
+    </w:p>
+    <w:p>
+      <w:pPr>
+        <w:pStyle w:val="HTMLPreformatted"/>
+        <w:rPr>
+          <w:rFonts w:ascii="Times New Roman" w:hAnsi="Times New Roman" w:cs="Times New Roman"/>
+          <w:color w:val="000000"/>
+          <w:sz w:val="24"/>
+          <w:szCs w:val="24"/>
+        </w:rPr>
+      </w:pPr>
     </w:p>
     <w:p>
       <w:pPr>

--- a/Assignment 1.docx
+++ b/Assignment 1.docx
@@ -7,14 +7,16 @@
         <w:spacing w:before="100" w:beforeAutospacing="1" w:after="100" w:afterAutospacing="1" w:line="240" w:lineRule="auto"/>
         <w:rPr>
           <w:rFonts w:ascii="Times New Roman" w:eastAsia="Times New Roman" w:hAnsi="Times New Roman" w:cs="Times New Roman"/>
-          <w:color w:val="000000"/>
-          <w:sz w:val="24"/>
-          <w:szCs w:val="24"/>
-        </w:rPr>
-      </w:pPr>
-      <w:r>
-        <w:rPr>
-          <w:rFonts w:ascii="Times New Roman" w:eastAsia="Times New Roman" w:hAnsi="Times New Roman" w:cs="Times New Roman"/>
+          <w:b/>
+          <w:color w:val="000000"/>
+          <w:sz w:val="24"/>
+          <w:szCs w:val="24"/>
+        </w:rPr>
+      </w:pPr>
+      <w:r>
+        <w:rPr>
+          <w:rFonts w:ascii="Times New Roman" w:eastAsia="Times New Roman" w:hAnsi="Times New Roman" w:cs="Times New Roman"/>
+          <w:b/>
           <w:color w:val="000000"/>
           <w:sz w:val="24"/>
           <w:szCs w:val="24"/>
@@ -71,7 +73,18 @@
           <w:sz w:val="24"/>
           <w:szCs w:val="24"/>
         </w:rPr>
-        <w:t>An assembler converts source-code programs from assembly language into machine language, which is referred to as object-code. A linker combines individual files created by an assembler into a single executable program.</w:t>
+        <w:t>An assembler converts source-code programs from assembly language into machine language, which is referred to as object-code. A linker combines individual files created by an assembler i</w:t>
+      </w:r>
+      <w:bookmarkStart w:id="0" w:name="_GoBack"/>
+      <w:bookmarkEnd w:id="0"/>
+      <w:r>
+        <w:rPr>
+          <w:rFonts w:ascii="Times New Roman" w:eastAsia="Times New Roman" w:hAnsi="Times New Roman" w:cs="Times New Roman"/>
+          <w:color w:val="000000"/>
+          <w:sz w:val="24"/>
+          <w:szCs w:val="24"/>
+        </w:rPr>
+        <w:t>nto a single executable program.</w:t>
       </w:r>
     </w:p>
     <w:p>
@@ -272,11 +285,13 @@
         <w:spacing w:before="100" w:beforeAutospacing="1" w:after="100" w:afterAutospacing="1" w:line="240" w:lineRule="auto"/>
         <w:rPr>
           <w:rStyle w:val="termtext"/>
+          <w:b/>
         </w:rPr>
       </w:pPr>
       <w:r>
         <w:rPr>
           <w:rStyle w:val="termtext"/>
+          <w:b/>
         </w:rPr>
         <w:t>1.2.1</w:t>
       </w:r>
@@ -564,14 +579,16 @@
         <w:spacing w:before="100" w:beforeAutospacing="1" w:after="100" w:afterAutospacing="1" w:line="240" w:lineRule="auto"/>
         <w:rPr>
           <w:rFonts w:ascii="Times New Roman" w:eastAsia="Times New Roman" w:hAnsi="Times New Roman" w:cs="Times New Roman"/>
-          <w:color w:val="000000"/>
-          <w:sz w:val="24"/>
-          <w:szCs w:val="24"/>
-        </w:rPr>
-      </w:pPr>
-      <w:r>
-        <w:rPr>
-          <w:rFonts w:ascii="Times New Roman" w:eastAsia="Times New Roman" w:hAnsi="Times New Roman" w:cs="Times New Roman"/>
+          <w:b/>
+          <w:color w:val="000000"/>
+          <w:sz w:val="24"/>
+          <w:szCs w:val="24"/>
+        </w:rPr>
+      </w:pPr>
+      <w:r>
+        <w:rPr>
+          <w:rFonts w:ascii="Times New Roman" w:eastAsia="Times New Roman" w:hAnsi="Times New Roman" w:cs="Times New Roman"/>
+          <w:b/>
           <w:color w:val="000000"/>
           <w:sz w:val="24"/>
           <w:szCs w:val="24"/>
@@ -1191,15 +1208,7 @@
           <w:sz w:val="24"/>
           <w:szCs w:val="24"/>
         </w:rPr>
-        <w:t xml:space="preserve">6. </w:t>
-      </w:r>
-      <w:r>
-        <w:rPr>
-          <w:rFonts w:ascii="Times New Roman" w:hAnsi="Times New Roman" w:cs="Times New Roman"/>
-          <w:sz w:val="24"/>
-          <w:szCs w:val="24"/>
-        </w:rPr>
-        <w:t xml:space="preserve">What is the hexadecimal representation of each of the following binary numbers? </w:t>
+        <w:t xml:space="preserve">6. What is the hexadecimal representation of each of the following binary numbers? </w:t>
       </w:r>
     </w:p>
     <w:p>
@@ -1531,14 +1540,16 @@
         <w:pStyle w:val="HTMLPreformatted"/>
         <w:rPr>
           <w:rFonts w:ascii="Times New Roman" w:hAnsi="Times New Roman" w:cs="Times New Roman"/>
-          <w:color w:val="000000"/>
-          <w:sz w:val="24"/>
-          <w:szCs w:val="24"/>
-        </w:rPr>
-      </w:pPr>
-      <w:r>
-        <w:rPr>
-          <w:rFonts w:ascii="Times New Roman" w:hAnsi="Times New Roman" w:cs="Times New Roman"/>
+          <w:b/>
+          <w:color w:val="000000"/>
+          <w:sz w:val="24"/>
+          <w:szCs w:val="24"/>
+        </w:rPr>
+      </w:pPr>
+      <w:r>
+        <w:rPr>
+          <w:rFonts w:ascii="Times New Roman" w:hAnsi="Times New Roman" w:cs="Times New Roman"/>
+          <w:b/>
           <w:color w:val="000000"/>
           <w:sz w:val="24"/>
           <w:szCs w:val="24"/>
@@ -2290,15 +2301,25 @@
           <w:sz w:val="24"/>
           <w:szCs w:val="24"/>
         </w:rPr>
-        <w:t xml:space="preserve">   </w:t>
-      </w:r>
-      <w:r>
-        <w:rPr>
-          <w:rFonts w:ascii="Times New Roman" w:hAnsi="Times New Roman" w:cs="Times New Roman"/>
-          <w:color w:val="000000"/>
-          <w:sz w:val="24"/>
-          <w:szCs w:val="24"/>
-        </w:rPr>
+        <w:t xml:space="preserve">   F</w:t>
+      </w:r>
+      <w:r>
+        <w:rPr>
+          <w:rFonts w:ascii="Times New Roman" w:hAnsi="Times New Roman" w:cs="Times New Roman"/>
+          <w:color w:val="000000"/>
+          <w:sz w:val="24"/>
+          <w:szCs w:val="24"/>
+        </w:rPr>
+        <w:tab/>
+      </w:r>
+      <w:r>
+        <w:rPr>
+          <w:rFonts w:ascii="Times New Roman" w:hAnsi="Times New Roman" w:cs="Times New Roman"/>
+          <w:color w:val="000000"/>
+          <w:sz w:val="24"/>
+          <w:szCs w:val="24"/>
+        </w:rPr>
+        <w:tab/>
         <w:t>F</w:t>
       </w:r>
       <w:r>
@@ -2318,6 +2339,45 @@
           <w:szCs w:val="24"/>
         </w:rPr>
         <w:tab/>
+        <w:t xml:space="preserve">   F</w:t>
+      </w:r>
+    </w:p>
+    <w:p>
+      <w:pPr>
+        <w:pStyle w:val="HTMLPreformatted"/>
+        <w:rPr>
+          <w:rFonts w:ascii="Times New Roman" w:hAnsi="Times New Roman" w:cs="Times New Roman"/>
+          <w:color w:val="000000"/>
+          <w:sz w:val="24"/>
+          <w:szCs w:val="24"/>
+        </w:rPr>
+      </w:pPr>
+      <w:r>
+        <w:rPr>
+          <w:rFonts w:ascii="Times New Roman" w:hAnsi="Times New Roman" w:cs="Times New Roman"/>
+          <w:color w:val="000000"/>
+          <w:sz w:val="24"/>
+          <w:szCs w:val="24"/>
+        </w:rPr>
+        <w:t xml:space="preserve">   T</w:t>
+      </w:r>
+      <w:r>
+        <w:rPr>
+          <w:rFonts w:ascii="Times New Roman" w:hAnsi="Times New Roman" w:cs="Times New Roman"/>
+          <w:color w:val="000000"/>
+          <w:sz w:val="24"/>
+          <w:szCs w:val="24"/>
+        </w:rPr>
+        <w:tab/>
+      </w:r>
+      <w:r>
+        <w:rPr>
+          <w:rFonts w:ascii="Times New Roman" w:hAnsi="Times New Roman" w:cs="Times New Roman"/>
+          <w:color w:val="000000"/>
+          <w:sz w:val="24"/>
+          <w:szCs w:val="24"/>
+        </w:rPr>
+        <w:tab/>
         <w:t>F</w:t>
       </w:r>
       <w:r>
@@ -2357,7 +2417,16 @@
           <w:sz w:val="24"/>
           <w:szCs w:val="24"/>
         </w:rPr>
-        <w:t xml:space="preserve">   </w:t>
+        <w:t xml:space="preserve">   F           </w:t>
+      </w:r>
+      <w:r>
+        <w:rPr>
+          <w:rFonts w:ascii="Times New Roman" w:hAnsi="Times New Roman" w:cs="Times New Roman"/>
+          <w:color w:val="000000"/>
+          <w:sz w:val="24"/>
+          <w:szCs w:val="24"/>
+        </w:rPr>
+        <w:t xml:space="preserve">              </w:t>
       </w:r>
       <w:r>
         <w:rPr>
@@ -2385,25 +2454,6 @@
           <w:szCs w:val="24"/>
         </w:rPr>
         <w:tab/>
-        <w:t>F</w:t>
-      </w:r>
-      <w:r>
-        <w:rPr>
-          <w:rFonts w:ascii="Times New Roman" w:hAnsi="Times New Roman" w:cs="Times New Roman"/>
-          <w:color w:val="000000"/>
-          <w:sz w:val="24"/>
-          <w:szCs w:val="24"/>
-        </w:rPr>
-        <w:tab/>
-      </w:r>
-      <w:r>
-        <w:rPr>
-          <w:rFonts w:ascii="Times New Roman" w:hAnsi="Times New Roman" w:cs="Times New Roman"/>
-          <w:color w:val="000000"/>
-          <w:sz w:val="24"/>
-          <w:szCs w:val="24"/>
-        </w:rPr>
-        <w:tab/>
         <w:t xml:space="preserve">   F</w:t>
       </w:r>
     </w:p>
@@ -2424,25 +2474,7 @@
           <w:sz w:val="24"/>
           <w:szCs w:val="24"/>
         </w:rPr>
-        <w:t xml:space="preserve">   </w:t>
-      </w:r>
-      <w:r>
-        <w:rPr>
-          <w:rFonts w:ascii="Times New Roman" w:hAnsi="Times New Roman" w:cs="Times New Roman"/>
-          <w:color w:val="000000"/>
-          <w:sz w:val="24"/>
-          <w:szCs w:val="24"/>
-        </w:rPr>
-        <w:t xml:space="preserve">F          </w:t>
-      </w:r>
-      <w:r>
-        <w:rPr>
-          <w:rFonts w:ascii="Times New Roman" w:hAnsi="Times New Roman" w:cs="Times New Roman"/>
-          <w:color w:val="000000"/>
-          <w:sz w:val="24"/>
-          <w:szCs w:val="24"/>
-        </w:rPr>
-        <w:t xml:space="preserve"> </w:t>
+        <w:t xml:space="preserve">   T           </w:t>
       </w:r>
       <w:r>
         <w:rPr>
@@ -2479,90 +2511,6 @@
           <w:szCs w:val="24"/>
         </w:rPr>
         <w:tab/>
-        <w:t xml:space="preserve">   F</w:t>
-      </w:r>
-    </w:p>
-    <w:p>
-      <w:pPr>
-        <w:pStyle w:val="HTMLPreformatted"/>
-        <w:rPr>
-          <w:rFonts w:ascii="Times New Roman" w:hAnsi="Times New Roman" w:cs="Times New Roman"/>
-          <w:color w:val="000000"/>
-          <w:sz w:val="24"/>
-          <w:szCs w:val="24"/>
-        </w:rPr>
-      </w:pPr>
-      <w:r>
-        <w:rPr>
-          <w:rFonts w:ascii="Times New Roman" w:hAnsi="Times New Roman" w:cs="Times New Roman"/>
-          <w:color w:val="000000"/>
-          <w:sz w:val="24"/>
-          <w:szCs w:val="24"/>
-        </w:rPr>
-        <w:t xml:space="preserve">   </w:t>
-      </w:r>
-      <w:r>
-        <w:rPr>
-          <w:rFonts w:ascii="Times New Roman" w:hAnsi="Times New Roman" w:cs="Times New Roman"/>
-          <w:color w:val="000000"/>
-          <w:sz w:val="24"/>
-          <w:szCs w:val="24"/>
-        </w:rPr>
-        <w:t xml:space="preserve">T         </w:t>
-      </w:r>
-      <w:r>
-        <w:rPr>
-          <w:rFonts w:ascii="Times New Roman" w:hAnsi="Times New Roman" w:cs="Times New Roman"/>
-          <w:color w:val="000000"/>
-          <w:sz w:val="24"/>
-          <w:szCs w:val="24"/>
-        </w:rPr>
-        <w:t xml:space="preserve"> </w:t>
-      </w:r>
-      <w:r>
-        <w:rPr>
-          <w:rFonts w:ascii="Times New Roman" w:hAnsi="Times New Roman" w:cs="Times New Roman"/>
-          <w:color w:val="000000"/>
-          <w:sz w:val="24"/>
-          <w:szCs w:val="24"/>
-        </w:rPr>
-        <w:t xml:space="preserve"> </w:t>
-      </w:r>
-      <w:r>
-        <w:rPr>
-          <w:rFonts w:ascii="Times New Roman" w:hAnsi="Times New Roman" w:cs="Times New Roman"/>
-          <w:color w:val="000000"/>
-          <w:sz w:val="24"/>
-          <w:szCs w:val="24"/>
-        </w:rPr>
-        <w:t xml:space="preserve">              </w:t>
-      </w:r>
-      <w:r>
-        <w:rPr>
-          <w:rFonts w:ascii="Times New Roman" w:hAnsi="Times New Roman" w:cs="Times New Roman"/>
-          <w:color w:val="000000"/>
-          <w:sz w:val="24"/>
-          <w:szCs w:val="24"/>
-        </w:rPr>
-        <w:t>T</w:t>
-      </w:r>
-      <w:r>
-        <w:rPr>
-          <w:rFonts w:ascii="Times New Roman" w:hAnsi="Times New Roman" w:cs="Times New Roman"/>
-          <w:color w:val="000000"/>
-          <w:sz w:val="24"/>
-          <w:szCs w:val="24"/>
-        </w:rPr>
-        <w:tab/>
-      </w:r>
-      <w:r>
-        <w:rPr>
-          <w:rFonts w:ascii="Times New Roman" w:hAnsi="Times New Roman" w:cs="Times New Roman"/>
-          <w:color w:val="000000"/>
-          <w:sz w:val="24"/>
-          <w:szCs w:val="24"/>
-        </w:rPr>
-        <w:tab/>
         <w:t xml:space="preserve">   T</w:t>
       </w:r>
     </w:p>
@@ -2583,61 +2531,7 @@
           <w:sz w:val="24"/>
           <w:szCs w:val="24"/>
         </w:rPr>
-        <w:t>The expression is false if even one of the variables are false as well</w:t>
-      </w:r>
-      <w:r>
-        <w:rPr>
-          <w:rFonts w:ascii="Times New Roman" w:hAnsi="Times New Roman" w:cs="Times New Roman"/>
-          <w:color w:val="000000"/>
-          <w:sz w:val="24"/>
-          <w:szCs w:val="24"/>
-        </w:rPr>
-        <w:t xml:space="preserve">. </w:t>
-      </w:r>
-      <w:r>
-        <w:rPr>
-          <w:rFonts w:ascii="Times New Roman" w:hAnsi="Times New Roman" w:cs="Times New Roman"/>
-          <w:color w:val="000000"/>
-          <w:sz w:val="24"/>
-          <w:szCs w:val="24"/>
-        </w:rPr>
-        <w:t>This is also the case i</w:t>
-      </w:r>
-      <w:r>
-        <w:rPr>
-          <w:rFonts w:ascii="Times New Roman" w:hAnsi="Times New Roman" w:cs="Times New Roman"/>
-          <w:color w:val="000000"/>
-          <w:sz w:val="24"/>
-          <w:szCs w:val="24"/>
-        </w:rPr>
-        <w:t>f both variables ar</w:t>
-      </w:r>
-      <w:r>
-        <w:rPr>
-          <w:rFonts w:ascii="Times New Roman" w:hAnsi="Times New Roman" w:cs="Times New Roman"/>
-          <w:color w:val="000000"/>
-          <w:sz w:val="24"/>
-          <w:szCs w:val="24"/>
-        </w:rPr>
-        <w:t>e false</w:t>
-      </w:r>
-      <w:r>
-        <w:rPr>
-          <w:rFonts w:ascii="Times New Roman" w:hAnsi="Times New Roman" w:cs="Times New Roman"/>
-          <w:color w:val="000000"/>
-          <w:sz w:val="24"/>
-          <w:szCs w:val="24"/>
-        </w:rPr>
-        <w:t xml:space="preserve">. </w:t>
-      </w:r>
-      <w:r>
-        <w:rPr>
-          <w:rFonts w:ascii="Times New Roman" w:hAnsi="Times New Roman" w:cs="Times New Roman"/>
-          <w:color w:val="000000"/>
-          <w:sz w:val="24"/>
-          <w:szCs w:val="24"/>
-        </w:rPr>
-        <w:t>The expression can only be true if both variables are true.</w:t>
+        <w:t>The expression is false if even one of the variables are false as well. This is also the case if both variables are false. The expression can only be true if both variables are true.</w:t>
       </w:r>
     </w:p>
     <w:p>
@@ -2696,8 +2590,6 @@
           <w:szCs w:val="24"/>
         </w:rPr>
       </w:pPr>
-      <w:bookmarkStart w:id="0" w:name="_GoBack"/>
-      <w:bookmarkEnd w:id="0"/>
       <w:r>
         <w:rPr>
           <w:rFonts w:ascii="Times New Roman" w:hAnsi="Times New Roman" w:cs="Times New Roman"/>
@@ -2742,6 +2634,808 @@
         </w:rPr>
         <w:t>T</w:t>
       </w:r>
+    </w:p>
+    <w:p>
+      <w:pPr>
+        <w:pStyle w:val="HTMLPreformatted"/>
+        <w:rPr>
+          <w:rFonts w:ascii="Times New Roman" w:hAnsi="Times New Roman" w:cs="Times New Roman"/>
+          <w:color w:val="000000"/>
+          <w:sz w:val="24"/>
+          <w:szCs w:val="24"/>
+        </w:rPr>
+      </w:pPr>
+    </w:p>
+    <w:p>
+      <w:pPr>
+        <w:pStyle w:val="HTMLPreformatted"/>
+        <w:rPr>
+          <w:rFonts w:ascii="Times New Roman" w:hAnsi="Times New Roman" w:cs="Times New Roman"/>
+          <w:b/>
+          <w:color w:val="000000"/>
+          <w:sz w:val="24"/>
+          <w:szCs w:val="24"/>
+        </w:rPr>
+      </w:pPr>
+      <w:r>
+        <w:rPr>
+          <w:rFonts w:ascii="Times New Roman" w:hAnsi="Times New Roman" w:cs="Times New Roman"/>
+          <w:b/>
+          <w:color w:val="000000"/>
+          <w:sz w:val="24"/>
+          <w:szCs w:val="24"/>
+        </w:rPr>
+        <w:t>1.7.1</w:t>
+      </w:r>
+    </w:p>
+    <w:p>
+      <w:pPr>
+        <w:pStyle w:val="HTMLPreformatted"/>
+        <w:rPr>
+          <w:rFonts w:ascii="Times New Roman" w:hAnsi="Times New Roman" w:cs="Times New Roman"/>
+          <w:color w:val="000000"/>
+          <w:sz w:val="24"/>
+          <w:szCs w:val="24"/>
+        </w:rPr>
+      </w:pPr>
+    </w:p>
+    <w:p>
+      <w:pPr>
+        <w:pStyle w:val="HTMLPreformatted"/>
+        <w:spacing w:line="360" w:lineRule="auto"/>
+        <w:rPr>
+          <w:rFonts w:ascii="Times New Roman" w:hAnsi="Times New Roman" w:cs="Times New Roman"/>
+          <w:sz w:val="24"/>
+          <w:szCs w:val="24"/>
+        </w:rPr>
+      </w:pPr>
+      <w:r>
+        <w:rPr>
+          <w:rFonts w:ascii="Times New Roman" w:hAnsi="Times New Roman" w:cs="Times New Roman"/>
+          <w:sz w:val="24"/>
+          <w:szCs w:val="24"/>
+        </w:rPr>
+        <w:t xml:space="preserve">1. Most significant bit (the highest numbered bit). </w:t>
+      </w:r>
+    </w:p>
+    <w:p>
+      <w:pPr>
+        <w:pStyle w:val="HTMLPreformatted"/>
+        <w:spacing w:line="360" w:lineRule="auto"/>
+        <w:rPr>
+          <w:rFonts w:ascii="Times New Roman" w:hAnsi="Times New Roman" w:cs="Times New Roman"/>
+          <w:sz w:val="24"/>
+          <w:szCs w:val="24"/>
+        </w:rPr>
+      </w:pPr>
+      <w:r>
+        <w:rPr>
+          <w:rFonts w:ascii="Times New Roman" w:hAnsi="Times New Roman" w:cs="Times New Roman"/>
+          <w:sz w:val="24"/>
+          <w:szCs w:val="24"/>
+        </w:rPr>
+        <w:t xml:space="preserve">2. (a) 53 </w:t>
+      </w:r>
+    </w:p>
+    <w:p>
+      <w:pPr>
+        <w:pStyle w:val="HTMLPreformatted"/>
+        <w:spacing w:line="360" w:lineRule="auto"/>
+        <w:rPr>
+          <w:rFonts w:ascii="Times New Roman" w:hAnsi="Times New Roman" w:cs="Times New Roman"/>
+          <w:sz w:val="24"/>
+          <w:szCs w:val="24"/>
+        </w:rPr>
+      </w:pPr>
+      <w:r>
+        <w:rPr>
+          <w:rFonts w:ascii="Times New Roman" w:hAnsi="Times New Roman" w:cs="Times New Roman"/>
+          <w:sz w:val="24"/>
+          <w:szCs w:val="24"/>
+        </w:rPr>
+        <w:t xml:space="preserve">(b) 150 </w:t>
+      </w:r>
+    </w:p>
+    <w:p>
+      <w:pPr>
+        <w:pStyle w:val="HTMLPreformatted"/>
+        <w:spacing w:line="360" w:lineRule="auto"/>
+        <w:rPr>
+          <w:rFonts w:ascii="Times New Roman" w:hAnsi="Times New Roman" w:cs="Times New Roman"/>
+          <w:sz w:val="24"/>
+          <w:szCs w:val="24"/>
+        </w:rPr>
+      </w:pPr>
+      <w:r>
+        <w:rPr>
+          <w:rFonts w:ascii="Times New Roman" w:hAnsi="Times New Roman" w:cs="Times New Roman"/>
+          <w:sz w:val="24"/>
+          <w:szCs w:val="24"/>
+        </w:rPr>
+        <w:t xml:space="preserve">(c) 204 </w:t>
+      </w:r>
+    </w:p>
+    <w:p>
+      <w:pPr>
+        <w:pStyle w:val="HTMLPreformatted"/>
+        <w:spacing w:line="360" w:lineRule="auto"/>
+        <w:rPr>
+          <w:rFonts w:ascii="Times New Roman" w:hAnsi="Times New Roman" w:cs="Times New Roman"/>
+          <w:sz w:val="24"/>
+          <w:szCs w:val="24"/>
+        </w:rPr>
+      </w:pPr>
+      <w:r>
+        <w:rPr>
+          <w:rFonts w:ascii="Times New Roman" w:hAnsi="Times New Roman" w:cs="Times New Roman"/>
+          <w:sz w:val="24"/>
+          <w:szCs w:val="24"/>
+        </w:rPr>
+        <w:lastRenderedPageBreak/>
+        <w:t>3. (a) 110001010</w:t>
+      </w:r>
+    </w:p>
+    <w:p>
+      <w:pPr>
+        <w:pStyle w:val="HTMLPreformatted"/>
+        <w:spacing w:line="360" w:lineRule="auto"/>
+        <w:rPr>
+          <w:rFonts w:ascii="Times New Roman" w:hAnsi="Times New Roman" w:cs="Times New Roman"/>
+          <w:sz w:val="24"/>
+          <w:szCs w:val="24"/>
+        </w:rPr>
+      </w:pPr>
+      <w:r>
+        <w:rPr>
+          <w:rFonts w:ascii="Times New Roman" w:hAnsi="Times New Roman" w:cs="Times New Roman"/>
+          <w:sz w:val="24"/>
+          <w:szCs w:val="24"/>
+        </w:rPr>
+        <w:t xml:space="preserve">(b) 110010110 </w:t>
+      </w:r>
+    </w:p>
+    <w:p>
+      <w:pPr>
+        <w:pStyle w:val="HTMLPreformatted"/>
+        <w:spacing w:line="360" w:lineRule="auto"/>
+        <w:rPr>
+          <w:rFonts w:ascii="Times New Roman" w:hAnsi="Times New Roman" w:cs="Times New Roman"/>
+          <w:sz w:val="24"/>
+          <w:szCs w:val="24"/>
+        </w:rPr>
+      </w:pPr>
+      <w:r>
+        <w:rPr>
+          <w:rFonts w:ascii="Times New Roman" w:hAnsi="Times New Roman" w:cs="Times New Roman"/>
+          <w:sz w:val="24"/>
+          <w:szCs w:val="24"/>
+        </w:rPr>
+        <w:t xml:space="preserve">(c) 100100001 </w:t>
+      </w:r>
+    </w:p>
+    <w:p>
+      <w:pPr>
+        <w:pStyle w:val="HTMLPreformatted"/>
+        <w:spacing w:line="360" w:lineRule="auto"/>
+        <w:rPr>
+          <w:rFonts w:ascii="Times New Roman" w:hAnsi="Times New Roman" w:cs="Times New Roman"/>
+          <w:sz w:val="24"/>
+          <w:szCs w:val="24"/>
+        </w:rPr>
+      </w:pPr>
+      <w:r>
+        <w:rPr>
+          <w:rFonts w:ascii="Times New Roman" w:hAnsi="Times New Roman" w:cs="Times New Roman"/>
+          <w:sz w:val="24"/>
+          <w:szCs w:val="24"/>
+        </w:rPr>
+        <w:t xml:space="preserve">4. 00000110 </w:t>
+      </w:r>
+    </w:p>
+    <w:p>
+      <w:pPr>
+        <w:pStyle w:val="HTMLPreformatted"/>
+        <w:spacing w:line="360" w:lineRule="auto"/>
+        <w:rPr>
+          <w:rFonts w:ascii="Times New Roman" w:hAnsi="Times New Roman" w:cs="Times New Roman"/>
+          <w:sz w:val="24"/>
+          <w:szCs w:val="24"/>
+        </w:rPr>
+      </w:pPr>
+      <w:r>
+        <w:rPr>
+          <w:rFonts w:ascii="Times New Roman" w:hAnsi="Times New Roman" w:cs="Times New Roman"/>
+          <w:sz w:val="24"/>
+          <w:szCs w:val="24"/>
+        </w:rPr>
+        <w:t xml:space="preserve">5. (a) 8 </w:t>
+      </w:r>
+    </w:p>
+    <w:p>
+      <w:pPr>
+        <w:pStyle w:val="HTMLPreformatted"/>
+        <w:spacing w:line="360" w:lineRule="auto"/>
+        <w:rPr>
+          <w:rFonts w:ascii="Times New Roman" w:hAnsi="Times New Roman" w:cs="Times New Roman"/>
+          <w:sz w:val="24"/>
+          <w:szCs w:val="24"/>
+        </w:rPr>
+      </w:pPr>
+      <w:r>
+        <w:rPr>
+          <w:rFonts w:ascii="Times New Roman" w:hAnsi="Times New Roman" w:cs="Times New Roman"/>
+          <w:sz w:val="24"/>
+          <w:szCs w:val="24"/>
+        </w:rPr>
+        <w:t xml:space="preserve">(b) 32 </w:t>
+      </w:r>
+    </w:p>
+    <w:p>
+      <w:pPr>
+        <w:pStyle w:val="HTMLPreformatted"/>
+        <w:spacing w:line="360" w:lineRule="auto"/>
+        <w:rPr>
+          <w:rFonts w:ascii="Times New Roman" w:hAnsi="Times New Roman" w:cs="Times New Roman"/>
+          <w:sz w:val="24"/>
+          <w:szCs w:val="24"/>
+        </w:rPr>
+      </w:pPr>
+      <w:r>
+        <w:rPr>
+          <w:rFonts w:ascii="Times New Roman" w:hAnsi="Times New Roman" w:cs="Times New Roman"/>
+          <w:sz w:val="24"/>
+          <w:szCs w:val="24"/>
+        </w:rPr>
+        <w:t xml:space="preserve">(c) 64 </w:t>
+      </w:r>
+    </w:p>
+    <w:p>
+      <w:pPr>
+        <w:pStyle w:val="HTMLPreformatted"/>
+        <w:spacing w:line="360" w:lineRule="auto"/>
+        <w:rPr>
+          <w:rFonts w:ascii="Times New Roman" w:hAnsi="Times New Roman" w:cs="Times New Roman"/>
+          <w:sz w:val="24"/>
+          <w:szCs w:val="24"/>
+        </w:rPr>
+      </w:pPr>
+      <w:r>
+        <w:rPr>
+          <w:rFonts w:ascii="Times New Roman" w:hAnsi="Times New Roman" w:cs="Times New Roman"/>
+          <w:sz w:val="24"/>
+          <w:szCs w:val="24"/>
+        </w:rPr>
+        <w:t xml:space="preserve">(d) 128 </w:t>
+      </w:r>
+    </w:p>
+    <w:p>
+      <w:pPr>
+        <w:pStyle w:val="HTMLPreformatted"/>
+        <w:spacing w:line="360" w:lineRule="auto"/>
+        <w:rPr>
+          <w:rFonts w:ascii="Times New Roman" w:hAnsi="Times New Roman" w:cs="Times New Roman"/>
+          <w:sz w:val="24"/>
+          <w:szCs w:val="24"/>
+        </w:rPr>
+      </w:pPr>
+      <w:r>
+        <w:rPr>
+          <w:rFonts w:ascii="Times New Roman" w:hAnsi="Times New Roman" w:cs="Times New Roman"/>
+          <w:sz w:val="24"/>
+          <w:szCs w:val="24"/>
+        </w:rPr>
+        <w:t xml:space="preserve">6. (a) 12 </w:t>
+      </w:r>
+    </w:p>
+    <w:p>
+      <w:pPr>
+        <w:pStyle w:val="HTMLPreformatted"/>
+        <w:spacing w:line="360" w:lineRule="auto"/>
+        <w:rPr>
+          <w:rFonts w:ascii="Times New Roman" w:hAnsi="Times New Roman" w:cs="Times New Roman"/>
+          <w:sz w:val="24"/>
+          <w:szCs w:val="24"/>
+        </w:rPr>
+      </w:pPr>
+      <w:r>
+        <w:rPr>
+          <w:rFonts w:ascii="Times New Roman" w:hAnsi="Times New Roman" w:cs="Times New Roman"/>
+          <w:sz w:val="24"/>
+          <w:szCs w:val="24"/>
+        </w:rPr>
+        <w:t xml:space="preserve">(b) 16 </w:t>
+      </w:r>
+    </w:p>
+    <w:p>
+      <w:pPr>
+        <w:pStyle w:val="HTMLPreformatted"/>
+        <w:spacing w:line="360" w:lineRule="auto"/>
+        <w:rPr>
+          <w:rFonts w:ascii="Times New Roman" w:hAnsi="Times New Roman" w:cs="Times New Roman"/>
+          <w:sz w:val="24"/>
+          <w:szCs w:val="24"/>
+        </w:rPr>
+      </w:pPr>
+      <w:r>
+        <w:rPr>
+          <w:rFonts w:ascii="Times New Roman" w:hAnsi="Times New Roman" w:cs="Times New Roman"/>
+          <w:sz w:val="24"/>
+          <w:szCs w:val="24"/>
+        </w:rPr>
+        <w:t xml:space="preserve">(c) 16 </w:t>
+      </w:r>
+    </w:p>
+    <w:p>
+      <w:pPr>
+        <w:pStyle w:val="HTMLPreformatted"/>
+        <w:spacing w:line="360" w:lineRule="auto"/>
+        <w:rPr>
+          <w:rFonts w:ascii="Times New Roman" w:hAnsi="Times New Roman" w:cs="Times New Roman"/>
+          <w:sz w:val="24"/>
+          <w:szCs w:val="24"/>
+        </w:rPr>
+      </w:pPr>
+      <w:r>
+        <w:rPr>
+          <w:rFonts w:ascii="Times New Roman" w:hAnsi="Times New Roman" w:cs="Times New Roman"/>
+          <w:sz w:val="24"/>
+          <w:szCs w:val="24"/>
+        </w:rPr>
+        <w:t xml:space="preserve">7. (a) 35DA </w:t>
+      </w:r>
+    </w:p>
+    <w:p>
+      <w:pPr>
+        <w:pStyle w:val="HTMLPreformatted"/>
+        <w:spacing w:line="360" w:lineRule="auto"/>
+        <w:rPr>
+          <w:rFonts w:ascii="Times New Roman" w:hAnsi="Times New Roman" w:cs="Times New Roman"/>
+          <w:sz w:val="24"/>
+          <w:szCs w:val="24"/>
+        </w:rPr>
+      </w:pPr>
+      <w:r>
+        <w:rPr>
+          <w:rFonts w:ascii="Times New Roman" w:hAnsi="Times New Roman" w:cs="Times New Roman"/>
+          <w:sz w:val="24"/>
+          <w:szCs w:val="24"/>
+        </w:rPr>
+        <w:t xml:space="preserve">(b) CEA3 </w:t>
+      </w:r>
+    </w:p>
+    <w:p>
+      <w:pPr>
+        <w:pStyle w:val="HTMLPreformatted"/>
+        <w:spacing w:line="360" w:lineRule="auto"/>
+        <w:rPr>
+          <w:rFonts w:ascii="Times New Roman" w:hAnsi="Times New Roman" w:cs="Times New Roman"/>
+          <w:sz w:val="24"/>
+          <w:szCs w:val="24"/>
+        </w:rPr>
+      </w:pPr>
+      <w:r>
+        <w:rPr>
+          <w:rFonts w:ascii="Times New Roman" w:hAnsi="Times New Roman" w:cs="Times New Roman"/>
+          <w:sz w:val="24"/>
+          <w:szCs w:val="24"/>
+        </w:rPr>
+        <w:t xml:space="preserve">(c) FEDB </w:t>
+      </w:r>
+    </w:p>
+    <w:p>
+      <w:pPr>
+        <w:pStyle w:val="HTMLPreformatted"/>
+        <w:spacing w:line="360" w:lineRule="auto"/>
+        <w:rPr>
+          <w:rFonts w:ascii="Times New Roman" w:hAnsi="Times New Roman" w:cs="Times New Roman"/>
+          <w:sz w:val="24"/>
+          <w:szCs w:val="24"/>
+        </w:rPr>
+      </w:pPr>
+      <w:r>
+        <w:rPr>
+          <w:rFonts w:ascii="Times New Roman" w:hAnsi="Times New Roman" w:cs="Times New Roman"/>
+          <w:sz w:val="24"/>
+          <w:szCs w:val="24"/>
+        </w:rPr>
+        <w:t xml:space="preserve">8. (a) 0000 0001 0010 0110 1111 1001 1101 0100 </w:t>
+      </w:r>
+    </w:p>
+    <w:p>
+      <w:pPr>
+        <w:pStyle w:val="HTMLPreformatted"/>
+        <w:spacing w:line="360" w:lineRule="auto"/>
+        <w:rPr>
+          <w:rFonts w:ascii="Times New Roman" w:hAnsi="Times New Roman" w:cs="Times New Roman"/>
+          <w:sz w:val="24"/>
+          <w:szCs w:val="24"/>
+        </w:rPr>
+      </w:pPr>
+      <w:r>
+        <w:rPr>
+          <w:rFonts w:ascii="Times New Roman" w:hAnsi="Times New Roman" w:cs="Times New Roman"/>
+          <w:sz w:val="24"/>
+          <w:szCs w:val="24"/>
+        </w:rPr>
+        <w:t xml:space="preserve">(b) 0110 1010 1100 1101 1111 1010 1001 0101 </w:t>
+      </w:r>
+    </w:p>
+    <w:p>
+      <w:pPr>
+        <w:pStyle w:val="HTMLPreformatted"/>
+        <w:spacing w:line="360" w:lineRule="auto"/>
+        <w:rPr>
+          <w:rFonts w:ascii="Times New Roman" w:hAnsi="Times New Roman" w:cs="Times New Roman"/>
+          <w:sz w:val="24"/>
+          <w:szCs w:val="24"/>
+        </w:rPr>
+      </w:pPr>
+      <w:r>
+        <w:rPr>
+          <w:rFonts w:ascii="Times New Roman" w:hAnsi="Times New Roman" w:cs="Times New Roman"/>
+          <w:sz w:val="24"/>
+          <w:szCs w:val="24"/>
+        </w:rPr>
+        <w:t xml:space="preserve">(c) 1111 0110 1001 1011 1101 1100 0010 1010 </w:t>
+      </w:r>
+    </w:p>
+    <w:p>
+      <w:pPr>
+        <w:pStyle w:val="HTMLPreformatted"/>
+        <w:spacing w:line="360" w:lineRule="auto"/>
+        <w:rPr>
+          <w:rFonts w:ascii="Times New Roman" w:hAnsi="Times New Roman" w:cs="Times New Roman"/>
+          <w:sz w:val="24"/>
+          <w:szCs w:val="24"/>
+        </w:rPr>
+      </w:pPr>
+      <w:r>
+        <w:rPr>
+          <w:rFonts w:ascii="Times New Roman" w:hAnsi="Times New Roman" w:cs="Times New Roman"/>
+          <w:sz w:val="24"/>
+          <w:szCs w:val="24"/>
+        </w:rPr>
+        <w:t xml:space="preserve">9. (a) 58 (b) 447 (c) 16534 </w:t>
+      </w:r>
+    </w:p>
+    <w:p>
+      <w:pPr>
+        <w:pStyle w:val="HTMLPreformatted"/>
+        <w:spacing w:line="360" w:lineRule="auto"/>
+        <w:rPr>
+          <w:rFonts w:ascii="Times New Roman" w:hAnsi="Times New Roman" w:cs="Times New Roman"/>
+          <w:sz w:val="24"/>
+          <w:szCs w:val="24"/>
+        </w:rPr>
+      </w:pPr>
+      <w:r>
+        <w:rPr>
+          <w:rFonts w:ascii="Times New Roman" w:hAnsi="Times New Roman" w:cs="Times New Roman"/>
+          <w:sz w:val="24"/>
+          <w:szCs w:val="24"/>
+        </w:rPr>
+        <w:t xml:space="preserve">10. (a) 98 (b) 1203 (c) 671 </w:t>
+      </w:r>
+    </w:p>
+    <w:p>
+      <w:pPr>
+        <w:pStyle w:val="HTMLPreformatted"/>
+        <w:spacing w:line="360" w:lineRule="auto"/>
+        <w:rPr>
+          <w:rFonts w:ascii="Times New Roman" w:hAnsi="Times New Roman" w:cs="Times New Roman"/>
+          <w:sz w:val="24"/>
+          <w:szCs w:val="24"/>
+        </w:rPr>
+      </w:pPr>
+      <w:r>
+        <w:rPr>
+          <w:rFonts w:ascii="Times New Roman" w:hAnsi="Times New Roman" w:cs="Times New Roman"/>
+          <w:sz w:val="24"/>
+          <w:szCs w:val="24"/>
+        </w:rPr>
+        <w:t xml:space="preserve">11. (a) FFE8 (b) FEB5 </w:t>
+      </w:r>
+    </w:p>
+    <w:p>
+      <w:pPr>
+        <w:pStyle w:val="HTMLPreformatted"/>
+        <w:spacing w:line="360" w:lineRule="auto"/>
+        <w:rPr>
+          <w:rFonts w:ascii="Times New Roman" w:hAnsi="Times New Roman" w:cs="Times New Roman"/>
+          <w:sz w:val="24"/>
+          <w:szCs w:val="24"/>
+        </w:rPr>
+      </w:pPr>
+      <w:r>
+        <w:rPr>
+          <w:rFonts w:ascii="Times New Roman" w:hAnsi="Times New Roman" w:cs="Times New Roman"/>
+          <w:sz w:val="24"/>
+          <w:szCs w:val="24"/>
+        </w:rPr>
+        <w:t xml:space="preserve">12. (a) FFEB (b) FFD3 </w:t>
+      </w:r>
+    </w:p>
+    <w:p>
+      <w:pPr>
+        <w:pStyle w:val="HTMLPreformatted"/>
+        <w:spacing w:line="360" w:lineRule="auto"/>
+        <w:rPr>
+          <w:rFonts w:ascii="Times New Roman" w:hAnsi="Times New Roman" w:cs="Times New Roman"/>
+          <w:sz w:val="24"/>
+          <w:szCs w:val="24"/>
+        </w:rPr>
+      </w:pPr>
+      <w:r>
+        <w:rPr>
+          <w:rFonts w:ascii="Times New Roman" w:hAnsi="Times New Roman" w:cs="Times New Roman"/>
+          <w:sz w:val="24"/>
+          <w:szCs w:val="24"/>
+        </w:rPr>
+        <w:t xml:space="preserve">13. (a) 27641 (b) </w:t>
+      </w:r>
+      <w:r>
+        <w:rPr>
+          <w:rFonts w:ascii="Times New Roman" w:hAnsi="Times New Roman" w:cs="Times New Roman"/>
+          <w:sz w:val="24"/>
+          <w:szCs w:val="24"/>
+        </w:rPr>
+        <w:sym w:font="Symbol" w:char="F02D"/>
+      </w:r>
+      <w:r>
+        <w:rPr>
+          <w:rFonts w:ascii="Times New Roman" w:hAnsi="Times New Roman" w:cs="Times New Roman"/>
+          <w:sz w:val="24"/>
+          <w:szCs w:val="24"/>
+        </w:rPr>
+        <w:t xml:space="preserve">16093 </w:t>
+      </w:r>
+    </w:p>
+    <w:p>
+      <w:pPr>
+        <w:pStyle w:val="HTMLPreformatted"/>
+        <w:spacing w:line="360" w:lineRule="auto"/>
+        <w:rPr>
+          <w:rFonts w:ascii="Times New Roman" w:hAnsi="Times New Roman" w:cs="Times New Roman"/>
+          <w:sz w:val="24"/>
+          <w:szCs w:val="24"/>
+        </w:rPr>
+      </w:pPr>
+      <w:r>
+        <w:rPr>
+          <w:rFonts w:ascii="Times New Roman" w:hAnsi="Times New Roman" w:cs="Times New Roman"/>
+          <w:sz w:val="24"/>
+          <w:szCs w:val="24"/>
+        </w:rPr>
+        <w:t xml:space="preserve">14. (a) 19666 (b) </w:t>
+      </w:r>
+      <w:r>
+        <w:rPr>
+          <w:rFonts w:ascii="Times New Roman" w:hAnsi="Times New Roman" w:cs="Times New Roman"/>
+          <w:sz w:val="24"/>
+          <w:szCs w:val="24"/>
+        </w:rPr>
+        <w:sym w:font="Symbol" w:char="F02D"/>
+      </w:r>
+      <w:r>
+        <w:rPr>
+          <w:rFonts w:ascii="Times New Roman" w:hAnsi="Times New Roman" w:cs="Times New Roman"/>
+          <w:sz w:val="24"/>
+          <w:szCs w:val="24"/>
+        </w:rPr>
+        <w:t xml:space="preserve">32208 </w:t>
+      </w:r>
+    </w:p>
+    <w:p>
+      <w:pPr>
+        <w:pStyle w:val="HTMLPreformatted"/>
+        <w:spacing w:line="360" w:lineRule="auto"/>
+        <w:rPr>
+          <w:rFonts w:ascii="Times New Roman" w:hAnsi="Times New Roman" w:cs="Times New Roman"/>
+          <w:sz w:val="24"/>
+          <w:szCs w:val="24"/>
+        </w:rPr>
+      </w:pPr>
+      <w:r>
+        <w:rPr>
+          <w:rFonts w:ascii="Times New Roman" w:hAnsi="Times New Roman" w:cs="Times New Roman"/>
+          <w:sz w:val="24"/>
+          <w:szCs w:val="24"/>
+        </w:rPr>
+        <w:t xml:space="preserve">15. (a) −75 (b) +42 (c) −16 </w:t>
+      </w:r>
+    </w:p>
+    <w:p>
+      <w:pPr>
+        <w:pStyle w:val="HTMLPreformatted"/>
+        <w:spacing w:line="360" w:lineRule="auto"/>
+        <w:rPr>
+          <w:rFonts w:ascii="Times New Roman" w:hAnsi="Times New Roman" w:cs="Times New Roman"/>
+          <w:sz w:val="24"/>
+          <w:szCs w:val="24"/>
+        </w:rPr>
+      </w:pPr>
+      <w:r>
+        <w:rPr>
+          <w:rFonts w:ascii="Times New Roman" w:hAnsi="Times New Roman" w:cs="Times New Roman"/>
+          <w:sz w:val="24"/>
+          <w:szCs w:val="24"/>
+        </w:rPr>
+        <w:t xml:space="preserve">16. (a) −128 (b) −52 (c) −73 </w:t>
+      </w:r>
+    </w:p>
+    <w:p>
+      <w:pPr>
+        <w:pStyle w:val="HTMLPreformatted"/>
+        <w:spacing w:line="360" w:lineRule="auto"/>
+        <w:rPr>
+          <w:rFonts w:ascii="Times New Roman" w:hAnsi="Times New Roman" w:cs="Times New Roman"/>
+          <w:sz w:val="24"/>
+          <w:szCs w:val="24"/>
+        </w:rPr>
+      </w:pPr>
+      <w:r>
+        <w:rPr>
+          <w:rFonts w:ascii="Times New Roman" w:hAnsi="Times New Roman" w:cs="Times New Roman"/>
+          <w:sz w:val="24"/>
+          <w:szCs w:val="24"/>
+        </w:rPr>
+        <w:t xml:space="preserve">17. (a) 11111011 (b) 11010110 (c) 11110000 </w:t>
+      </w:r>
+    </w:p>
+    <w:p>
+      <w:pPr>
+        <w:pStyle w:val="HTMLPreformatted"/>
+        <w:spacing w:line="360" w:lineRule="auto"/>
+        <w:rPr>
+          <w:rFonts w:ascii="Times New Roman" w:hAnsi="Times New Roman" w:cs="Times New Roman"/>
+          <w:sz w:val="24"/>
+          <w:szCs w:val="24"/>
+        </w:rPr>
+      </w:pPr>
+      <w:r>
+        <w:rPr>
+          <w:rFonts w:ascii="Times New Roman" w:hAnsi="Times New Roman" w:cs="Times New Roman"/>
+          <w:sz w:val="24"/>
+          <w:szCs w:val="24"/>
+        </w:rPr>
+        <w:t xml:space="preserve">18. (a) 10111000 (b) 10011110 (c) 11100110 </w:t>
+      </w:r>
+    </w:p>
+    <w:p>
+      <w:pPr>
+        <w:pStyle w:val="HTMLPreformatted"/>
+        <w:spacing w:line="360" w:lineRule="auto"/>
+        <w:rPr>
+          <w:rFonts w:ascii="Times New Roman" w:hAnsi="Times New Roman" w:cs="Times New Roman"/>
+          <w:sz w:val="24"/>
+          <w:szCs w:val="24"/>
+        </w:rPr>
+      </w:pPr>
+      <w:r>
+        <w:rPr>
+          <w:rFonts w:ascii="Times New Roman" w:hAnsi="Times New Roman" w:cs="Times New Roman"/>
+          <w:sz w:val="24"/>
+          <w:szCs w:val="24"/>
+        </w:rPr>
+        <w:t xml:space="preserve">19. (a) AB2 (b) 1106 </w:t>
+      </w:r>
+    </w:p>
+    <w:p>
+      <w:pPr>
+        <w:pStyle w:val="HTMLPreformatted"/>
+        <w:spacing w:line="360" w:lineRule="auto"/>
+        <w:rPr>
+          <w:rFonts w:ascii="Times New Roman" w:hAnsi="Times New Roman" w:cs="Times New Roman"/>
+          <w:sz w:val="24"/>
+          <w:szCs w:val="24"/>
+        </w:rPr>
+      </w:pPr>
+      <w:r>
+        <w:rPr>
+          <w:rFonts w:ascii="Times New Roman" w:hAnsi="Times New Roman" w:cs="Times New Roman"/>
+          <w:sz w:val="24"/>
+          <w:szCs w:val="24"/>
+        </w:rPr>
+        <w:t xml:space="preserve">20. (a) B82 (b) 1316 </w:t>
+      </w:r>
+    </w:p>
+    <w:p>
+      <w:pPr>
+        <w:pStyle w:val="HTMLPreformatted"/>
+        <w:spacing w:line="360" w:lineRule="auto"/>
+        <w:rPr>
+          <w:rFonts w:ascii="Times New Roman" w:hAnsi="Times New Roman" w:cs="Times New Roman"/>
+          <w:sz w:val="24"/>
+          <w:szCs w:val="24"/>
+        </w:rPr>
+      </w:pPr>
+      <w:r>
+        <w:rPr>
+          <w:rFonts w:ascii="Times New Roman" w:hAnsi="Times New Roman" w:cs="Times New Roman"/>
+          <w:sz w:val="24"/>
+          <w:szCs w:val="24"/>
+        </w:rPr>
+        <w:t xml:space="preserve">21. 42h and 66d </w:t>
+      </w:r>
+    </w:p>
+    <w:p>
+      <w:pPr>
+        <w:pStyle w:val="HTMLPreformatted"/>
+        <w:spacing w:line="360" w:lineRule="auto"/>
+        <w:rPr>
+          <w:rFonts w:ascii="Times New Roman" w:hAnsi="Times New Roman" w:cs="Times New Roman"/>
+          <w:sz w:val="24"/>
+          <w:szCs w:val="24"/>
+        </w:rPr>
+      </w:pPr>
+      <w:r>
+        <w:rPr>
+          <w:rFonts w:ascii="Times New Roman" w:hAnsi="Times New Roman" w:cs="Times New Roman"/>
+          <w:sz w:val="24"/>
+          <w:szCs w:val="24"/>
+        </w:rPr>
+        <w:t>22. 47h and 71d</w:t>
+      </w:r>
+    </w:p>
+    <w:p>
+      <w:pPr>
+        <w:pStyle w:val="HTMLPreformatted"/>
+        <w:rPr>
+          <w:color w:val="000000"/>
+        </w:rPr>
+      </w:pPr>
+      <w:r>
+        <w:rPr>
+          <w:rFonts w:ascii="Times New Roman" w:hAnsi="Times New Roman" w:cs="Times New Roman"/>
+          <w:sz w:val="24"/>
+          <w:szCs w:val="24"/>
+        </w:rPr>
+        <w:lastRenderedPageBreak/>
+        <w:t xml:space="preserve">25. </w:t>
+      </w:r>
+      <w:r>
+        <w:rPr>
+          <w:b/>
+          <w:color w:val="000000"/>
+        </w:rPr>
+        <w:t>A     B</w:t>
+      </w:r>
+      <w:r>
+        <w:rPr>
+          <w:b/>
+          <w:color w:val="000000"/>
+        </w:rPr>
+        <w:t xml:space="preserve">     </w:t>
+      </w:r>
+      <w:r>
+        <w:rPr>
+          <w:b/>
+          <w:color w:val="000000"/>
+        </w:rPr>
+        <w:t>A (or) B       not</w:t>
+      </w:r>
+      <w:r>
+        <w:rPr>
+          <w:b/>
+          <w:color w:val="000000"/>
+        </w:rPr>
+        <w:t xml:space="preserve"> </w:t>
+      </w:r>
+      <w:r>
+        <w:rPr>
+          <w:b/>
+          <w:color w:val="000000"/>
+        </w:rPr>
+        <w:t>(A or B)</w:t>
+      </w:r>
+    </w:p>
+    <w:p>
+      <w:pPr>
+        <w:pStyle w:val="HTMLPreformatted"/>
+        <w:rPr>
+          <w:color w:val="000000"/>
+        </w:rPr>
+      </w:pPr>
     </w:p>
     <w:p>
       <w:pPr>
@@ -2765,823 +3459,70 @@
         </w:tabs>
         <w:spacing w:after="0" w:line="240" w:lineRule="auto"/>
         <w:rPr>
-          <w:rFonts w:ascii="Times New Roman" w:eastAsia="Times New Roman" w:hAnsi="Times New Roman" w:cs="Times New Roman"/>
-          <w:color w:val="000000"/>
-          <w:sz w:val="24"/>
-          <w:szCs w:val="24"/>
-        </w:rPr>
-      </w:pPr>
-    </w:p>
-    <w:p>
-      <w:pPr>
-        <w:pStyle w:val="HTMLPreformatted"/>
-        <w:rPr>
-          <w:rFonts w:ascii="Times New Roman" w:hAnsi="Times New Roman" w:cs="Times New Roman"/>
-          <w:color w:val="000000"/>
-          <w:sz w:val="24"/>
-          <w:szCs w:val="24"/>
-        </w:rPr>
-      </w:pPr>
-    </w:p>
-    <w:p>
-      <w:pPr>
-        <w:pStyle w:val="HTMLPreformatted"/>
-        <w:rPr>
-          <w:rFonts w:ascii="Times New Roman" w:hAnsi="Times New Roman" w:cs="Times New Roman"/>
-          <w:color w:val="000000"/>
-          <w:sz w:val="24"/>
-          <w:szCs w:val="24"/>
-        </w:rPr>
-      </w:pPr>
-    </w:p>
-    <w:p>
-      <w:pPr>
-        <w:pStyle w:val="HTMLPreformatted"/>
-        <w:rPr>
-          <w:rFonts w:ascii="Times New Roman" w:hAnsi="Times New Roman" w:cs="Times New Roman"/>
-          <w:color w:val="000000"/>
-          <w:sz w:val="24"/>
-          <w:szCs w:val="24"/>
-        </w:rPr>
-      </w:pPr>
-      <w:r>
-        <w:rPr>
-          <w:rFonts w:ascii="Times New Roman" w:hAnsi="Times New Roman" w:cs="Times New Roman"/>
-          <w:color w:val="000000"/>
-          <w:sz w:val="24"/>
-          <w:szCs w:val="24"/>
-        </w:rPr>
-        <w:t>1.7.1</w:t>
-      </w:r>
-    </w:p>
-    <w:p>
-      <w:pPr>
-        <w:pStyle w:val="HTMLPreformatted"/>
-        <w:rPr>
-          <w:rFonts w:ascii="Times New Roman" w:hAnsi="Times New Roman" w:cs="Times New Roman"/>
-          <w:color w:val="000000"/>
-          <w:sz w:val="24"/>
-          <w:szCs w:val="24"/>
-        </w:rPr>
-      </w:pPr>
-    </w:p>
-    <w:p>
-      <w:pPr>
-        <w:pStyle w:val="HTMLPreformatted"/>
-        <w:spacing w:line="360" w:lineRule="auto"/>
-        <w:rPr>
-          <w:rFonts w:ascii="Times New Roman" w:hAnsi="Times New Roman" w:cs="Times New Roman"/>
-          <w:sz w:val="24"/>
-          <w:szCs w:val="24"/>
-        </w:rPr>
-      </w:pPr>
-      <w:r>
-        <w:rPr>
-          <w:rFonts w:ascii="Times New Roman" w:hAnsi="Times New Roman" w:cs="Times New Roman"/>
-          <w:sz w:val="24"/>
-          <w:szCs w:val="24"/>
-        </w:rPr>
-        <w:t xml:space="preserve">1. Most significant bit (the highest numbered bit). </w:t>
-      </w:r>
-    </w:p>
-    <w:p>
-      <w:pPr>
-        <w:pStyle w:val="HTMLPreformatted"/>
-        <w:spacing w:line="360" w:lineRule="auto"/>
-        <w:rPr>
-          <w:rFonts w:ascii="Times New Roman" w:hAnsi="Times New Roman" w:cs="Times New Roman"/>
-          <w:sz w:val="24"/>
-          <w:szCs w:val="24"/>
-        </w:rPr>
-      </w:pPr>
-      <w:r>
-        <w:rPr>
-          <w:rFonts w:ascii="Times New Roman" w:hAnsi="Times New Roman" w:cs="Times New Roman"/>
-          <w:sz w:val="24"/>
-          <w:szCs w:val="24"/>
-        </w:rPr>
-        <w:t xml:space="preserve">2. (a) 53 </w:t>
-      </w:r>
-    </w:p>
-    <w:p>
-      <w:pPr>
-        <w:pStyle w:val="HTMLPreformatted"/>
-        <w:spacing w:line="360" w:lineRule="auto"/>
-        <w:rPr>
-          <w:rFonts w:ascii="Times New Roman" w:hAnsi="Times New Roman" w:cs="Times New Roman"/>
-          <w:sz w:val="24"/>
-          <w:szCs w:val="24"/>
-        </w:rPr>
-      </w:pPr>
-      <w:r>
-        <w:rPr>
-          <w:rFonts w:ascii="Times New Roman" w:hAnsi="Times New Roman" w:cs="Times New Roman"/>
-          <w:sz w:val="24"/>
-          <w:szCs w:val="24"/>
-        </w:rPr>
-        <w:lastRenderedPageBreak/>
-        <w:t xml:space="preserve">(b) 150 </w:t>
-      </w:r>
-    </w:p>
-    <w:p>
-      <w:pPr>
-        <w:pStyle w:val="HTMLPreformatted"/>
-        <w:spacing w:line="360" w:lineRule="auto"/>
-        <w:rPr>
-          <w:rFonts w:ascii="Times New Roman" w:hAnsi="Times New Roman" w:cs="Times New Roman"/>
-          <w:sz w:val="24"/>
-          <w:szCs w:val="24"/>
-        </w:rPr>
-      </w:pPr>
-      <w:r>
-        <w:rPr>
-          <w:rFonts w:ascii="Times New Roman" w:hAnsi="Times New Roman" w:cs="Times New Roman"/>
-          <w:sz w:val="24"/>
-          <w:szCs w:val="24"/>
-        </w:rPr>
-        <w:t xml:space="preserve">(c) 204 </w:t>
-      </w:r>
-    </w:p>
-    <w:p>
-      <w:pPr>
-        <w:pStyle w:val="HTMLPreformatted"/>
-        <w:spacing w:line="360" w:lineRule="auto"/>
-        <w:rPr>
-          <w:rFonts w:ascii="Times New Roman" w:hAnsi="Times New Roman" w:cs="Times New Roman"/>
-          <w:sz w:val="24"/>
-          <w:szCs w:val="24"/>
-        </w:rPr>
-      </w:pPr>
-      <w:r>
-        <w:rPr>
-          <w:rFonts w:ascii="Times New Roman" w:hAnsi="Times New Roman" w:cs="Times New Roman"/>
-          <w:sz w:val="24"/>
-          <w:szCs w:val="24"/>
-        </w:rPr>
-        <w:t>3. (a) 110001010</w:t>
-      </w:r>
-    </w:p>
-    <w:p>
-      <w:pPr>
-        <w:pStyle w:val="HTMLPreformatted"/>
-        <w:spacing w:line="360" w:lineRule="auto"/>
-        <w:rPr>
-          <w:rFonts w:ascii="Times New Roman" w:hAnsi="Times New Roman" w:cs="Times New Roman"/>
-          <w:sz w:val="24"/>
-          <w:szCs w:val="24"/>
-        </w:rPr>
-      </w:pPr>
-      <w:r>
-        <w:rPr>
-          <w:rFonts w:ascii="Times New Roman" w:hAnsi="Times New Roman" w:cs="Times New Roman"/>
-          <w:sz w:val="24"/>
-          <w:szCs w:val="24"/>
-        </w:rPr>
-        <w:t xml:space="preserve">(b) 110010110 </w:t>
-      </w:r>
-    </w:p>
-    <w:p>
-      <w:pPr>
-        <w:pStyle w:val="HTMLPreformatted"/>
-        <w:spacing w:line="360" w:lineRule="auto"/>
-        <w:rPr>
-          <w:rFonts w:ascii="Times New Roman" w:hAnsi="Times New Roman" w:cs="Times New Roman"/>
-          <w:sz w:val="24"/>
-          <w:szCs w:val="24"/>
-        </w:rPr>
-      </w:pPr>
-      <w:r>
-        <w:rPr>
-          <w:rFonts w:ascii="Times New Roman" w:hAnsi="Times New Roman" w:cs="Times New Roman"/>
-          <w:sz w:val="24"/>
-          <w:szCs w:val="24"/>
-        </w:rPr>
-        <w:t xml:space="preserve">(c) 100100001 </w:t>
-      </w:r>
-    </w:p>
-    <w:p>
-      <w:pPr>
-        <w:pStyle w:val="HTMLPreformatted"/>
-        <w:spacing w:line="360" w:lineRule="auto"/>
-        <w:rPr>
-          <w:rFonts w:ascii="Times New Roman" w:hAnsi="Times New Roman" w:cs="Times New Roman"/>
-          <w:sz w:val="24"/>
-          <w:szCs w:val="24"/>
-        </w:rPr>
-      </w:pPr>
-      <w:r>
-        <w:rPr>
-          <w:rFonts w:ascii="Times New Roman" w:hAnsi="Times New Roman" w:cs="Times New Roman"/>
-          <w:sz w:val="24"/>
-          <w:szCs w:val="24"/>
-        </w:rPr>
-        <w:t xml:space="preserve">4. 00000110 </w:t>
-      </w:r>
-    </w:p>
-    <w:p>
-      <w:pPr>
-        <w:pStyle w:val="HTMLPreformatted"/>
-        <w:spacing w:line="360" w:lineRule="auto"/>
-        <w:rPr>
-          <w:rFonts w:ascii="Times New Roman" w:hAnsi="Times New Roman" w:cs="Times New Roman"/>
-          <w:sz w:val="24"/>
-          <w:szCs w:val="24"/>
-        </w:rPr>
-      </w:pPr>
-      <w:r>
-        <w:rPr>
-          <w:rFonts w:ascii="Times New Roman" w:hAnsi="Times New Roman" w:cs="Times New Roman"/>
-          <w:sz w:val="24"/>
-          <w:szCs w:val="24"/>
-        </w:rPr>
-        <w:t xml:space="preserve">5. (a) 8 </w:t>
-      </w:r>
-    </w:p>
-    <w:p>
-      <w:pPr>
-        <w:pStyle w:val="HTMLPreformatted"/>
-        <w:spacing w:line="360" w:lineRule="auto"/>
-        <w:rPr>
-          <w:rFonts w:ascii="Times New Roman" w:hAnsi="Times New Roman" w:cs="Times New Roman"/>
-          <w:sz w:val="24"/>
-          <w:szCs w:val="24"/>
-        </w:rPr>
-      </w:pPr>
-      <w:r>
-        <w:rPr>
-          <w:rFonts w:ascii="Times New Roman" w:hAnsi="Times New Roman" w:cs="Times New Roman"/>
-          <w:sz w:val="24"/>
-          <w:szCs w:val="24"/>
-        </w:rPr>
-        <w:t xml:space="preserve">(b) 32 </w:t>
-      </w:r>
-    </w:p>
-    <w:p>
-      <w:pPr>
-        <w:pStyle w:val="HTMLPreformatted"/>
-        <w:spacing w:line="360" w:lineRule="auto"/>
-        <w:rPr>
-          <w:rFonts w:ascii="Times New Roman" w:hAnsi="Times New Roman" w:cs="Times New Roman"/>
-          <w:sz w:val="24"/>
-          <w:szCs w:val="24"/>
-        </w:rPr>
-      </w:pPr>
-      <w:r>
-        <w:rPr>
-          <w:rFonts w:ascii="Times New Roman" w:hAnsi="Times New Roman" w:cs="Times New Roman"/>
-          <w:sz w:val="24"/>
-          <w:szCs w:val="24"/>
-        </w:rPr>
-        <w:t xml:space="preserve">(c) 64 </w:t>
-      </w:r>
-    </w:p>
-    <w:p>
-      <w:pPr>
-        <w:pStyle w:val="HTMLPreformatted"/>
-        <w:spacing w:line="360" w:lineRule="auto"/>
-        <w:rPr>
-          <w:rFonts w:ascii="Times New Roman" w:hAnsi="Times New Roman" w:cs="Times New Roman"/>
-          <w:sz w:val="24"/>
-          <w:szCs w:val="24"/>
-        </w:rPr>
-      </w:pPr>
-      <w:r>
-        <w:rPr>
-          <w:rFonts w:ascii="Times New Roman" w:hAnsi="Times New Roman" w:cs="Times New Roman"/>
-          <w:sz w:val="24"/>
-          <w:szCs w:val="24"/>
-        </w:rPr>
-        <w:t xml:space="preserve">(d) 128 </w:t>
-      </w:r>
-    </w:p>
-    <w:p>
-      <w:pPr>
-        <w:pStyle w:val="HTMLPreformatted"/>
-        <w:spacing w:line="360" w:lineRule="auto"/>
-        <w:rPr>
-          <w:rFonts w:ascii="Times New Roman" w:hAnsi="Times New Roman" w:cs="Times New Roman"/>
-          <w:sz w:val="24"/>
-          <w:szCs w:val="24"/>
-        </w:rPr>
-      </w:pPr>
-      <w:r>
-        <w:rPr>
-          <w:rFonts w:ascii="Times New Roman" w:hAnsi="Times New Roman" w:cs="Times New Roman"/>
-          <w:sz w:val="24"/>
-          <w:szCs w:val="24"/>
-        </w:rPr>
-        <w:t xml:space="preserve">6. (a) 12 </w:t>
-      </w:r>
-    </w:p>
-    <w:p>
-      <w:pPr>
-        <w:pStyle w:val="HTMLPreformatted"/>
-        <w:spacing w:line="360" w:lineRule="auto"/>
-        <w:rPr>
-          <w:rFonts w:ascii="Times New Roman" w:hAnsi="Times New Roman" w:cs="Times New Roman"/>
-          <w:sz w:val="24"/>
-          <w:szCs w:val="24"/>
-        </w:rPr>
-      </w:pPr>
-      <w:r>
-        <w:rPr>
-          <w:rFonts w:ascii="Times New Roman" w:hAnsi="Times New Roman" w:cs="Times New Roman"/>
-          <w:sz w:val="24"/>
-          <w:szCs w:val="24"/>
-        </w:rPr>
-        <w:t xml:space="preserve">(b) 16 </w:t>
-      </w:r>
-    </w:p>
-    <w:p>
-      <w:pPr>
-        <w:pStyle w:val="HTMLPreformatted"/>
-        <w:spacing w:line="360" w:lineRule="auto"/>
-        <w:rPr>
-          <w:rFonts w:ascii="Times New Roman" w:hAnsi="Times New Roman" w:cs="Times New Roman"/>
-          <w:sz w:val="24"/>
-          <w:szCs w:val="24"/>
-        </w:rPr>
-      </w:pPr>
-      <w:r>
-        <w:rPr>
-          <w:rFonts w:ascii="Times New Roman" w:hAnsi="Times New Roman" w:cs="Times New Roman"/>
-          <w:sz w:val="24"/>
-          <w:szCs w:val="24"/>
-        </w:rPr>
-        <w:t xml:space="preserve">(c) 16 </w:t>
-      </w:r>
-    </w:p>
-    <w:p>
-      <w:pPr>
-        <w:pStyle w:val="HTMLPreformatted"/>
-        <w:spacing w:line="360" w:lineRule="auto"/>
-        <w:rPr>
-          <w:rFonts w:ascii="Times New Roman" w:hAnsi="Times New Roman" w:cs="Times New Roman"/>
-          <w:sz w:val="24"/>
-          <w:szCs w:val="24"/>
-        </w:rPr>
-      </w:pPr>
-      <w:r>
-        <w:rPr>
-          <w:rFonts w:ascii="Times New Roman" w:hAnsi="Times New Roman" w:cs="Times New Roman"/>
-          <w:sz w:val="24"/>
-          <w:szCs w:val="24"/>
-        </w:rPr>
-        <w:t xml:space="preserve">7. (a) 35DA </w:t>
-      </w:r>
-    </w:p>
-    <w:p>
-      <w:pPr>
-        <w:pStyle w:val="HTMLPreformatted"/>
-        <w:spacing w:line="360" w:lineRule="auto"/>
-        <w:rPr>
-          <w:rFonts w:ascii="Times New Roman" w:hAnsi="Times New Roman" w:cs="Times New Roman"/>
-          <w:sz w:val="24"/>
-          <w:szCs w:val="24"/>
-        </w:rPr>
-      </w:pPr>
-      <w:r>
-        <w:rPr>
-          <w:rFonts w:ascii="Times New Roman" w:hAnsi="Times New Roman" w:cs="Times New Roman"/>
-          <w:sz w:val="24"/>
-          <w:szCs w:val="24"/>
-        </w:rPr>
-        <w:t xml:space="preserve">(b) CEA3 </w:t>
-      </w:r>
-    </w:p>
-    <w:p>
-      <w:pPr>
-        <w:pStyle w:val="HTMLPreformatted"/>
-        <w:spacing w:line="360" w:lineRule="auto"/>
-        <w:rPr>
-          <w:rFonts w:ascii="Times New Roman" w:hAnsi="Times New Roman" w:cs="Times New Roman"/>
-          <w:sz w:val="24"/>
-          <w:szCs w:val="24"/>
-        </w:rPr>
-      </w:pPr>
-      <w:r>
-        <w:rPr>
-          <w:rFonts w:ascii="Times New Roman" w:hAnsi="Times New Roman" w:cs="Times New Roman"/>
-          <w:sz w:val="24"/>
-          <w:szCs w:val="24"/>
-        </w:rPr>
-        <w:t xml:space="preserve">(c) FEDB </w:t>
-      </w:r>
-    </w:p>
-    <w:p>
-      <w:pPr>
-        <w:pStyle w:val="HTMLPreformatted"/>
-        <w:spacing w:line="360" w:lineRule="auto"/>
-        <w:rPr>
-          <w:rFonts w:ascii="Times New Roman" w:hAnsi="Times New Roman" w:cs="Times New Roman"/>
-          <w:sz w:val="24"/>
-          <w:szCs w:val="24"/>
-        </w:rPr>
-      </w:pPr>
-      <w:r>
-        <w:rPr>
-          <w:rFonts w:ascii="Times New Roman" w:hAnsi="Times New Roman" w:cs="Times New Roman"/>
-          <w:sz w:val="24"/>
-          <w:szCs w:val="24"/>
-        </w:rPr>
-        <w:t xml:space="preserve">8. (a) 0000 0001 0010 0110 1111 1001 1101 0100 </w:t>
-      </w:r>
-    </w:p>
-    <w:p>
-      <w:pPr>
-        <w:pStyle w:val="HTMLPreformatted"/>
-        <w:spacing w:line="360" w:lineRule="auto"/>
-        <w:rPr>
-          <w:rFonts w:ascii="Times New Roman" w:hAnsi="Times New Roman" w:cs="Times New Roman"/>
-          <w:sz w:val="24"/>
-          <w:szCs w:val="24"/>
-        </w:rPr>
-      </w:pPr>
-      <w:r>
-        <w:rPr>
-          <w:rFonts w:ascii="Times New Roman" w:hAnsi="Times New Roman" w:cs="Times New Roman"/>
-          <w:sz w:val="24"/>
-          <w:szCs w:val="24"/>
-        </w:rPr>
-        <w:t xml:space="preserve">(b) 0110 1010 1100 1101 1111 1010 1001 0101 </w:t>
-      </w:r>
-    </w:p>
-    <w:p>
-      <w:pPr>
-        <w:pStyle w:val="HTMLPreformatted"/>
-        <w:spacing w:line="360" w:lineRule="auto"/>
-        <w:rPr>
-          <w:rFonts w:ascii="Times New Roman" w:hAnsi="Times New Roman" w:cs="Times New Roman"/>
-          <w:sz w:val="24"/>
-          <w:szCs w:val="24"/>
-        </w:rPr>
-      </w:pPr>
-      <w:r>
-        <w:rPr>
-          <w:rFonts w:ascii="Times New Roman" w:hAnsi="Times New Roman" w:cs="Times New Roman"/>
-          <w:sz w:val="24"/>
-          <w:szCs w:val="24"/>
-        </w:rPr>
-        <w:t xml:space="preserve">(c) 1111 0110 1001 1011 1101 1100 0010 1010 </w:t>
-      </w:r>
-    </w:p>
-    <w:p>
-      <w:pPr>
-        <w:pStyle w:val="HTMLPreformatted"/>
-        <w:spacing w:line="360" w:lineRule="auto"/>
-        <w:rPr>
-          <w:rFonts w:ascii="Times New Roman" w:hAnsi="Times New Roman" w:cs="Times New Roman"/>
-          <w:sz w:val="24"/>
-          <w:szCs w:val="24"/>
-        </w:rPr>
-      </w:pPr>
-      <w:r>
-        <w:rPr>
-          <w:rFonts w:ascii="Times New Roman" w:hAnsi="Times New Roman" w:cs="Times New Roman"/>
-          <w:sz w:val="24"/>
-          <w:szCs w:val="24"/>
-        </w:rPr>
-        <w:t xml:space="preserve">9. (a) 58 (b) 447 (c) 16534 </w:t>
-      </w:r>
-    </w:p>
-    <w:p>
-      <w:pPr>
-        <w:pStyle w:val="HTMLPreformatted"/>
-        <w:spacing w:line="360" w:lineRule="auto"/>
-        <w:rPr>
-          <w:rFonts w:ascii="Times New Roman" w:hAnsi="Times New Roman" w:cs="Times New Roman"/>
-          <w:sz w:val="24"/>
-          <w:szCs w:val="24"/>
-        </w:rPr>
-      </w:pPr>
-      <w:r>
-        <w:rPr>
-          <w:rFonts w:ascii="Times New Roman" w:hAnsi="Times New Roman" w:cs="Times New Roman"/>
-          <w:sz w:val="24"/>
-          <w:szCs w:val="24"/>
-        </w:rPr>
-        <w:t xml:space="preserve">10. (a) 98 (b) 1203 (c) 671 </w:t>
-      </w:r>
-    </w:p>
-    <w:p>
-      <w:pPr>
-        <w:pStyle w:val="HTMLPreformatted"/>
-        <w:spacing w:line="360" w:lineRule="auto"/>
-        <w:rPr>
-          <w:rFonts w:ascii="Times New Roman" w:hAnsi="Times New Roman" w:cs="Times New Roman"/>
-          <w:sz w:val="24"/>
-          <w:szCs w:val="24"/>
-        </w:rPr>
-      </w:pPr>
-      <w:r>
-        <w:rPr>
-          <w:rFonts w:ascii="Times New Roman" w:hAnsi="Times New Roman" w:cs="Times New Roman"/>
-          <w:sz w:val="24"/>
-          <w:szCs w:val="24"/>
-        </w:rPr>
-        <w:t xml:space="preserve">11. (a) FFE8 (b) FEB5 </w:t>
-      </w:r>
-    </w:p>
-    <w:p>
-      <w:pPr>
-        <w:pStyle w:val="HTMLPreformatted"/>
-        <w:spacing w:line="360" w:lineRule="auto"/>
-        <w:rPr>
-          <w:rFonts w:ascii="Times New Roman" w:hAnsi="Times New Roman" w:cs="Times New Roman"/>
-          <w:sz w:val="24"/>
-          <w:szCs w:val="24"/>
-        </w:rPr>
-      </w:pPr>
-      <w:r>
-        <w:rPr>
-          <w:rFonts w:ascii="Times New Roman" w:hAnsi="Times New Roman" w:cs="Times New Roman"/>
-          <w:sz w:val="24"/>
-          <w:szCs w:val="24"/>
-        </w:rPr>
-        <w:t xml:space="preserve">12. (a) FFEB (b) FFD3 </w:t>
-      </w:r>
-    </w:p>
-    <w:p>
-      <w:pPr>
-        <w:pStyle w:val="HTMLPreformatted"/>
-        <w:spacing w:line="360" w:lineRule="auto"/>
-        <w:rPr>
-          <w:rFonts w:ascii="Times New Roman" w:hAnsi="Times New Roman" w:cs="Times New Roman"/>
-          <w:sz w:val="24"/>
-          <w:szCs w:val="24"/>
-        </w:rPr>
-      </w:pPr>
-      <w:r>
-        <w:rPr>
-          <w:rFonts w:ascii="Times New Roman" w:hAnsi="Times New Roman" w:cs="Times New Roman"/>
-          <w:sz w:val="24"/>
-          <w:szCs w:val="24"/>
-        </w:rPr>
-        <w:t xml:space="preserve">13. (a) 27641 (b) </w:t>
-      </w:r>
-      <w:r>
-        <w:rPr>
-          <w:rFonts w:ascii="Times New Roman" w:hAnsi="Times New Roman" w:cs="Times New Roman"/>
-          <w:sz w:val="24"/>
-          <w:szCs w:val="24"/>
-        </w:rPr>
-        <w:sym w:font="Symbol" w:char="F02D"/>
-      </w:r>
-      <w:r>
-        <w:rPr>
-          <w:rFonts w:ascii="Times New Roman" w:hAnsi="Times New Roman" w:cs="Times New Roman"/>
-          <w:sz w:val="24"/>
-          <w:szCs w:val="24"/>
-        </w:rPr>
-        <w:t xml:space="preserve">16093 </w:t>
-      </w:r>
-    </w:p>
-    <w:p>
-      <w:pPr>
-        <w:pStyle w:val="HTMLPreformatted"/>
-        <w:spacing w:line="360" w:lineRule="auto"/>
-        <w:rPr>
-          <w:rFonts w:ascii="Times New Roman" w:hAnsi="Times New Roman" w:cs="Times New Roman"/>
-          <w:sz w:val="24"/>
-          <w:szCs w:val="24"/>
-        </w:rPr>
-      </w:pPr>
-      <w:r>
-        <w:rPr>
-          <w:rFonts w:ascii="Times New Roman" w:hAnsi="Times New Roman" w:cs="Times New Roman"/>
-          <w:sz w:val="24"/>
-          <w:szCs w:val="24"/>
-        </w:rPr>
-        <w:t xml:space="preserve">14. (a) 19666 (b) </w:t>
-      </w:r>
-      <w:r>
-        <w:rPr>
-          <w:rFonts w:ascii="Times New Roman" w:hAnsi="Times New Roman" w:cs="Times New Roman"/>
-          <w:sz w:val="24"/>
-          <w:szCs w:val="24"/>
-        </w:rPr>
-        <w:sym w:font="Symbol" w:char="F02D"/>
-      </w:r>
-      <w:r>
-        <w:rPr>
-          <w:rFonts w:ascii="Times New Roman" w:hAnsi="Times New Roman" w:cs="Times New Roman"/>
-          <w:sz w:val="24"/>
-          <w:szCs w:val="24"/>
-        </w:rPr>
-        <w:t xml:space="preserve">32208 </w:t>
-      </w:r>
-    </w:p>
-    <w:p>
-      <w:pPr>
-        <w:pStyle w:val="HTMLPreformatted"/>
-        <w:spacing w:line="360" w:lineRule="auto"/>
-        <w:rPr>
-          <w:rFonts w:ascii="Times New Roman" w:hAnsi="Times New Roman" w:cs="Times New Roman"/>
-          <w:sz w:val="24"/>
-          <w:szCs w:val="24"/>
-        </w:rPr>
-      </w:pPr>
-      <w:r>
-        <w:rPr>
-          <w:rFonts w:ascii="Times New Roman" w:hAnsi="Times New Roman" w:cs="Times New Roman"/>
-          <w:sz w:val="24"/>
-          <w:szCs w:val="24"/>
-        </w:rPr>
-        <w:t xml:space="preserve">15. (a) −75 (b) +42 (c) −16 </w:t>
-      </w:r>
-    </w:p>
-    <w:p>
-      <w:pPr>
-        <w:pStyle w:val="HTMLPreformatted"/>
-        <w:spacing w:line="360" w:lineRule="auto"/>
-        <w:rPr>
-          <w:rFonts w:ascii="Times New Roman" w:hAnsi="Times New Roman" w:cs="Times New Roman"/>
-          <w:sz w:val="24"/>
-          <w:szCs w:val="24"/>
-        </w:rPr>
-      </w:pPr>
-      <w:r>
-        <w:rPr>
-          <w:rFonts w:ascii="Times New Roman" w:hAnsi="Times New Roman" w:cs="Times New Roman"/>
-          <w:sz w:val="24"/>
-          <w:szCs w:val="24"/>
-        </w:rPr>
-        <w:t xml:space="preserve">16. (a) −128 (b) −52 (c) −73 </w:t>
-      </w:r>
-    </w:p>
-    <w:p>
-      <w:pPr>
-        <w:pStyle w:val="HTMLPreformatted"/>
-        <w:spacing w:line="360" w:lineRule="auto"/>
-        <w:rPr>
-          <w:rFonts w:ascii="Times New Roman" w:hAnsi="Times New Roman" w:cs="Times New Roman"/>
-          <w:sz w:val="24"/>
-          <w:szCs w:val="24"/>
-        </w:rPr>
-      </w:pPr>
-      <w:r>
-        <w:rPr>
-          <w:rFonts w:ascii="Times New Roman" w:hAnsi="Times New Roman" w:cs="Times New Roman"/>
-          <w:sz w:val="24"/>
-          <w:szCs w:val="24"/>
-        </w:rPr>
-        <w:t xml:space="preserve">17. (a) 11111011 (b) 11010110 (c) 11110000 </w:t>
-      </w:r>
-    </w:p>
-    <w:p>
-      <w:pPr>
-        <w:pStyle w:val="HTMLPreformatted"/>
-        <w:spacing w:line="360" w:lineRule="auto"/>
-        <w:rPr>
-          <w:rFonts w:ascii="Times New Roman" w:hAnsi="Times New Roman" w:cs="Times New Roman"/>
-          <w:sz w:val="24"/>
-          <w:szCs w:val="24"/>
-        </w:rPr>
-      </w:pPr>
-      <w:r>
-        <w:rPr>
-          <w:rFonts w:ascii="Times New Roman" w:hAnsi="Times New Roman" w:cs="Times New Roman"/>
-          <w:sz w:val="24"/>
-          <w:szCs w:val="24"/>
-        </w:rPr>
-        <w:t xml:space="preserve">18. (a) 10111000 (b) 10011110 (c) 11100110 </w:t>
-      </w:r>
-    </w:p>
-    <w:p>
-      <w:pPr>
-        <w:pStyle w:val="HTMLPreformatted"/>
-        <w:spacing w:line="360" w:lineRule="auto"/>
-        <w:rPr>
-          <w:rFonts w:ascii="Times New Roman" w:hAnsi="Times New Roman" w:cs="Times New Roman"/>
-          <w:sz w:val="24"/>
-          <w:szCs w:val="24"/>
-        </w:rPr>
-      </w:pPr>
-      <w:r>
-        <w:rPr>
-          <w:rFonts w:ascii="Times New Roman" w:hAnsi="Times New Roman" w:cs="Times New Roman"/>
-          <w:sz w:val="24"/>
-          <w:szCs w:val="24"/>
-        </w:rPr>
-        <w:t xml:space="preserve">19. (a) AB2 (b) 1106 </w:t>
-      </w:r>
-    </w:p>
-    <w:p>
-      <w:pPr>
-        <w:pStyle w:val="HTMLPreformatted"/>
-        <w:spacing w:line="360" w:lineRule="auto"/>
-        <w:rPr>
-          <w:rFonts w:ascii="Times New Roman" w:hAnsi="Times New Roman" w:cs="Times New Roman"/>
-          <w:sz w:val="24"/>
-          <w:szCs w:val="24"/>
-        </w:rPr>
-      </w:pPr>
-      <w:r>
-        <w:rPr>
-          <w:rFonts w:ascii="Times New Roman" w:hAnsi="Times New Roman" w:cs="Times New Roman"/>
-          <w:sz w:val="24"/>
-          <w:szCs w:val="24"/>
-        </w:rPr>
-        <w:t xml:space="preserve">20. (a) B82 (b) 1316 </w:t>
-      </w:r>
-    </w:p>
-    <w:p>
-      <w:pPr>
-        <w:pStyle w:val="HTMLPreformatted"/>
-        <w:spacing w:line="360" w:lineRule="auto"/>
-        <w:rPr>
-          <w:rFonts w:ascii="Times New Roman" w:hAnsi="Times New Roman" w:cs="Times New Roman"/>
-          <w:sz w:val="24"/>
-          <w:szCs w:val="24"/>
-        </w:rPr>
-      </w:pPr>
-      <w:r>
-        <w:rPr>
-          <w:rFonts w:ascii="Times New Roman" w:hAnsi="Times New Roman" w:cs="Times New Roman"/>
-          <w:sz w:val="24"/>
-          <w:szCs w:val="24"/>
-        </w:rPr>
-        <w:lastRenderedPageBreak/>
-        <w:t xml:space="preserve">21. 42h and 66d </w:t>
-      </w:r>
-    </w:p>
-    <w:p>
-      <w:pPr>
-        <w:pStyle w:val="HTMLPreformatted"/>
-        <w:spacing w:line="360" w:lineRule="auto"/>
-        <w:rPr>
-          <w:rFonts w:ascii="Times New Roman" w:hAnsi="Times New Roman" w:cs="Times New Roman"/>
-          <w:sz w:val="24"/>
-          <w:szCs w:val="24"/>
-        </w:rPr>
-      </w:pPr>
-      <w:r>
-        <w:rPr>
-          <w:rFonts w:ascii="Times New Roman" w:hAnsi="Times New Roman" w:cs="Times New Roman"/>
-          <w:sz w:val="24"/>
-          <w:szCs w:val="24"/>
-        </w:rPr>
-        <w:t>22. 47h and 71d</w:t>
-      </w:r>
-    </w:p>
-    <w:p>
-      <w:pPr>
-        <w:pStyle w:val="HTMLPreformatted"/>
-        <w:rPr>
-          <w:color w:val="000000"/>
-        </w:rPr>
-      </w:pPr>
-      <w:r>
-        <w:rPr>
-          <w:rFonts w:ascii="Times New Roman" w:hAnsi="Times New Roman" w:cs="Times New Roman"/>
-          <w:sz w:val="24"/>
-          <w:szCs w:val="24"/>
-        </w:rPr>
-        <w:t xml:space="preserve">25. </w:t>
-      </w:r>
-      <w:r>
-        <w:rPr>
-          <w:b/>
-          <w:color w:val="000000"/>
-        </w:rPr>
-        <w:t>A     B</w:t>
-      </w:r>
-      <w:r>
-        <w:rPr>
-          <w:b/>
-          <w:color w:val="000000"/>
-        </w:rPr>
-        <w:t xml:space="preserve">     </w:t>
-      </w:r>
-      <w:r>
-        <w:rPr>
-          <w:b/>
-          <w:color w:val="000000"/>
-        </w:rPr>
-        <w:t>A (or) B       not</w:t>
-      </w:r>
-      <w:r>
-        <w:rPr>
-          <w:b/>
-          <w:color w:val="000000"/>
-        </w:rPr>
-        <w:t xml:space="preserve"> </w:t>
-      </w:r>
-      <w:r>
-        <w:rPr>
-          <w:b/>
-          <w:color w:val="000000"/>
-        </w:rPr>
-        <w:t>(A or B)</w:t>
-      </w:r>
-    </w:p>
-    <w:p>
-      <w:pPr>
-        <w:pStyle w:val="HTMLPreformatted"/>
-        <w:rPr>
-          <w:color w:val="000000"/>
-        </w:rPr>
-      </w:pPr>
+          <w:rFonts w:ascii="Courier New" w:eastAsia="Times New Roman" w:hAnsi="Courier New" w:cs="Courier New"/>
+          <w:color w:val="000000"/>
+          <w:sz w:val="20"/>
+          <w:szCs w:val="20"/>
+        </w:rPr>
+      </w:pPr>
+      <w:r>
+        <w:rPr>
+          <w:rFonts w:ascii="Courier New" w:eastAsia="Times New Roman" w:hAnsi="Courier New" w:cs="Courier New"/>
+          <w:color w:val="000000"/>
+          <w:sz w:val="20"/>
+          <w:szCs w:val="20"/>
+        </w:rPr>
+        <w:t xml:space="preserve">   </w:t>
+      </w:r>
+      <w:r>
+        <w:rPr>
+          <w:rFonts w:ascii="Courier New" w:eastAsia="Times New Roman" w:hAnsi="Courier New" w:cs="Courier New"/>
+          <w:color w:val="000000"/>
+          <w:sz w:val="20"/>
+          <w:szCs w:val="20"/>
+        </w:rPr>
+        <w:t xml:space="preserve">F     </w:t>
+      </w:r>
+      <w:proofErr w:type="spellStart"/>
+      <w:r>
+        <w:rPr>
+          <w:rFonts w:ascii="Courier New" w:eastAsia="Times New Roman" w:hAnsi="Courier New" w:cs="Courier New"/>
+          <w:color w:val="000000"/>
+          <w:sz w:val="20"/>
+          <w:szCs w:val="20"/>
+        </w:rPr>
+        <w:t>F</w:t>
+      </w:r>
+      <w:proofErr w:type="spellEnd"/>
+      <w:r>
+        <w:rPr>
+          <w:rFonts w:ascii="Courier New" w:eastAsia="Times New Roman" w:hAnsi="Courier New" w:cs="Courier New"/>
+          <w:color w:val="000000"/>
+          <w:sz w:val="20"/>
+          <w:szCs w:val="20"/>
+        </w:rPr>
+        <w:t xml:space="preserve">        </w:t>
+      </w:r>
+      <w:proofErr w:type="spellStart"/>
+      <w:r>
+        <w:rPr>
+          <w:rFonts w:ascii="Courier New" w:eastAsia="Times New Roman" w:hAnsi="Courier New" w:cs="Courier New"/>
+          <w:color w:val="000000"/>
+          <w:sz w:val="20"/>
+          <w:szCs w:val="20"/>
+        </w:rPr>
+        <w:t>F</w:t>
+      </w:r>
+      <w:proofErr w:type="spellEnd"/>
+      <w:r>
+        <w:rPr>
+          <w:rFonts w:ascii="Courier New" w:eastAsia="Times New Roman" w:hAnsi="Courier New" w:cs="Courier New"/>
+          <w:color w:val="000000"/>
+          <w:sz w:val="20"/>
+          <w:szCs w:val="20"/>
+        </w:rPr>
+        <w:t xml:space="preserve">               T</w:t>
+      </w:r>
     </w:p>
     <w:p>
       <w:pPr>
@@ -3627,7 +3568,7 @@
           <w:sz w:val="20"/>
           <w:szCs w:val="20"/>
         </w:rPr>
-        <w:t xml:space="preserve">F     </w:t>
+        <w:t xml:space="preserve">F     T        </w:t>
       </w:r>
       <w:proofErr w:type="spellStart"/>
       <w:r>
@@ -3637,7 +3578,7 @@
           <w:sz w:val="20"/>
           <w:szCs w:val="20"/>
         </w:rPr>
-        <w:t>F</w:t>
+        <w:t>T</w:t>
       </w:r>
       <w:proofErr w:type="spellEnd"/>
       <w:r>
@@ -3647,27 +3588,7 @@
           <w:sz w:val="20"/>
           <w:szCs w:val="20"/>
         </w:rPr>
-        <w:t xml:space="preserve">        </w:t>
-      </w:r>
-      <w:proofErr w:type="spellStart"/>
-      <w:r>
-        <w:rPr>
-          <w:rFonts w:ascii="Courier New" w:eastAsia="Times New Roman" w:hAnsi="Courier New" w:cs="Courier New"/>
-          <w:color w:val="000000"/>
-          <w:sz w:val="20"/>
-          <w:szCs w:val="20"/>
-        </w:rPr>
-        <w:t>F</w:t>
-      </w:r>
-      <w:proofErr w:type="spellEnd"/>
-      <w:r>
-        <w:rPr>
-          <w:rFonts w:ascii="Courier New" w:eastAsia="Times New Roman" w:hAnsi="Courier New" w:cs="Courier New"/>
-          <w:color w:val="000000"/>
-          <w:sz w:val="20"/>
-          <w:szCs w:val="20"/>
-        </w:rPr>
-        <w:t xml:space="preserve">               T</w:t>
+        <w:t xml:space="preserve">               F</w:t>
       </w:r>
     </w:p>
     <w:p>
@@ -3714,27 +3635,7 @@
           <w:sz w:val="20"/>
           <w:szCs w:val="20"/>
         </w:rPr>
-        <w:t xml:space="preserve">F     T        </w:t>
-      </w:r>
-      <w:proofErr w:type="spellStart"/>
-      <w:r>
-        <w:rPr>
-          <w:rFonts w:ascii="Courier New" w:eastAsia="Times New Roman" w:hAnsi="Courier New" w:cs="Courier New"/>
-          <w:color w:val="000000"/>
-          <w:sz w:val="20"/>
-          <w:szCs w:val="20"/>
-        </w:rPr>
-        <w:t>T</w:t>
-      </w:r>
-      <w:proofErr w:type="spellEnd"/>
-      <w:r>
-        <w:rPr>
-          <w:rFonts w:ascii="Courier New" w:eastAsia="Times New Roman" w:hAnsi="Courier New" w:cs="Courier New"/>
-          <w:color w:val="000000"/>
-          <w:sz w:val="20"/>
-          <w:szCs w:val="20"/>
-        </w:rPr>
-        <w:t xml:space="preserve">               F</w:t>
+        <w:t>T     F        T               F</w:t>
       </w:r>
     </w:p>
     <w:p>
@@ -3781,37 +3682,19 @@
           <w:sz w:val="20"/>
           <w:szCs w:val="20"/>
         </w:rPr>
-        <w:t>T     F        T               F</w:t>
-      </w:r>
-    </w:p>
-    <w:p>
-      <w:pPr>
-        <w:tabs>
-          <w:tab w:val="left" w:pos="916"/>
-          <w:tab w:val="left" w:pos="1832"/>
-          <w:tab w:val="left" w:pos="2748"/>
-          <w:tab w:val="left" w:pos="3664"/>
-          <w:tab w:val="left" w:pos="4580"/>
-          <w:tab w:val="left" w:pos="5496"/>
-          <w:tab w:val="left" w:pos="6412"/>
-          <w:tab w:val="left" w:pos="7328"/>
-          <w:tab w:val="left" w:pos="8244"/>
-          <w:tab w:val="left" w:pos="9160"/>
-          <w:tab w:val="left" w:pos="10076"/>
-          <w:tab w:val="left" w:pos="10992"/>
-          <w:tab w:val="left" w:pos="11908"/>
-          <w:tab w:val="left" w:pos="12824"/>
-          <w:tab w:val="left" w:pos="13740"/>
-          <w:tab w:val="left" w:pos="14656"/>
-        </w:tabs>
-        <w:spacing w:after="0" w:line="240" w:lineRule="auto"/>
+        <w:t xml:space="preserve">T     </w:t>
+      </w:r>
+      <w:proofErr w:type="spellStart"/>
+      <w:r>
         <w:rPr>
           <w:rFonts w:ascii="Courier New" w:eastAsia="Times New Roman" w:hAnsi="Courier New" w:cs="Courier New"/>
           <w:color w:val="000000"/>
           <w:sz w:val="20"/>
           <w:szCs w:val="20"/>
         </w:rPr>
-      </w:pPr>
+        <w:t>T</w:t>
+      </w:r>
+      <w:proofErr w:type="spellEnd"/>
       <w:r>
         <w:rPr>
           <w:rFonts w:ascii="Courier New" w:eastAsia="Times New Roman" w:hAnsi="Courier New" w:cs="Courier New"/>
@@ -3819,8 +3702,9 @@
           <w:sz w:val="20"/>
           <w:szCs w:val="20"/>
         </w:rPr>
-        <w:t xml:space="preserve">   </w:t>
-      </w:r>
+        <w:t xml:space="preserve">        </w:t>
+      </w:r>
+      <w:proofErr w:type="spellStart"/>
       <w:r>
         <w:rPr>
           <w:rFonts w:ascii="Courier New" w:eastAsia="Times New Roman" w:hAnsi="Courier New" w:cs="Courier New"/>
@@ -3828,9 +3712,9 @@
           <w:sz w:val="20"/>
           <w:szCs w:val="20"/>
         </w:rPr>
-        <w:t xml:space="preserve">T     </w:t>
-      </w:r>
-      <w:proofErr w:type="spellStart"/>
+        <w:t>T</w:t>
+      </w:r>
+      <w:proofErr w:type="spellEnd"/>
       <w:r>
         <w:rPr>
           <w:rFonts w:ascii="Courier New" w:eastAsia="Times New Roman" w:hAnsi="Courier New" w:cs="Courier New"/>
@@ -3838,105 +3722,87 @@
           <w:sz w:val="20"/>
           <w:szCs w:val="20"/>
         </w:rPr>
-        <w:t>T</w:t>
+        <w:t xml:space="preserve">               F</w:t>
+      </w:r>
+    </w:p>
+    <w:p>
+      <w:pPr>
+        <w:pStyle w:val="HTMLPreformatted"/>
+        <w:spacing w:line="360" w:lineRule="auto"/>
+        <w:rPr>
+          <w:rFonts w:ascii="Times New Roman" w:hAnsi="Times New Roman" w:cs="Times New Roman"/>
+          <w:sz w:val="24"/>
+          <w:szCs w:val="24"/>
+        </w:rPr>
+      </w:pPr>
+    </w:p>
+    <w:p>
+      <w:pPr>
+        <w:pStyle w:val="HTMLPreformatted"/>
+        <w:spacing w:line="360" w:lineRule="auto"/>
+        <w:rPr>
+          <w:rFonts w:ascii="Times New Roman" w:hAnsi="Times New Roman" w:cs="Times New Roman"/>
+          <w:b/>
+          <w:sz w:val="24"/>
+          <w:szCs w:val="24"/>
+        </w:rPr>
+      </w:pPr>
+      <w:r>
+        <w:rPr>
+          <w:rFonts w:ascii="Times New Roman" w:hAnsi="Times New Roman" w:cs="Times New Roman"/>
+          <w:b/>
+          <w:sz w:val="24"/>
+          <w:szCs w:val="24"/>
+        </w:rPr>
+        <w:t>1.7.2</w:t>
+      </w:r>
+    </w:p>
+    <w:p>
+      <w:pPr>
+        <w:pStyle w:val="HTMLPreformatted"/>
+        <w:spacing w:line="360" w:lineRule="auto"/>
+        <w:rPr>
+          <w:rFonts w:ascii="Times New Roman" w:hAnsi="Times New Roman" w:cs="Times New Roman"/>
+          <w:sz w:val="24"/>
+          <w:szCs w:val="24"/>
+        </w:rPr>
+      </w:pPr>
+      <w:r>
+        <w:rPr>
+          <w:rFonts w:ascii="Times New Roman" w:hAnsi="Times New Roman" w:cs="Times New Roman"/>
+          <w:sz w:val="24"/>
+          <w:szCs w:val="24"/>
+        </w:rPr>
+        <w:t>Question 1:</w:t>
+      </w:r>
+    </w:p>
+    <w:p>
+      <w:pPr>
+        <w:pStyle w:val="HTMLPreformatted"/>
+        <w:spacing w:line="360" w:lineRule="auto"/>
+        <w:rPr>
+          <w:rFonts w:ascii="Times New Roman" w:hAnsi="Times New Roman" w:cs="Times New Roman"/>
+          <w:sz w:val="24"/>
+          <w:szCs w:val="24"/>
+        </w:rPr>
+      </w:pPr>
+      <w:proofErr w:type="spellStart"/>
+      <w:r>
+        <w:rPr>
+          <w:rFonts w:ascii="Times New Roman" w:hAnsi="Times New Roman" w:cs="Times New Roman"/>
+          <w:sz w:val="24"/>
+          <w:szCs w:val="24"/>
+        </w:rPr>
+        <w:t>int</w:t>
       </w:r>
       <w:proofErr w:type="spellEnd"/>
       <w:r>
         <w:rPr>
-          <w:rFonts w:ascii="Courier New" w:eastAsia="Times New Roman" w:hAnsi="Courier New" w:cs="Courier New"/>
-          <w:color w:val="000000"/>
-          <w:sz w:val="20"/>
-          <w:szCs w:val="20"/>
-        </w:rPr>
-        <w:t xml:space="preserve">        </w:t>
-      </w:r>
-      <w:proofErr w:type="spellStart"/>
-      <w:r>
-        <w:rPr>
-          <w:rFonts w:ascii="Courier New" w:eastAsia="Times New Roman" w:hAnsi="Courier New" w:cs="Courier New"/>
-          <w:color w:val="000000"/>
-          <w:sz w:val="20"/>
-          <w:szCs w:val="20"/>
-        </w:rPr>
-        <w:t>T</w:t>
-      </w:r>
-      <w:proofErr w:type="spellEnd"/>
-      <w:r>
-        <w:rPr>
-          <w:rFonts w:ascii="Courier New" w:eastAsia="Times New Roman" w:hAnsi="Courier New" w:cs="Courier New"/>
-          <w:color w:val="000000"/>
-          <w:sz w:val="20"/>
-          <w:szCs w:val="20"/>
-        </w:rPr>
-        <w:t xml:space="preserve">               F</w:t>
-      </w:r>
-    </w:p>
-    <w:p>
-      <w:pPr>
-        <w:pStyle w:val="HTMLPreformatted"/>
-        <w:spacing w:line="360" w:lineRule="auto"/>
-        <w:rPr>
-          <w:rFonts w:ascii="Times New Roman" w:hAnsi="Times New Roman" w:cs="Times New Roman"/>
-          <w:sz w:val="24"/>
-          <w:szCs w:val="24"/>
-        </w:rPr>
-      </w:pPr>
-    </w:p>
-    <w:p>
-      <w:pPr>
-        <w:pStyle w:val="HTMLPreformatted"/>
-        <w:spacing w:line="360" w:lineRule="auto"/>
-        <w:rPr>
-          <w:rFonts w:ascii="Times New Roman" w:hAnsi="Times New Roman" w:cs="Times New Roman"/>
-          <w:sz w:val="24"/>
-          <w:szCs w:val="24"/>
-        </w:rPr>
-      </w:pPr>
-      <w:r>
-        <w:rPr>
-          <w:rFonts w:ascii="Times New Roman" w:hAnsi="Times New Roman" w:cs="Times New Roman"/>
-          <w:sz w:val="24"/>
-          <w:szCs w:val="24"/>
-        </w:rPr>
-        <w:t>1.7.2</w:t>
-      </w:r>
-    </w:p>
-    <w:p>
-      <w:pPr>
-        <w:pStyle w:val="HTMLPreformatted"/>
-        <w:spacing w:line="360" w:lineRule="auto"/>
-        <w:rPr>
-          <w:rFonts w:ascii="Times New Roman" w:hAnsi="Times New Roman" w:cs="Times New Roman"/>
-          <w:sz w:val="24"/>
-          <w:szCs w:val="24"/>
-        </w:rPr>
-      </w:pPr>
-      <w:r>
-        <w:rPr>
-          <w:rFonts w:ascii="Times New Roman" w:hAnsi="Times New Roman" w:cs="Times New Roman"/>
-          <w:sz w:val="24"/>
-          <w:szCs w:val="24"/>
-        </w:rPr>
-        <w:t>Question 1:</w:t>
-      </w:r>
-    </w:p>
-    <w:p>
-      <w:pPr>
-        <w:pStyle w:val="HTMLPreformatted"/>
-        <w:spacing w:line="360" w:lineRule="auto"/>
-        <w:rPr>
-          <w:rFonts w:ascii="Times New Roman" w:hAnsi="Times New Roman" w:cs="Times New Roman"/>
-          <w:sz w:val="24"/>
-          <w:szCs w:val="24"/>
-        </w:rPr>
-      </w:pPr>
-      <w:r>
-        <w:rPr>
-          <w:rFonts w:ascii="Times New Roman" w:hAnsi="Times New Roman" w:cs="Times New Roman"/>
-          <w:sz w:val="24"/>
-          <w:szCs w:val="24"/>
-        </w:rPr>
-        <w:t xml:space="preserve">int </w:t>
+          <w:rFonts w:ascii="Times New Roman" w:hAnsi="Times New Roman" w:cs="Times New Roman"/>
+          <w:sz w:val="24"/>
+          <w:szCs w:val="24"/>
+        </w:rPr>
+        <w:t xml:space="preserve"> </w:t>
       </w:r>
       <w:proofErr w:type="spellStart"/>
       <w:proofErr w:type="gramStart"/>
